--- a/Project Proposal.docx
+++ b/Project Proposal.docx
@@ -1072,13 +1072,7 @@
         <w:rPr>
           <w:rFonts w:ascii="Times New Roman" w:hAnsi="Times New Roman" w:cs="Times New Roman"/>
         </w:rPr>
-        <w:t>The difference between this business model and the former is that it would require us to be an intermediary between them and the receivers</w:t>
-      </w:r>
-      <w:r>
-        <w:rPr>
-          <w:rFonts w:ascii="Times New Roman" w:hAnsi="Times New Roman" w:cs="Times New Roman"/>
-        </w:rPr>
-        <w:t xml:space="preserve">. </w:t>
+        <w:t xml:space="preserve">The difference between this business model and the former is that it would require us to be an intermediary between them and the receivers. </w:t>
       </w:r>
     </w:p>
     <w:p>
@@ -1875,6 +1869,88 @@
               <w:rPr>
                 <w:rFonts w:ascii="Times New Roman" w:hAnsi="Times New Roman" w:cs="Times New Roman"/>
               </w:rPr>
+              <w:t>View Dashboard</w:t>
+            </w:r>
+          </w:p>
+        </w:tc>
+        <w:tc>
+          <w:tcPr>
+            <w:tcW w:w="3998" w:type="dxa"/>
+          </w:tcPr>
+          <w:p>
+            <w:pPr>
+              <w:spacing w:before="120" w:after="120"/>
+              <w:jc w:val="center"/>
+              <w:rPr>
+                <w:rFonts w:ascii="Times New Roman" w:hAnsi="Times New Roman" w:cs="Times New Roman"/>
+              </w:rPr>
+            </w:pPr>
+            <w:r>
+              <w:rPr>
+                <w:rFonts w:ascii="Times New Roman" w:hAnsi="Times New Roman" w:cs="Times New Roman"/>
+              </w:rPr>
+              <w:t>Report Users</w:t>
+            </w:r>
+          </w:p>
+        </w:tc>
+        <w:tc>
+          <w:tcPr>
+            <w:tcW w:w="3998" w:type="dxa"/>
+          </w:tcPr>
+          <w:p>
+            <w:pPr>
+              <w:spacing w:before="120" w:after="120"/>
+              <w:jc w:val="center"/>
+              <w:rPr>
+                <w:rFonts w:ascii="Times New Roman" w:hAnsi="Times New Roman" w:cs="Times New Roman"/>
+              </w:rPr>
+            </w:pPr>
+            <w:r>
+              <w:rPr>
+                <w:rFonts w:ascii="Times New Roman" w:hAnsi="Times New Roman" w:cs="Times New Roman"/>
+              </w:rPr>
+              <w:t>Prioritize</w:t>
+            </w:r>
+          </w:p>
+        </w:tc>
+      </w:tr>
+      <w:tr>
+        <w:tc>
+          <w:tcPr>
+            <w:tcW w:w="962" w:type="dxa"/>
+          </w:tcPr>
+          <w:p>
+            <w:pPr>
+              <w:spacing w:before="120" w:after="120"/>
+              <w:jc w:val="center"/>
+              <w:rPr>
+                <w:rFonts w:ascii="Times New Roman" w:hAnsi="Times New Roman" w:cs="Times New Roman"/>
+              </w:rPr>
+            </w:pPr>
+            <w:r>
+              <w:rPr>
+                <w:rFonts w:ascii="Times New Roman" w:hAnsi="Times New Roman" w:cs="Times New Roman"/>
+              </w:rPr>
+              <w:t>4</w:t>
+            </w:r>
+          </w:p>
+        </w:tc>
+        <w:tc>
+          <w:tcPr>
+            <w:tcW w:w="3997" w:type="dxa"/>
+          </w:tcPr>
+          <w:p>
+            <w:pPr>
+              <w:spacing w:before="120" w:after="120"/>
+              <w:jc w:val="center"/>
+              <w:rPr>
+                <w:rFonts w:ascii="Times New Roman" w:hAnsi="Times New Roman" w:cs="Times New Roman"/>
+              </w:rPr>
+            </w:pPr>
+            <w:r>
+              <w:rPr>
+                <w:rFonts w:ascii="Times New Roman" w:hAnsi="Times New Roman" w:cs="Times New Roman"/>
+              </w:rPr>
               <w:t>Create Food Listing</w:t>
             </w:r>
           </w:p>
@@ -1895,7 +1971,13 @@
               <w:rPr>
                 <w:rFonts w:ascii="Times New Roman" w:hAnsi="Times New Roman" w:cs="Times New Roman"/>
               </w:rPr>
-              <w:t>Report Users</w:t>
+              <w:t>Reward</w:t>
+            </w:r>
+            <w:r>
+              <w:rPr>
+                <w:rFonts w:ascii="Times New Roman" w:hAnsi="Times New Roman" w:cs="Times New Roman"/>
+              </w:rPr>
+              <w:t xml:space="preserve"> Users</w:t>
             </w:r>
           </w:p>
         </w:tc>
@@ -1930,7 +2012,7 @@
               <w:rPr>
                 <w:rFonts w:ascii="Times New Roman" w:hAnsi="Times New Roman" w:cs="Times New Roman"/>
               </w:rPr>
-              <w:t>4</w:t>
+              <w:t>5</w:t>
             </w:r>
           </w:p>
         </w:tc>
@@ -1970,13 +2052,7 @@
               <w:rPr>
                 <w:rFonts w:ascii="Times New Roman" w:hAnsi="Times New Roman" w:cs="Times New Roman"/>
               </w:rPr>
-              <w:t>Reward</w:t>
-            </w:r>
-            <w:r>
-              <w:rPr>
-                <w:rFonts w:ascii="Times New Roman" w:hAnsi="Times New Roman" w:cs="Times New Roman"/>
-              </w:rPr>
-              <w:t xml:space="preserve"> Givers</w:t>
+              <w:t>Predict Hotspots</w:t>
             </w:r>
           </w:p>
         </w:tc>
@@ -2011,93 +2087,6 @@
               <w:rPr>
                 <w:rFonts w:ascii="Times New Roman" w:hAnsi="Times New Roman" w:cs="Times New Roman"/>
               </w:rPr>
-              <w:t>5</w:t>
-            </w:r>
-          </w:p>
-        </w:tc>
-        <w:tc>
-          <w:tcPr>
-            <w:tcW w:w="3997" w:type="dxa"/>
-          </w:tcPr>
-          <w:p>
-            <w:pPr>
-              <w:spacing w:before="120" w:after="120"/>
-              <w:jc w:val="center"/>
-              <w:rPr>
-                <w:rFonts w:ascii="Times New Roman" w:hAnsi="Times New Roman" w:cs="Times New Roman"/>
-              </w:rPr>
-            </w:pPr>
-            <w:r>
-              <w:rPr>
-                <w:rFonts w:ascii="Times New Roman" w:hAnsi="Times New Roman" w:cs="Times New Roman"/>
-              </w:rPr>
-              <w:t>Message Users</w:t>
-            </w:r>
-          </w:p>
-        </w:tc>
-        <w:tc>
-          <w:tcPr>
-            <w:tcW w:w="3998" w:type="dxa"/>
-          </w:tcPr>
-          <w:p>
-            <w:pPr>
-              <w:spacing w:before="120" w:after="120"/>
-              <w:jc w:val="center"/>
-              <w:rPr>
-                <w:rFonts w:ascii="Times New Roman" w:hAnsi="Times New Roman" w:cs="Times New Roman"/>
-              </w:rPr>
-            </w:pPr>
-            <w:r>
-              <w:rPr>
-                <w:rFonts w:ascii="Times New Roman" w:hAnsi="Times New Roman" w:cs="Times New Roman"/>
-              </w:rPr>
-              <w:t>Predict</w:t>
-            </w:r>
-            <w:r>
-              <w:rPr>
-                <w:rFonts w:ascii="Times New Roman" w:hAnsi="Times New Roman" w:cs="Times New Roman"/>
-              </w:rPr>
-              <w:t xml:space="preserve"> Hotspot</w:t>
-            </w:r>
-            <w:r>
-              <w:rPr>
-                <w:rFonts w:ascii="Times New Roman" w:hAnsi="Times New Roman" w:cs="Times New Roman"/>
-              </w:rPr>
-              <w:t>s</w:t>
-            </w:r>
-          </w:p>
-        </w:tc>
-        <w:tc>
-          <w:tcPr>
-            <w:tcW w:w="3998" w:type="dxa"/>
-          </w:tcPr>
-          <w:p>
-            <w:pPr>
-              <w:spacing w:before="120" w:after="120"/>
-              <w:rPr>
-                <w:rFonts w:ascii="Times New Roman" w:hAnsi="Times New Roman" w:cs="Times New Roman"/>
-              </w:rPr>
-            </w:pPr>
-          </w:p>
-        </w:tc>
-      </w:tr>
-      <w:tr>
-        <w:tc>
-          <w:tcPr>
-            <w:tcW w:w="962" w:type="dxa"/>
-          </w:tcPr>
-          <w:p>
-            <w:pPr>
-              <w:spacing w:before="120" w:after="120"/>
-              <w:jc w:val="center"/>
-              <w:rPr>
-                <w:rFonts w:ascii="Times New Roman" w:hAnsi="Times New Roman" w:cs="Times New Roman"/>
-              </w:rPr>
-            </w:pPr>
-            <w:r>
-              <w:rPr>
-                <w:rFonts w:ascii="Times New Roman" w:hAnsi="Times New Roman" w:cs="Times New Roman"/>
-              </w:rPr>
               <w:t>6</w:t>
             </w:r>
           </w:p>
@@ -2114,6 +2103,12 @@
                 <w:rFonts w:ascii="Times New Roman" w:hAnsi="Times New Roman" w:cs="Times New Roman"/>
               </w:rPr>
             </w:pPr>
+            <w:r>
+              <w:rPr>
+                <w:rFonts w:ascii="Times New Roman" w:hAnsi="Times New Roman" w:cs="Times New Roman"/>
+              </w:rPr>
+              <w:t>Message Users</w:t>
+            </w:r>
           </w:p>
         </w:tc>
         <w:tc>
@@ -2653,7 +2648,7 @@
               <w:rPr>
                 <w:rFonts w:ascii="Times New Roman" w:hAnsi="Times New Roman" w:cs="Times New Roman"/>
               </w:rPr>
-              <w:t>Request For Collection</w:t>
+              <w:t>View Dashboard</w:t>
             </w:r>
           </w:p>
         </w:tc>
@@ -2729,7 +2724,7 @@
               <w:rPr>
                 <w:rFonts w:ascii="Times New Roman" w:hAnsi="Times New Roman" w:cs="Times New Roman"/>
               </w:rPr>
-              <w:t>Respond To Requests</w:t>
+              <w:t>Request For Collection</w:t>
             </w:r>
           </w:p>
         </w:tc>
@@ -2760,6 +2755,7 @@
           <w:p>
             <w:pPr>
               <w:spacing w:before="120" w:after="120"/>
+              <w:jc w:val="center"/>
               <w:rPr>
                 <w:rFonts w:ascii="Times New Roman" w:hAnsi="Times New Roman" w:cs="Times New Roman"/>
               </w:rPr>
@@ -2804,6 +2800,75 @@
               <w:rPr>
                 <w:rFonts w:ascii="Times New Roman" w:hAnsi="Times New Roman" w:cs="Times New Roman"/>
               </w:rPr>
+              <w:t>Respond To Requests</w:t>
+            </w:r>
+          </w:p>
+        </w:tc>
+        <w:tc>
+          <w:tcPr>
+            <w:tcW w:w="3998" w:type="dxa"/>
+          </w:tcPr>
+          <w:p>
+            <w:pPr>
+              <w:spacing w:before="120" w:after="120"/>
+              <w:jc w:val="center"/>
+              <w:rPr>
+                <w:rFonts w:ascii="Times New Roman" w:hAnsi="Times New Roman" w:cs="Times New Roman"/>
+              </w:rPr>
+            </w:pPr>
+          </w:p>
+        </w:tc>
+        <w:tc>
+          <w:tcPr>
+            <w:tcW w:w="3998" w:type="dxa"/>
+          </w:tcPr>
+          <w:p>
+            <w:pPr>
+              <w:spacing w:before="120" w:after="120"/>
+              <w:rPr>
+                <w:rFonts w:ascii="Times New Roman" w:hAnsi="Times New Roman" w:cs="Times New Roman"/>
+              </w:rPr>
+            </w:pPr>
+          </w:p>
+        </w:tc>
+      </w:tr>
+      <w:tr>
+        <w:tc>
+          <w:tcPr>
+            <w:tcW w:w="962" w:type="dxa"/>
+          </w:tcPr>
+          <w:p>
+            <w:pPr>
+              <w:spacing w:before="120" w:after="120"/>
+              <w:jc w:val="center"/>
+              <w:rPr>
+                <w:rFonts w:ascii="Times New Roman" w:hAnsi="Times New Roman" w:cs="Times New Roman"/>
+              </w:rPr>
+            </w:pPr>
+            <w:r>
+              <w:rPr>
+                <w:rFonts w:ascii="Times New Roman" w:hAnsi="Times New Roman" w:cs="Times New Roman"/>
+              </w:rPr>
+              <w:t>6</w:t>
+            </w:r>
+          </w:p>
+        </w:tc>
+        <w:tc>
+          <w:tcPr>
+            <w:tcW w:w="3997" w:type="dxa"/>
+          </w:tcPr>
+          <w:p>
+            <w:pPr>
+              <w:spacing w:before="120" w:after="120"/>
+              <w:jc w:val="center"/>
+              <w:rPr>
+                <w:rFonts w:ascii="Times New Roman" w:hAnsi="Times New Roman" w:cs="Times New Roman"/>
+              </w:rPr>
+            </w:pPr>
+            <w:r>
+              <w:rPr>
+                <w:rFonts w:ascii="Times New Roman" w:hAnsi="Times New Roman" w:cs="Times New Roman"/>
+              </w:rPr>
               <w:t>Message Users</w:t>
             </w:r>
           </w:p>
@@ -2948,15 +3013,7 @@
           <w:color w:val="172B4D"/>
           <w:shd w:val="clear" w:color="auto" w:fill="FFFFFF"/>
         </w:rPr>
-        <w:t xml:space="preserve"> </w:t>
-      </w:r>
-      <w:r>
-        <w:rPr>
-          <w:rFonts w:ascii="Times New Roman" w:hAnsi="Times New Roman" w:cs="Times New Roman"/>
-          <w:color w:val="172B4D"/>
-          <w:shd w:val="clear" w:color="auto" w:fill="FFFFFF"/>
-        </w:rPr>
-        <w:t>at the enterprise level</w:t>
+        <w:t xml:space="preserve"> at the enterprise level</w:t>
       </w:r>
       <w:r>
         <w:rPr>
@@ -3528,31 +3585,7 @@
           <w:rFonts w:ascii="Times New Roman" w:hAnsi="Times New Roman" w:cs="Times New Roman"/>
         </w:rPr>
         <w:br/>
-        <w:t xml:space="preserve">- </w:t>
-      </w:r>
-      <w:r>
-        <w:rPr>
-          <w:rFonts w:ascii="Times New Roman" w:hAnsi="Times New Roman" w:cs="Times New Roman"/>
-        </w:rPr>
-        <w:t>For receivers in the low-income group, t</w:t>
-      </w:r>
-      <w:r>
-        <w:rPr>
-          <w:rFonts w:ascii="Times New Roman" w:hAnsi="Times New Roman" w:cs="Times New Roman"/>
-        </w:rPr>
-        <w:t xml:space="preserve">his feature will be activated </w:t>
-      </w:r>
-      <w:r>
-        <w:rPr>
-          <w:rFonts w:ascii="Times New Roman" w:hAnsi="Times New Roman" w:cs="Times New Roman"/>
-        </w:rPr>
-        <w:t>implicitly</w:t>
-      </w:r>
-      <w:r>
-        <w:rPr>
-          <w:rFonts w:ascii="Times New Roman" w:hAnsi="Times New Roman" w:cs="Times New Roman"/>
-        </w:rPr>
-        <w:t>.</w:t>
+        <w:t>- For receivers in the low-income group, this feature will be activated implicitly.</w:t>
       </w:r>
       <w:r>
         <w:rPr>
@@ -3590,13 +3623,7 @@
         <w:rPr>
           <w:rFonts w:ascii="Times New Roman" w:hAnsi="Times New Roman" w:cs="Times New Roman"/>
         </w:rPr>
-        <w:t xml:space="preserve">, </w:t>
-      </w:r>
-      <w:r>
-        <w:rPr>
-          <w:rFonts w:ascii="Times New Roman" w:hAnsi="Times New Roman" w:cs="Times New Roman"/>
-        </w:rPr>
-        <w:t xml:space="preserve">allows receivers to view all </w:t>
+        <w:t xml:space="preserve">, allows receivers to view all </w:t>
       </w:r>
       <w:r>
         <w:rPr>
@@ -3620,21 +3647,19 @@
         <w:rPr>
           <w:rFonts w:ascii="Times New Roman" w:hAnsi="Times New Roman" w:cs="Times New Roman"/>
         </w:rPr>
-        <w:t xml:space="preserve"> hides </w:t>
-      </w:r>
-      <w:r>
-        <w:rPr>
-          <w:rFonts w:ascii="Times New Roman" w:hAnsi="Times New Roman" w:cs="Times New Roman"/>
-          <w:i/>
-          <w:iCs/>
-        </w:rPr>
-        <w:t>recently</w:t>
-      </w:r>
-      <w:r>
-        <w:rPr>
-          <w:rFonts w:ascii="Times New Roman" w:hAnsi="Times New Roman" w:cs="Times New Roman"/>
-        </w:rPr>
-        <w:t xml:space="preserve">* posted </w:t>
+        <w:t xml:space="preserve"> hides</w:t>
+      </w:r>
+      <w:r>
+        <w:rPr>
+          <w:rFonts w:ascii="Times New Roman" w:hAnsi="Times New Roman" w:cs="Times New Roman"/>
+        </w:rPr>
+        <w:t xml:space="preserve"> recently</w:t>
+      </w:r>
+      <w:r>
+        <w:rPr>
+          <w:rFonts w:ascii="Times New Roman" w:hAnsi="Times New Roman" w:cs="Times New Roman"/>
+        </w:rPr>
+        <w:t xml:space="preserve"> posted </w:t>
       </w:r>
       <w:r>
         <w:rPr>
@@ -3646,31 +3671,13 @@
         <w:rPr>
           <w:rFonts w:ascii="Times New Roman" w:hAnsi="Times New Roman" w:cs="Times New Roman"/>
         </w:rPr>
-        <w:t>ood</w:t>
-      </w:r>
-      <w:r>
-        <w:rPr>
-          <w:rFonts w:ascii="Times New Roman" w:hAnsi="Times New Roman" w:cs="Times New Roman"/>
-        </w:rPr>
-        <w:t>.</w:t>
-      </w:r>
-      <w:r>
-        <w:rPr>
-          <w:rFonts w:ascii="Times New Roman" w:hAnsi="Times New Roman" w:cs="Times New Roman"/>
-        </w:rPr>
-        <w:br/>
-      </w:r>
-      <w:r>
-        <w:rPr>
-          <w:rFonts w:ascii="Times New Roman" w:hAnsi="Times New Roman" w:cs="Times New Roman"/>
-        </w:rPr>
-        <w:t xml:space="preserve">* </w:t>
-      </w:r>
-      <w:r>
-        <w:rPr>
-          <w:rFonts w:ascii="Times New Roman" w:hAnsi="Times New Roman" w:cs="Times New Roman"/>
-        </w:rPr>
-        <w:t>recency will be determined by the admins</w:t>
+        <w:t>ood.</w:t>
+      </w:r>
+      <w:r>
+        <w:rPr>
+          <w:rFonts w:ascii="Times New Roman" w:hAnsi="Times New Roman" w:cs="Times New Roman"/>
+        </w:rPr>
+        <w:t xml:space="preserve"> </w:t>
       </w:r>
       <w:r>
         <w:rPr>
@@ -3987,7 +3994,13 @@
         <w:rPr>
           <w:rFonts w:ascii="Times New Roman" w:hAnsi="Times New Roman" w:cs="Times New Roman"/>
         </w:rPr>
-        <w:t xml:space="preserve"> Givers</w:t>
+        <w:t xml:space="preserve"> </w:t>
+      </w:r>
+      <w:r>
+        <w:rPr>
+          <w:rFonts w:ascii="Times New Roman" w:hAnsi="Times New Roman" w:cs="Times New Roman"/>
+        </w:rPr>
+        <w:t>Users</w:t>
       </w:r>
       <w:r>
         <w:rPr>
@@ -4163,6 +4176,37 @@
           <w:rFonts w:ascii="Times New Roman" w:hAnsi="Times New Roman" w:cs="Times New Roman"/>
         </w:rPr>
         <w:br/>
+      </w:r>
+    </w:p>
+    <w:p>
+      <w:pPr>
+        <w:pStyle w:val="ListParagraph"/>
+        <w:numPr>
+          <w:ilvl w:val="0"/>
+          <w:numId w:val="4"/>
+        </w:numPr>
+        <w:spacing w:line="480" w:lineRule="auto"/>
+        <w:rPr>
+          <w:rFonts w:ascii="Times New Roman" w:hAnsi="Times New Roman" w:cs="Times New Roman"/>
+        </w:rPr>
+      </w:pPr>
+      <w:r>
+        <w:rPr>
+          <w:rFonts w:ascii="Times New Roman" w:hAnsi="Times New Roman" w:cs="Times New Roman"/>
+        </w:rPr>
+        <w:t>View Dashboard</w:t>
+      </w:r>
+      <w:r>
+        <w:rPr>
+          <w:rFonts w:ascii="Times New Roman" w:hAnsi="Times New Roman" w:cs="Times New Roman"/>
+        </w:rPr>
+        <w:br/>
+      </w:r>
+      <w:r>
+        <w:rPr>
+          <w:rFonts w:ascii="Times New Roman" w:hAnsi="Times New Roman" w:cs="Times New Roman"/>
+        </w:rPr>
+        <w:t>- Allows users and admins to view their respective dashboards.</w:t>
       </w:r>
     </w:p>
     <w:p>

--- a/Project Proposal.docx
+++ b/Project Proposal.docx
@@ -129,7 +129,6 @@
         <w:pStyle w:val="Default"/>
         <w:spacing w:after="222" w:line="480" w:lineRule="auto"/>
         <w:rPr>
-          <w:rStyle w:val="Hyperlink"/>
           <w:rFonts w:ascii="Times New Roman" w:hAnsi="Times New Roman" w:cs="Times New Roman"/>
           <w:sz w:val="22"/>
           <w:szCs w:val="22"/>
@@ -173,20 +172,12 @@
         <w:spacing w:after="222" w:line="480" w:lineRule="auto"/>
         <w:rPr>
           <w:rFonts w:ascii="Times New Roman" w:hAnsi="Times New Roman" w:cs="Times New Roman"/>
-          <w:sz w:val="22"/>
-          <w:szCs w:val="22"/>
-        </w:rPr>
-      </w:pPr>
-      <w:r>
-        <w:rPr>
-          <w:rFonts w:ascii="Times New Roman" w:hAnsi="Times New Roman" w:cs="Times New Roman"/>
           <w:b/>
           <w:bCs/>
           <w:sz w:val="22"/>
           <w:szCs w:val="22"/>
         </w:rPr>
-        <w:t>Project Reference</w:t>
-      </w:r>
+      </w:pPr>
       <w:r>
         <w:rPr>
           <w:rFonts w:ascii="Times New Roman" w:hAnsi="Times New Roman" w:cs="Times New Roman"/>
@@ -195,84 +186,62 @@
           <w:sz w:val="22"/>
           <w:szCs w:val="22"/>
         </w:rPr>
-        <w:t>d From</w:t>
-      </w:r>
-      <w:r>
-        <w:rPr>
-          <w:rFonts w:ascii="Times New Roman" w:hAnsi="Times New Roman" w:cs="Times New Roman"/>
-          <w:b/>
-          <w:bCs/>
+        <w:t xml:space="preserve">Team Members: </w:t>
+      </w:r>
+      <w:r>
+        <w:rPr>
+          <w:rFonts w:ascii="Times New Roman" w:hAnsi="Times New Roman" w:cs="Times New Roman"/>
           <w:sz w:val="22"/>
           <w:szCs w:val="22"/>
         </w:rPr>
-        <w:t xml:space="preserve">: </w:t>
-      </w:r>
+        <w:t xml:space="preserve">Bing Xin, Cyrus Meng, </w:t>
+      </w:r>
+      <w:proofErr w:type="spellStart"/>
       <w:r>
         <w:rPr>
           <w:rFonts w:ascii="Times New Roman" w:hAnsi="Times New Roman" w:cs="Times New Roman"/>
           <w:sz w:val="22"/>
           <w:szCs w:val="22"/>
         </w:rPr>
-        <w:t xml:space="preserve">Olio </w:t>
-      </w:r>
+        <w:t>Paing</w:t>
+      </w:r>
+      <w:proofErr w:type="spellEnd"/>
       <w:r>
         <w:rPr>
           <w:rFonts w:ascii="Times New Roman" w:hAnsi="Times New Roman" w:cs="Times New Roman"/>
           <w:sz w:val="22"/>
           <w:szCs w:val="22"/>
         </w:rPr>
-        <w:t>(</w:t>
-      </w:r>
-      <w:hyperlink r:id="rId9" w:history="1">
-        <w:r>
-          <w:rPr>
-            <w:rStyle w:val="Hyperlink"/>
-            <w:rFonts w:ascii="Times New Roman" w:hAnsi="Times New Roman" w:cs="Times New Roman"/>
-            <w:sz w:val="22"/>
-            <w:szCs w:val="22"/>
-          </w:rPr>
-          <w:t>https://olioex.com</w:t>
-        </w:r>
-      </w:hyperlink>
+        <w:t xml:space="preserve">, Jason, </w:t>
+      </w:r>
+      <w:proofErr w:type="spellStart"/>
       <w:r>
         <w:rPr>
           <w:rFonts w:ascii="Times New Roman" w:hAnsi="Times New Roman" w:cs="Times New Roman"/>
           <w:sz w:val="22"/>
           <w:szCs w:val="22"/>
         </w:rPr>
-        <w:t>)</w:t>
-      </w:r>
-    </w:p>
-    <w:p>
-      <w:pPr>
-        <w:pStyle w:val="Default"/>
-        <w:spacing w:after="222" w:line="480" w:lineRule="auto"/>
-        <w:rPr>
-          <w:rFonts w:ascii="Times New Roman" w:hAnsi="Times New Roman" w:cs="Times New Roman"/>
-          <w:b/>
-          <w:bCs/>
+        <w:t>Wathanta</w:t>
+      </w:r>
+      <w:proofErr w:type="spellEnd"/>
+      <w:r>
+        <w:rPr>
+          <w:rFonts w:ascii="Times New Roman" w:hAnsi="Times New Roman" w:cs="Times New Roman"/>
           <w:sz w:val="22"/>
           <w:szCs w:val="22"/>
         </w:rPr>
-      </w:pPr>
-      <w:r>
-        <w:rPr>
-          <w:rFonts w:ascii="Times New Roman" w:hAnsi="Times New Roman" w:cs="Times New Roman"/>
-          <w:b/>
-          <w:bCs/>
+        <w:t xml:space="preserve">, Wen </w:t>
+      </w:r>
+      <w:proofErr w:type="spellStart"/>
+      <w:r>
+        <w:rPr>
+          <w:rFonts w:ascii="Times New Roman" w:hAnsi="Times New Roman" w:cs="Times New Roman"/>
           <w:sz w:val="22"/>
           <w:szCs w:val="22"/>
         </w:rPr>
-        <w:t xml:space="preserve">Team Members: </w:t>
-      </w:r>
-      <w:r>
-        <w:rPr>
-          <w:rFonts w:ascii="Times New Roman" w:hAnsi="Times New Roman" w:cs="Times New Roman"/>
-          <w:sz w:val="22"/>
-          <w:szCs w:val="22"/>
-        </w:rPr>
-        <w:t>Bing Xin, Cyrus Meng, Paing, Jason, Wathanta, Wen Wen</w:t>
-      </w:r>
+        <w:t>Wen</w:t>
+      </w:r>
+      <w:proofErr w:type="spellEnd"/>
       <w:r>
         <w:rPr>
           <w:rFonts w:ascii="Times New Roman" w:hAnsi="Times New Roman" w:cs="Times New Roman"/>
@@ -461,7 +430,19 @@
         <w:rPr>
           <w:rFonts w:ascii="Times New Roman" w:hAnsi="Times New Roman" w:cs="Times New Roman"/>
         </w:rPr>
-        <w:t xml:space="preserve"> (SIDHU et al., 2022).</w:t>
+        <w:t xml:space="preserve"> (</w:t>
+      </w:r>
+      <w:r>
+        <w:rPr>
+          <w:rFonts w:ascii="Times New Roman" w:hAnsi="Times New Roman" w:cs="Times New Roman"/>
+        </w:rPr>
+        <w:t>Sidhu</w:t>
+      </w:r>
+      <w:r>
+        <w:rPr>
+          <w:rFonts w:ascii="Times New Roman" w:hAnsi="Times New Roman" w:cs="Times New Roman"/>
+        </w:rPr>
+        <w:t xml:space="preserve"> et al., 2022).</w:t>
       </w:r>
       <w:r>
         <w:rPr>
@@ -491,7 +472,19 @@
         <w:rPr>
           <w:rFonts w:ascii="Times New Roman" w:hAnsi="Times New Roman" w:cs="Times New Roman"/>
         </w:rPr>
-        <w:t>(See Table 1).</w:t>
+        <w:t>(</w:t>
+      </w:r>
+      <w:r>
+        <w:rPr>
+          <w:rFonts w:ascii="Times New Roman" w:hAnsi="Times New Roman" w:cs="Times New Roman"/>
+        </w:rPr>
+        <w:t>s</w:t>
+      </w:r>
+      <w:r>
+        <w:rPr>
+          <w:rFonts w:ascii="Times New Roman" w:hAnsi="Times New Roman" w:cs="Times New Roman"/>
+        </w:rPr>
+        <w:t>ee Table 1).</w:t>
       </w:r>
     </w:p>
     <w:p>
@@ -610,7 +603,7 @@
                     <pic:cNvPicPr/>
                   </pic:nvPicPr>
                   <pic:blipFill>
-                    <a:blip r:embed="rId10"/>
+                    <a:blip r:embed="rId9"/>
                     <a:stretch>
                       <a:fillRect/>
                     </a:stretch>
@@ -886,6 +879,26 @@
       <w:r>
         <w:rPr>
           <w:rFonts w:ascii="Times New Roman" w:hAnsi="Times New Roman" w:cs="Times New Roman"/>
+        </w:rPr>
+        <w:t xml:space="preserve"> (see </w:t>
+      </w:r>
+      <w:r>
+        <w:rPr>
+          <w:rFonts w:ascii="Times New Roman" w:hAnsi="Times New Roman" w:cs="Times New Roman"/>
+          <w:b/>
+          <w:bCs/>
+        </w:rPr>
+        <w:t>Appendix A</w:t>
+      </w:r>
+      <w:r>
+        <w:rPr>
+          <w:rFonts w:ascii="Times New Roman" w:hAnsi="Times New Roman" w:cs="Times New Roman"/>
+        </w:rPr>
+        <w:t>)</w:t>
+      </w:r>
+      <w:r>
+        <w:rPr>
+          <w:rFonts w:ascii="Times New Roman" w:hAnsi="Times New Roman" w:cs="Times New Roman"/>
           <w:i/>
           <w:iCs/>
         </w:rPr>
@@ -919,7 +932,7 @@
         <w:rPr>
           <w:rFonts w:ascii="Times New Roman" w:hAnsi="Times New Roman" w:cs="Times New Roman"/>
         </w:rPr>
-        <w:t>make a request for the selected food item by messaging the respective giver. The giver would then state the time and place to pick-up the food</w:t>
+        <w:t>make a request for the selected food item by messaging the respective giver. The giver would state the time and place to pick-up the food</w:t>
       </w:r>
       <w:r>
         <w:rPr>
@@ -1209,19 +1222,43 @@
         <w:rPr>
           <w:rFonts w:ascii="Times New Roman" w:hAnsi="Times New Roman" w:cs="Times New Roman"/>
         </w:rPr>
-        <w:t xml:space="preserve">food from </w:t>
-      </w:r>
-      <w:r>
-        <w:rPr>
-          <w:rFonts w:ascii="Times New Roman" w:hAnsi="Times New Roman" w:cs="Times New Roman"/>
-        </w:rPr>
-        <w:t>respective business</w:t>
-      </w:r>
-      <w:r>
-        <w:rPr>
-          <w:rFonts w:ascii="Times New Roman" w:hAnsi="Times New Roman" w:cs="Times New Roman"/>
-        </w:rPr>
-        <w:t xml:space="preserve"> premises</w:t>
+        <w:t>food from</w:t>
+      </w:r>
+      <w:r>
+        <w:rPr>
+          <w:rFonts w:ascii="Times New Roman" w:hAnsi="Times New Roman" w:cs="Times New Roman"/>
+        </w:rPr>
+        <w:t xml:space="preserve"> the</w:t>
+      </w:r>
+      <w:r>
+        <w:rPr>
+          <w:rFonts w:ascii="Times New Roman" w:hAnsi="Times New Roman" w:cs="Times New Roman"/>
+        </w:rPr>
+        <w:t>ir</w:t>
+      </w:r>
+      <w:r>
+        <w:rPr>
+          <w:rFonts w:ascii="Times New Roman" w:hAnsi="Times New Roman" w:cs="Times New Roman"/>
+        </w:rPr>
+        <w:t xml:space="preserve"> </w:t>
+      </w:r>
+      <w:r>
+        <w:rPr>
+          <w:rFonts w:ascii="Times New Roman" w:hAnsi="Times New Roman" w:cs="Times New Roman"/>
+        </w:rPr>
+        <w:t>business</w:t>
+      </w:r>
+      <w:r>
+        <w:rPr>
+          <w:rFonts w:ascii="Times New Roman" w:hAnsi="Times New Roman" w:cs="Times New Roman"/>
+        </w:rPr>
+        <w:t xml:space="preserve"> premise</w:t>
+      </w:r>
+      <w:r>
+        <w:rPr>
+          <w:rFonts w:ascii="Times New Roman" w:hAnsi="Times New Roman" w:cs="Times New Roman"/>
+        </w:rPr>
+        <w:t>s</w:t>
       </w:r>
       <w:r>
         <w:rPr>
@@ -1362,21 +1399,13 @@
         <w:rPr>
           <w:rFonts w:ascii="Times New Roman" w:hAnsi="Times New Roman" w:cs="Times New Roman"/>
         </w:rPr>
-        <w:t xml:space="preserve">(so these businesses would not be liable if </w:t>
-      </w:r>
-      <w:r>
-        <w:rPr>
-          <w:rFonts w:ascii="Times New Roman" w:hAnsi="Times New Roman" w:cs="Times New Roman"/>
-          <w:i/>
-          <w:iCs/>
-        </w:rPr>
-        <w:t xml:space="preserve">receivers </w:t>
-      </w:r>
-      <w:r>
-        <w:rPr>
-          <w:rFonts w:ascii="Times New Roman" w:hAnsi="Times New Roman" w:cs="Times New Roman"/>
-        </w:rPr>
-        <w:t>claimed to have food poisoning after consuming</w:t>
+        <w:t xml:space="preserve">(so these businesses </w:t>
+      </w:r>
+      <w:r>
+        <w:rPr>
+          <w:rFonts w:ascii="Times New Roman" w:hAnsi="Times New Roman" w:cs="Times New Roman"/>
+        </w:rPr>
+        <w:t>would not be liable if receivers claimed to have food poisoning after consuming</w:t>
       </w:r>
       <w:r>
         <w:rPr>
@@ -1393,16 +1422,14 @@
       <w:r>
         <w:rPr>
           <w:rFonts w:ascii="Times New Roman" w:hAnsi="Times New Roman" w:cs="Times New Roman"/>
-          <w:i/>
-          <w:iCs/>
-        </w:rPr>
-        <w:t>food</w:t>
-      </w:r>
-      <w:r>
-        <w:rPr>
-          <w:rFonts w:ascii="Times New Roman" w:hAnsi="Times New Roman" w:cs="Times New Roman"/>
-        </w:rPr>
-        <w:t>)</w:t>
+        </w:rPr>
+        <w:t xml:space="preserve">freely provided </w:t>
+      </w:r>
+      <w:r>
+        <w:rPr>
+          <w:rFonts w:ascii="Times New Roman" w:hAnsi="Times New Roman" w:cs="Times New Roman"/>
+        </w:rPr>
+        <w:t>food)</w:t>
       </w:r>
       <w:r>
         <w:rPr>
@@ -1420,7 +1447,19 @@
         <w:rPr>
           <w:rFonts w:ascii="Times New Roman" w:hAnsi="Times New Roman" w:cs="Times New Roman"/>
         </w:rPr>
-        <w:t>and at the same time</w:t>
+        <w:t>and a</w:t>
+      </w:r>
+      <w:r>
+        <w:rPr>
+          <w:rFonts w:ascii="Times New Roman" w:hAnsi="Times New Roman" w:cs="Times New Roman"/>
+        </w:rPr>
+        <w:t xml:space="preserve">t the </w:t>
+      </w:r>
+      <w:r>
+        <w:rPr>
+          <w:rFonts w:ascii="Times New Roman" w:hAnsi="Times New Roman" w:cs="Times New Roman"/>
+        </w:rPr>
+        <w:t>same time</w:t>
       </w:r>
       <w:r>
         <w:rPr>
@@ -1480,15 +1519,7 @@
         <w:rPr>
           <w:rFonts w:ascii="Times New Roman" w:hAnsi="Times New Roman" w:cs="Times New Roman"/>
         </w:rPr>
-        <w:t xml:space="preserve">for handling their </w:t>
-      </w:r>
-      <w:r>
-        <w:rPr>
-          <w:rFonts w:ascii="Times New Roman" w:hAnsi="Times New Roman" w:cs="Times New Roman"/>
-          <w:i/>
-          <w:iCs/>
-        </w:rPr>
-        <w:t>food waste</w:t>
+        <w:t>for handling their food waste</w:t>
       </w:r>
       <w:r>
         <w:rPr>
@@ -1510,9 +1541,12 @@
           <w:rFonts w:ascii="Times New Roman" w:hAnsi="Times New Roman" w:cs="Times New Roman"/>
         </w:rPr>
         <w:sectPr>
+          <w:headerReference w:type="default" r:id="rId10"/>
           <w:pgSz w:w="12240" w:h="15840"/>
           <w:pgMar w:top="1440" w:right="1440" w:bottom="1440" w:left="1440" w:header="720" w:footer="720" w:gutter="0"/>
+          <w:pgNumType w:start="0"/>
           <w:cols w:space="720"/>
+          <w:titlePg/>
           <w:docGrid w:linePitch="360"/>
         </w:sectPr>
       </w:pPr>
@@ -1889,7 +1923,7 @@
               <w:rPr>
                 <w:rFonts w:ascii="Times New Roman" w:hAnsi="Times New Roman" w:cs="Times New Roman"/>
               </w:rPr>
-              <w:t>Report Users</w:t>
+              <w:t>Moderate Listing</w:t>
             </w:r>
           </w:p>
         </w:tc>
@@ -1978,6 +2012,88 @@
                 <w:rFonts w:ascii="Times New Roman" w:hAnsi="Times New Roman" w:cs="Times New Roman"/>
               </w:rPr>
               <w:t xml:space="preserve"> Users</w:t>
+            </w:r>
+          </w:p>
+        </w:tc>
+        <w:tc>
+          <w:tcPr>
+            <w:tcW w:w="3998" w:type="dxa"/>
+          </w:tcPr>
+          <w:p>
+            <w:pPr>
+              <w:spacing w:before="120" w:after="120"/>
+              <w:jc w:val="center"/>
+              <w:rPr>
+                <w:rFonts w:ascii="Times New Roman" w:hAnsi="Times New Roman" w:cs="Times New Roman"/>
+              </w:rPr>
+            </w:pPr>
+            <w:r>
+              <w:rPr>
+                <w:rFonts w:ascii="Times New Roman" w:hAnsi="Times New Roman" w:cs="Times New Roman"/>
+              </w:rPr>
+              <w:t>Report Users</w:t>
+            </w:r>
+          </w:p>
+        </w:tc>
+      </w:tr>
+      <w:tr>
+        <w:tc>
+          <w:tcPr>
+            <w:tcW w:w="962" w:type="dxa"/>
+          </w:tcPr>
+          <w:p>
+            <w:pPr>
+              <w:spacing w:before="120" w:after="120"/>
+              <w:jc w:val="center"/>
+              <w:rPr>
+                <w:rFonts w:ascii="Times New Roman" w:hAnsi="Times New Roman" w:cs="Times New Roman"/>
+              </w:rPr>
+            </w:pPr>
+            <w:r>
+              <w:rPr>
+                <w:rFonts w:ascii="Times New Roman" w:hAnsi="Times New Roman" w:cs="Times New Roman"/>
+              </w:rPr>
+              <w:t>5</w:t>
+            </w:r>
+          </w:p>
+        </w:tc>
+        <w:tc>
+          <w:tcPr>
+            <w:tcW w:w="3997" w:type="dxa"/>
+          </w:tcPr>
+          <w:p>
+            <w:pPr>
+              <w:spacing w:before="120" w:after="120"/>
+              <w:jc w:val="center"/>
+              <w:rPr>
+                <w:rFonts w:ascii="Times New Roman" w:hAnsi="Times New Roman" w:cs="Times New Roman"/>
+              </w:rPr>
+            </w:pPr>
+            <w:r>
+              <w:rPr>
+                <w:rFonts w:ascii="Times New Roman" w:hAnsi="Times New Roman" w:cs="Times New Roman"/>
+              </w:rPr>
+              <w:t>Find Food</w:t>
+            </w:r>
+          </w:p>
+        </w:tc>
+        <w:tc>
+          <w:tcPr>
+            <w:tcW w:w="3998" w:type="dxa"/>
+          </w:tcPr>
+          <w:p>
+            <w:pPr>
+              <w:spacing w:before="120" w:after="120"/>
+              <w:jc w:val="center"/>
+              <w:rPr>
+                <w:rFonts w:ascii="Times New Roman" w:hAnsi="Times New Roman" w:cs="Times New Roman"/>
+              </w:rPr>
+            </w:pPr>
+            <w:r>
+              <w:rPr>
+                <w:rFonts w:ascii="Times New Roman" w:hAnsi="Times New Roman" w:cs="Times New Roman"/>
+              </w:rPr>
+              <w:t>Predict Hotspots</w:t>
             </w:r>
           </w:p>
         </w:tc>
@@ -2012,7 +2128,7 @@
               <w:rPr>
                 <w:rFonts w:ascii="Times New Roman" w:hAnsi="Times New Roman" w:cs="Times New Roman"/>
               </w:rPr>
-              <w:t>5</w:t>
+              <w:t>6</w:t>
             </w:r>
           </w:p>
         </w:tc>
@@ -2032,7 +2148,7 @@
               <w:rPr>
                 <w:rFonts w:ascii="Times New Roman" w:hAnsi="Times New Roman" w:cs="Times New Roman"/>
               </w:rPr>
-              <w:t>Find Food</w:t>
+              <w:t>Message Users</w:t>
             </w:r>
           </w:p>
         </w:tc>
@@ -2052,7 +2168,7 @@
               <w:rPr>
                 <w:rFonts w:ascii="Times New Roman" w:hAnsi="Times New Roman" w:cs="Times New Roman"/>
               </w:rPr>
-              <w:t>Predict Hotspots</w:t>
+              <w:t>Manage Users</w:t>
             </w:r>
           </w:p>
         </w:tc>
@@ -2070,81 +2186,6 @@
           </w:p>
         </w:tc>
       </w:tr>
-      <w:tr>
-        <w:tc>
-          <w:tcPr>
-            <w:tcW w:w="962" w:type="dxa"/>
-          </w:tcPr>
-          <w:p>
-            <w:pPr>
-              <w:spacing w:before="120" w:after="120"/>
-              <w:jc w:val="center"/>
-              <w:rPr>
-                <w:rFonts w:ascii="Times New Roman" w:hAnsi="Times New Roman" w:cs="Times New Roman"/>
-              </w:rPr>
-            </w:pPr>
-            <w:r>
-              <w:rPr>
-                <w:rFonts w:ascii="Times New Roman" w:hAnsi="Times New Roman" w:cs="Times New Roman"/>
-              </w:rPr>
-              <w:t>6</w:t>
-            </w:r>
-          </w:p>
-        </w:tc>
-        <w:tc>
-          <w:tcPr>
-            <w:tcW w:w="3997" w:type="dxa"/>
-          </w:tcPr>
-          <w:p>
-            <w:pPr>
-              <w:spacing w:before="120" w:after="120"/>
-              <w:jc w:val="center"/>
-              <w:rPr>
-                <w:rFonts w:ascii="Times New Roman" w:hAnsi="Times New Roman" w:cs="Times New Roman"/>
-              </w:rPr>
-            </w:pPr>
-            <w:r>
-              <w:rPr>
-                <w:rFonts w:ascii="Times New Roman" w:hAnsi="Times New Roman" w:cs="Times New Roman"/>
-              </w:rPr>
-              <w:t>Message Users</w:t>
-            </w:r>
-          </w:p>
-        </w:tc>
-        <w:tc>
-          <w:tcPr>
-            <w:tcW w:w="3998" w:type="dxa"/>
-          </w:tcPr>
-          <w:p>
-            <w:pPr>
-              <w:spacing w:before="120" w:after="120"/>
-              <w:jc w:val="center"/>
-              <w:rPr>
-                <w:rFonts w:ascii="Times New Roman" w:hAnsi="Times New Roman" w:cs="Times New Roman"/>
-              </w:rPr>
-            </w:pPr>
-            <w:r>
-              <w:rPr>
-                <w:rFonts w:ascii="Times New Roman" w:hAnsi="Times New Roman" w:cs="Times New Roman"/>
-              </w:rPr>
-              <w:t>Manage Users</w:t>
-            </w:r>
-          </w:p>
-        </w:tc>
-        <w:tc>
-          <w:tcPr>
-            <w:tcW w:w="3998" w:type="dxa"/>
-          </w:tcPr>
-          <w:p>
-            <w:pPr>
-              <w:spacing w:before="120" w:after="120"/>
-              <w:rPr>
-                <w:rFonts w:ascii="Times New Roman" w:hAnsi="Times New Roman" w:cs="Times New Roman"/>
-              </w:rPr>
-            </w:pPr>
-          </w:p>
-        </w:tc>
-      </w:tr>
     </w:tbl>
     <w:p>
       <w:pPr>
@@ -2303,6 +2344,66 @@
           <w:shd w:val="clear" w:color="auto" w:fill="FFFFFF"/>
         </w:rPr>
       </w:pPr>
+    </w:p>
+    <w:p>
+      <w:pPr>
+        <w:spacing w:line="480" w:lineRule="auto"/>
+        <w:jc w:val="center"/>
+        <w:rPr>
+          <w:rFonts w:ascii="Times New Roman" w:hAnsi="Times New Roman" w:cs="Times New Roman"/>
+          <w:color w:val="172B4D"/>
+          <w:shd w:val="clear" w:color="auto" w:fill="FFFFFF"/>
+        </w:rPr>
+      </w:pPr>
+    </w:p>
+    <w:p>
+      <w:pPr>
+        <w:spacing w:line="480" w:lineRule="auto"/>
+        <w:jc w:val="center"/>
+        <w:rPr>
+          <w:rFonts w:ascii="Times New Roman" w:hAnsi="Times New Roman" w:cs="Times New Roman"/>
+          <w:color w:val="172B4D"/>
+          <w:shd w:val="clear" w:color="auto" w:fill="FFFFFF"/>
+        </w:rPr>
+      </w:pPr>
+    </w:p>
+    <w:p>
+      <w:pPr>
+        <w:spacing w:line="480" w:lineRule="auto"/>
+        <w:jc w:val="center"/>
+        <w:rPr>
+          <w:rFonts w:ascii="Times New Roman" w:hAnsi="Times New Roman" w:cs="Times New Roman"/>
+          <w:color w:val="172B4D"/>
+          <w:shd w:val="clear" w:color="auto" w:fill="FFFFFF"/>
+        </w:rPr>
+      </w:pPr>
+    </w:p>
+    <w:p>
+      <w:pPr>
+        <w:spacing w:after="0" w:line="480" w:lineRule="auto"/>
+        <w:rPr>
+          <w:rFonts w:ascii="Times New Roman" w:hAnsi="Times New Roman" w:cs="Times New Roman"/>
+          <w:b/>
+          <w:bCs/>
+        </w:rPr>
+      </w:pPr>
+      <w:r>
+        <w:rPr>
+          <w:rFonts w:ascii="Times New Roman" w:hAnsi="Times New Roman" w:cs="Times New Roman"/>
+          <w:b/>
+          <w:bCs/>
+        </w:rPr>
+        <w:lastRenderedPageBreak/>
+        <w:t xml:space="preserve">Services and </w:t>
+      </w:r>
+      <w:r>
+        <w:rPr>
+          <w:rFonts w:ascii="Times New Roman" w:hAnsi="Times New Roman" w:cs="Times New Roman"/>
+          <w:b/>
+          <w:bCs/>
+        </w:rPr>
+        <w:t>features</w:t>
+      </w:r>
     </w:p>
     <w:tbl>
       <w:tblPr>
@@ -2342,7 +2443,6 @@
                 <w:b/>
                 <w:bCs/>
               </w:rPr>
-              <w:lastRenderedPageBreak/>
               <w:t>Business Model 2: Enterprise-To-Collectors-To-Receivers(E2R)</w:t>
             </w:r>
           </w:p>
@@ -2904,38 +3004,10 @@
     </w:tbl>
     <w:p>
       <w:pPr>
-        <w:spacing w:line="480" w:lineRule="auto"/>
-        <w:rPr>
-          <w:rFonts w:ascii="Times New Roman" w:hAnsi="Times New Roman" w:cs="Times New Roman"/>
-          <w:b/>
-          <w:bCs/>
-        </w:rPr>
-      </w:pPr>
-      <w:r>
-        <w:rPr>
-          <w:rFonts w:ascii="Times New Roman" w:hAnsi="Times New Roman" w:cs="Times New Roman"/>
-          <w:b/>
-          <w:bCs/>
-        </w:rPr>
-        <w:t xml:space="preserve">Services and </w:t>
-      </w:r>
-      <w:r>
-        <w:rPr>
-          <w:rFonts w:ascii="Times New Roman" w:hAnsi="Times New Roman" w:cs="Times New Roman"/>
-          <w:b/>
-          <w:bCs/>
-        </w:rPr>
-        <w:t>features</w:t>
-      </w:r>
-    </w:p>
-    <w:p>
-      <w:pPr>
-        <w:spacing w:line="480" w:lineRule="auto"/>
+        <w:spacing w:after="0" w:line="480" w:lineRule="auto"/>
         <w:jc w:val="center"/>
         <w:rPr>
           <w:rFonts w:ascii="Times New Roman" w:hAnsi="Times New Roman" w:cs="Times New Roman"/>
-          <w:color w:val="172B4D"/>
-          <w:shd w:val="clear" w:color="auto" w:fill="FFFFFF"/>
         </w:rPr>
         <w:sectPr>
           <w:pgSz w:w="15840" w:h="12240" w:orient="landscape"/>
@@ -2953,7 +3025,6 @@
           <w:shd w:val="clear" w:color="auto" w:fill="FFFFFF"/>
         </w:rPr>
         <w:br/>
-        <w:t xml:space="preserve">Table </w:t>
       </w:r>
       <w:r>
         <w:rPr>
@@ -2963,7 +3034,7 @@
           <w:color w:val="172B4D"/>
           <w:shd w:val="clear" w:color="auto" w:fill="FFFFFF"/>
         </w:rPr>
-        <w:t>3</w:t>
+        <w:t xml:space="preserve">Table </w:t>
       </w:r>
       <w:r>
         <w:rPr>
@@ -2973,6 +3044,16 @@
           <w:color w:val="172B4D"/>
           <w:shd w:val="clear" w:color="auto" w:fill="FFFFFF"/>
         </w:rPr>
+        <w:t>3</w:t>
+      </w:r>
+      <w:r>
+        <w:rPr>
+          <w:rFonts w:ascii="Times New Roman" w:hAnsi="Times New Roman" w:cs="Times New Roman"/>
+          <w:i/>
+          <w:iCs/>
+          <w:color w:val="172B4D"/>
+          <w:shd w:val="clear" w:color="auto" w:fill="FFFFFF"/>
+        </w:rPr>
         <w:t xml:space="preserve">: </w:t>
       </w:r>
       <w:r>
@@ -3047,7 +3128,7 @@
           <w:color w:val="172B4D"/>
           <w:shd w:val="clear" w:color="auto" w:fill="FFFFFF"/>
         </w:rPr>
-        <w:t xml:space="preserve"> respective features</w:t>
+        <w:t xml:space="preserve"> respective feat</w:t>
       </w:r>
       <w:r>
         <w:rPr>
@@ -3055,1182 +3136,8 @@
           <w:color w:val="172B4D"/>
           <w:shd w:val="clear" w:color="auto" w:fill="FFFFFF"/>
         </w:rPr>
-        <w:t>.</w:t>
-      </w:r>
-    </w:p>
-    <w:p>
-      <w:pPr>
-        <w:pStyle w:val="Default"/>
-        <w:spacing w:line="480" w:lineRule="auto"/>
-        <w:jc w:val="center"/>
-        <w:rPr>
-          <w:rFonts w:ascii="Times New Roman" w:hAnsi="Times New Roman" w:cs="Times New Roman"/>
-          <w:sz w:val="22"/>
-          <w:szCs w:val="22"/>
-        </w:rPr>
-      </w:pPr>
-      <w:r>
-        <w:rPr>
-          <w:rFonts w:ascii="Times New Roman" w:hAnsi="Times New Roman" w:cs="Times New Roman"/>
-          <w:b/>
-          <w:bCs/>
-          <w:sz w:val="22"/>
-          <w:szCs w:val="22"/>
-        </w:rPr>
-        <w:lastRenderedPageBreak/>
-        <w:t>Appendix</w:t>
-      </w:r>
-    </w:p>
-    <w:p>
-      <w:pPr>
-        <w:pStyle w:val="ListParagraph"/>
-        <w:numPr>
-          <w:ilvl w:val="0"/>
-          <w:numId w:val="4"/>
-        </w:numPr>
-        <w:spacing w:line="480" w:lineRule="auto"/>
-        <w:rPr>
-          <w:rFonts w:ascii="Times New Roman" w:hAnsi="Times New Roman" w:cs="Times New Roman"/>
-        </w:rPr>
-      </w:pPr>
-      <w:r>
-        <w:rPr>
-          <w:rFonts w:ascii="Times New Roman" w:hAnsi="Times New Roman" w:cs="Times New Roman"/>
-        </w:rPr>
-        <w:t>Authenticate Users</w:t>
-      </w:r>
-      <w:r>
-        <w:rPr>
-          <w:rFonts w:ascii="Times New Roman" w:hAnsi="Times New Roman" w:cs="Times New Roman"/>
-        </w:rPr>
-        <w:br/>
-        <w:t>- Login authentication</w:t>
-      </w:r>
-      <w:r>
-        <w:rPr>
-          <w:rFonts w:ascii="Times New Roman" w:hAnsi="Times New Roman" w:cs="Times New Roman"/>
-        </w:rPr>
-        <w:br/>
-      </w:r>
-    </w:p>
-    <w:p>
-      <w:pPr>
-        <w:pStyle w:val="ListParagraph"/>
-        <w:numPr>
-          <w:ilvl w:val="0"/>
-          <w:numId w:val="4"/>
-        </w:numPr>
-        <w:spacing w:line="480" w:lineRule="auto"/>
-        <w:rPr>
-          <w:rFonts w:ascii="Times New Roman" w:hAnsi="Times New Roman" w:cs="Times New Roman"/>
-        </w:rPr>
-      </w:pPr>
-      <w:r>
-        <w:rPr>
-          <w:rFonts w:ascii="Times New Roman" w:hAnsi="Times New Roman" w:cs="Times New Roman"/>
-        </w:rPr>
-        <w:t>Create Food Listing</w:t>
-      </w:r>
-      <w:r>
-        <w:rPr>
-          <w:rFonts w:ascii="Times New Roman" w:hAnsi="Times New Roman" w:cs="Times New Roman"/>
-        </w:rPr>
-        <w:br/>
-        <w:t xml:space="preserve">- </w:t>
-      </w:r>
-      <w:r>
-        <w:rPr>
-          <w:rFonts w:ascii="Times New Roman" w:hAnsi="Times New Roman" w:cs="Times New Roman"/>
-        </w:rPr>
-        <w:t>Create a post to display food items to be given away, may include pictures and details.</w:t>
-      </w:r>
-      <w:r>
-        <w:rPr>
-          <w:rFonts w:ascii="Times New Roman" w:hAnsi="Times New Roman" w:cs="Times New Roman"/>
-        </w:rPr>
-        <w:br/>
-      </w:r>
-    </w:p>
-    <w:p>
-      <w:pPr>
-        <w:pStyle w:val="ListParagraph"/>
-        <w:numPr>
-          <w:ilvl w:val="0"/>
-          <w:numId w:val="4"/>
-        </w:numPr>
-        <w:spacing w:line="480" w:lineRule="auto"/>
-        <w:rPr>
-          <w:rFonts w:ascii="Times New Roman" w:hAnsi="Times New Roman" w:cs="Times New Roman"/>
-        </w:rPr>
-      </w:pPr>
-      <w:r>
-        <w:rPr>
-          <w:rFonts w:ascii="Times New Roman" w:hAnsi="Times New Roman" w:cs="Times New Roman"/>
-        </w:rPr>
-        <w:t>Filter Preferences</w:t>
-      </w:r>
-      <w:r>
-        <w:rPr>
-          <w:rFonts w:ascii="Times New Roman" w:hAnsi="Times New Roman" w:cs="Times New Roman"/>
-        </w:rPr>
-        <w:br/>
-        <w:t xml:space="preserve">- </w:t>
-      </w:r>
-      <w:r>
-        <w:rPr>
-          <w:rFonts w:ascii="Times New Roman" w:hAnsi="Times New Roman" w:cs="Times New Roman"/>
-        </w:rPr>
-        <w:t xml:space="preserve">Filters out food selections according to receivers' food preference (halal/non-halal) and distance preference. It is also able to sort food selections by distance or by recency. </w:t>
-      </w:r>
-      <w:r>
-        <w:rPr>
-          <w:rFonts w:ascii="Times New Roman" w:hAnsi="Times New Roman" w:cs="Times New Roman"/>
-        </w:rPr>
-        <w:br/>
-      </w:r>
-    </w:p>
-    <w:p>
-      <w:pPr>
-        <w:pStyle w:val="ListParagraph"/>
-        <w:numPr>
-          <w:ilvl w:val="0"/>
-          <w:numId w:val="4"/>
-        </w:numPr>
-        <w:spacing w:line="480" w:lineRule="auto"/>
-        <w:rPr>
-          <w:rFonts w:ascii="Times New Roman" w:hAnsi="Times New Roman" w:cs="Times New Roman"/>
-        </w:rPr>
-      </w:pPr>
-      <w:r>
-        <w:rPr>
-          <w:rFonts w:ascii="Times New Roman" w:hAnsi="Times New Roman" w:cs="Times New Roman"/>
-        </w:rPr>
-        <w:t xml:space="preserve">Filter </w:t>
-      </w:r>
-      <w:r>
-        <w:rPr>
-          <w:rFonts w:ascii="Times New Roman" w:hAnsi="Times New Roman" w:cs="Times New Roman"/>
-        </w:rPr>
-        <w:t>Requests</w:t>
-      </w:r>
-      <w:r>
-        <w:rPr>
-          <w:rFonts w:ascii="Times New Roman" w:hAnsi="Times New Roman" w:cs="Times New Roman"/>
-        </w:rPr>
-        <w:br/>
-        <w:t xml:space="preserve">- </w:t>
-      </w:r>
-      <w:r>
-        <w:rPr>
-          <w:rFonts w:ascii="Times New Roman" w:hAnsi="Times New Roman" w:cs="Times New Roman"/>
-        </w:rPr>
-        <w:t>Filters requests made by enterprises by company name, food type, collection date/time, etc.</w:t>
-      </w:r>
-      <w:r>
-        <w:rPr>
-          <w:rFonts w:ascii="Times New Roman" w:hAnsi="Times New Roman" w:cs="Times New Roman"/>
-        </w:rPr>
-        <w:br/>
-      </w:r>
-    </w:p>
-    <w:p>
-      <w:pPr>
-        <w:pStyle w:val="ListParagraph"/>
-        <w:numPr>
-          <w:ilvl w:val="0"/>
-          <w:numId w:val="4"/>
-        </w:numPr>
-        <w:spacing w:line="480" w:lineRule="auto"/>
-        <w:rPr>
-          <w:rFonts w:ascii="Times New Roman" w:hAnsi="Times New Roman" w:cs="Times New Roman"/>
-        </w:rPr>
-      </w:pPr>
-      <w:r>
-        <w:rPr>
-          <w:rFonts w:ascii="Times New Roman" w:hAnsi="Times New Roman" w:cs="Times New Roman"/>
-        </w:rPr>
-        <w:t>Find</w:t>
-      </w:r>
-      <w:r>
-        <w:rPr>
-          <w:rFonts w:ascii="Times New Roman" w:hAnsi="Times New Roman" w:cs="Times New Roman"/>
-        </w:rPr>
-        <w:t xml:space="preserve"> Food</w:t>
-      </w:r>
-      <w:r>
-        <w:rPr>
-          <w:rFonts w:ascii="Times New Roman" w:hAnsi="Times New Roman" w:cs="Times New Roman"/>
-        </w:rPr>
-        <w:br/>
-        <w:t xml:space="preserve">- Displays </w:t>
-      </w:r>
-      <w:r>
-        <w:rPr>
-          <w:rFonts w:ascii="Times New Roman" w:hAnsi="Times New Roman" w:cs="Times New Roman"/>
-        </w:rPr>
-        <w:t>f</w:t>
-      </w:r>
-      <w:r>
-        <w:rPr>
-          <w:rFonts w:ascii="Times New Roman" w:hAnsi="Times New Roman" w:cs="Times New Roman"/>
-        </w:rPr>
-        <w:t>ood listing</w:t>
-      </w:r>
-      <w:r>
-        <w:rPr>
-          <w:rFonts w:ascii="Times New Roman" w:hAnsi="Times New Roman" w:cs="Times New Roman"/>
-        </w:rPr>
-        <w:t xml:space="preserve"> for receivers to select.</w:t>
-      </w:r>
-      <w:r>
-        <w:rPr>
-          <w:rFonts w:ascii="Times New Roman" w:hAnsi="Times New Roman" w:cs="Times New Roman"/>
-        </w:rPr>
-        <w:br/>
-      </w:r>
-    </w:p>
-    <w:p>
-      <w:pPr>
-        <w:pStyle w:val="ListParagraph"/>
-        <w:numPr>
-          <w:ilvl w:val="0"/>
-          <w:numId w:val="4"/>
-        </w:numPr>
-        <w:spacing w:line="480" w:lineRule="auto"/>
-        <w:rPr>
-          <w:rFonts w:ascii="Times New Roman" w:hAnsi="Times New Roman" w:cs="Times New Roman"/>
-        </w:rPr>
-      </w:pPr>
-      <w:r>
-        <w:rPr>
-          <w:rFonts w:ascii="Times New Roman" w:hAnsi="Times New Roman" w:cs="Times New Roman"/>
-        </w:rPr>
-        <w:t>Manage Account</w:t>
-      </w:r>
-      <w:r>
-        <w:rPr>
-          <w:rFonts w:ascii="Times New Roman" w:hAnsi="Times New Roman" w:cs="Times New Roman"/>
-        </w:rPr>
-        <w:br/>
-        <w:t>- To allow users to change their account settings, e.g., password, username, personal details, etc.</w:t>
-      </w:r>
-      <w:r>
-        <w:rPr>
-          <w:rFonts w:ascii="Times New Roman" w:hAnsi="Times New Roman" w:cs="Times New Roman"/>
-        </w:rPr>
-        <w:br/>
-      </w:r>
-    </w:p>
-    <w:p>
-      <w:pPr>
-        <w:pStyle w:val="ListParagraph"/>
-        <w:numPr>
-          <w:ilvl w:val="0"/>
-          <w:numId w:val="4"/>
-        </w:numPr>
-        <w:spacing w:line="480" w:lineRule="auto"/>
-        <w:rPr>
-          <w:rFonts w:ascii="Times New Roman" w:hAnsi="Times New Roman" w:cs="Times New Roman"/>
-        </w:rPr>
-      </w:pPr>
-      <w:r>
-        <w:rPr>
-          <w:rFonts w:ascii="Times New Roman" w:hAnsi="Times New Roman" w:cs="Times New Roman"/>
-        </w:rPr>
-        <w:t>Manage Food Listing</w:t>
-      </w:r>
-      <w:r>
-        <w:rPr>
-          <w:rFonts w:ascii="Times New Roman" w:hAnsi="Times New Roman" w:cs="Times New Roman"/>
-        </w:rPr>
-        <w:br/>
-        <w:t xml:space="preserve">- Allows non-enterprise givers to manage the food they posted </w:t>
-      </w:r>
-      <w:r>
-        <w:rPr>
-          <w:rFonts w:ascii="Times New Roman" w:hAnsi="Times New Roman" w:cs="Times New Roman"/>
-        </w:rPr>
-        <w:t>on</w:t>
-      </w:r>
-      <w:r>
-        <w:rPr>
-          <w:rFonts w:ascii="Times New Roman" w:hAnsi="Times New Roman" w:cs="Times New Roman"/>
-        </w:rPr>
-        <w:t xml:space="preserve"> the listing.</w:t>
-      </w:r>
-      <w:r>
-        <w:rPr>
-          <w:rFonts w:ascii="Times New Roman" w:hAnsi="Times New Roman" w:cs="Times New Roman"/>
-        </w:rPr>
-        <w:br/>
-      </w:r>
-    </w:p>
-    <w:p>
-      <w:pPr>
-        <w:pStyle w:val="ListParagraph"/>
-        <w:numPr>
-          <w:ilvl w:val="0"/>
-          <w:numId w:val="4"/>
-        </w:numPr>
-        <w:spacing w:line="480" w:lineRule="auto"/>
-        <w:rPr>
-          <w:rFonts w:ascii="Times New Roman" w:hAnsi="Times New Roman" w:cs="Times New Roman"/>
-        </w:rPr>
-      </w:pPr>
-      <w:r>
-        <w:rPr>
-          <w:rFonts w:ascii="Times New Roman" w:hAnsi="Times New Roman" w:cs="Times New Roman"/>
-        </w:rPr>
-        <w:lastRenderedPageBreak/>
-        <w:t>Manage Submitted Request</w:t>
-      </w:r>
-      <w:r>
-        <w:rPr>
-          <w:rFonts w:ascii="Times New Roman" w:hAnsi="Times New Roman" w:cs="Times New Roman"/>
-        </w:rPr>
-        <w:br/>
-        <w:t xml:space="preserve">- </w:t>
-      </w:r>
-      <w:r>
-        <w:rPr>
-          <w:rFonts w:ascii="Times New Roman" w:hAnsi="Times New Roman" w:cs="Times New Roman"/>
-        </w:rPr>
-        <w:t>Allows enterprise givers to edit or configure the submitted request for food collection.</w:t>
-      </w:r>
-      <w:r>
-        <w:rPr>
-          <w:rFonts w:ascii="Times New Roman" w:hAnsi="Times New Roman" w:cs="Times New Roman"/>
-        </w:rPr>
-        <w:br/>
-      </w:r>
-    </w:p>
-    <w:p>
-      <w:pPr>
-        <w:pStyle w:val="ListParagraph"/>
-        <w:numPr>
-          <w:ilvl w:val="0"/>
-          <w:numId w:val="4"/>
-        </w:numPr>
-        <w:spacing w:line="480" w:lineRule="auto"/>
-        <w:rPr>
-          <w:rFonts w:ascii="Times New Roman" w:hAnsi="Times New Roman" w:cs="Times New Roman"/>
-        </w:rPr>
-      </w:pPr>
-      <w:r>
-        <w:rPr>
-          <w:rFonts w:ascii="Times New Roman" w:hAnsi="Times New Roman" w:cs="Times New Roman"/>
-        </w:rPr>
-        <w:t>Manage Users</w:t>
-      </w:r>
-      <w:r>
-        <w:rPr>
-          <w:rFonts w:ascii="Times New Roman" w:hAnsi="Times New Roman" w:cs="Times New Roman"/>
-        </w:rPr>
-        <w:br/>
-        <w:t xml:space="preserve">- Allow the </w:t>
-      </w:r>
-      <w:r>
-        <w:rPr>
-          <w:rFonts w:ascii="Times New Roman" w:hAnsi="Times New Roman" w:cs="Times New Roman"/>
-        </w:rPr>
-        <w:t>admins</w:t>
-      </w:r>
-      <w:r>
-        <w:rPr>
-          <w:rFonts w:ascii="Times New Roman" w:hAnsi="Times New Roman" w:cs="Times New Roman"/>
-        </w:rPr>
-        <w:t xml:space="preserve"> to manage the userbase, e.g., remove user.</w:t>
-      </w:r>
-      <w:r>
-        <w:rPr>
-          <w:rFonts w:ascii="Times New Roman" w:hAnsi="Times New Roman" w:cs="Times New Roman"/>
-        </w:rPr>
-        <w:br/>
-      </w:r>
-    </w:p>
-    <w:p>
-      <w:pPr>
-        <w:pStyle w:val="ListParagraph"/>
-        <w:numPr>
-          <w:ilvl w:val="0"/>
-          <w:numId w:val="4"/>
-        </w:numPr>
-        <w:spacing w:line="480" w:lineRule="auto"/>
-        <w:rPr>
-          <w:rFonts w:ascii="Times New Roman" w:hAnsi="Times New Roman" w:cs="Times New Roman"/>
-        </w:rPr>
-      </w:pPr>
-      <w:r>
-        <w:rPr>
-          <w:rFonts w:ascii="Times New Roman" w:hAnsi="Times New Roman" w:cs="Times New Roman"/>
-        </w:rPr>
-        <w:t>Message Users</w:t>
-      </w:r>
-      <w:r>
-        <w:rPr>
-          <w:rFonts w:ascii="Times New Roman" w:hAnsi="Times New Roman" w:cs="Times New Roman"/>
-        </w:rPr>
-        <w:br/>
-        <w:t xml:space="preserve">- Allows users </w:t>
-      </w:r>
-      <w:r>
-        <w:rPr>
-          <w:rFonts w:ascii="Times New Roman" w:hAnsi="Times New Roman" w:cs="Times New Roman"/>
-        </w:rPr>
-        <w:t xml:space="preserve">including the admins </w:t>
-      </w:r>
-      <w:r>
-        <w:rPr>
-          <w:rFonts w:ascii="Times New Roman" w:hAnsi="Times New Roman" w:cs="Times New Roman"/>
-        </w:rPr>
-        <w:t>to interact with one another through a messaging system.</w:t>
-      </w:r>
-      <w:r>
-        <w:rPr>
-          <w:rFonts w:ascii="Times New Roman" w:hAnsi="Times New Roman" w:cs="Times New Roman"/>
-        </w:rPr>
-        <w:t xml:space="preserve"> </w:t>
-      </w:r>
-      <w:r>
-        <w:rPr>
-          <w:rFonts w:ascii="Times New Roman" w:hAnsi="Times New Roman" w:cs="Times New Roman"/>
-        </w:rPr>
-        <w:br/>
-      </w:r>
-    </w:p>
-    <w:p>
-      <w:pPr>
-        <w:pStyle w:val="ListParagraph"/>
-        <w:numPr>
-          <w:ilvl w:val="0"/>
-          <w:numId w:val="4"/>
-        </w:numPr>
-        <w:spacing w:line="480" w:lineRule="auto"/>
-        <w:rPr>
-          <w:rFonts w:ascii="Times New Roman" w:hAnsi="Times New Roman" w:cs="Times New Roman"/>
-        </w:rPr>
-      </w:pPr>
-      <w:r>
-        <w:rPr>
-          <w:rFonts w:ascii="Times New Roman" w:hAnsi="Times New Roman" w:cs="Times New Roman"/>
-        </w:rPr>
-        <w:t>Predict Hotspot</w:t>
-      </w:r>
-      <w:r>
-        <w:rPr>
-          <w:rFonts w:ascii="Times New Roman" w:hAnsi="Times New Roman" w:cs="Times New Roman"/>
-        </w:rPr>
-        <w:t>s</w:t>
-      </w:r>
-      <w:r>
-        <w:rPr>
-          <w:rFonts w:ascii="Times New Roman" w:hAnsi="Times New Roman" w:cs="Times New Roman"/>
-        </w:rPr>
-        <w:br/>
-        <w:t>- Helps receivers to identify locations where Food Share activities would potentially take place</w:t>
-      </w:r>
-      <w:r>
-        <w:rPr>
-          <w:rFonts w:ascii="Times New Roman" w:hAnsi="Times New Roman" w:cs="Times New Roman"/>
-        </w:rPr>
-        <w:t xml:space="preserve">, e.g., displaying </w:t>
-      </w:r>
-      <w:r>
-        <w:rPr>
-          <w:rFonts w:ascii="Times New Roman" w:hAnsi="Times New Roman" w:cs="Times New Roman"/>
-          <w:i/>
-          <w:iCs/>
-        </w:rPr>
-        <w:t>Jurong East St 21</w:t>
-      </w:r>
-      <w:r>
-        <w:rPr>
-          <w:rFonts w:ascii="Times New Roman" w:hAnsi="Times New Roman" w:cs="Times New Roman"/>
-        </w:rPr>
-        <w:t xml:space="preserve"> on receiver's dashboard indicating that this area could potentially have high volume of Food Share activities taking place in the future within a certain time period.</w:t>
-      </w:r>
-      <w:r>
-        <w:rPr>
-          <w:rFonts w:ascii="Times New Roman" w:hAnsi="Times New Roman" w:cs="Times New Roman"/>
-        </w:rPr>
-        <w:br/>
-      </w:r>
-    </w:p>
-    <w:p>
-      <w:pPr>
-        <w:pStyle w:val="ListParagraph"/>
-        <w:numPr>
-          <w:ilvl w:val="0"/>
-          <w:numId w:val="4"/>
-        </w:numPr>
-        <w:spacing w:line="480" w:lineRule="auto"/>
-        <w:rPr>
-          <w:rFonts w:ascii="Times New Roman" w:hAnsi="Times New Roman" w:cs="Times New Roman"/>
-        </w:rPr>
-      </w:pPr>
-      <w:r>
-        <w:rPr>
-          <w:rFonts w:ascii="Times New Roman" w:hAnsi="Times New Roman" w:cs="Times New Roman"/>
-        </w:rPr>
-        <w:t>Prioritiz</w:t>
-      </w:r>
-      <w:r>
-        <w:rPr>
-          <w:rFonts w:ascii="Times New Roman" w:hAnsi="Times New Roman" w:cs="Times New Roman"/>
-        </w:rPr>
-        <w:t>e</w:t>
-      </w:r>
-      <w:r>
-        <w:rPr>
-          <w:rFonts w:ascii="Times New Roman" w:hAnsi="Times New Roman" w:cs="Times New Roman"/>
-        </w:rPr>
-        <w:br/>
-        <w:t>- For receivers in the low-income group, this feature will be activated implicitly.</w:t>
-      </w:r>
-      <w:r>
-        <w:rPr>
-          <w:rFonts w:ascii="Times New Roman" w:hAnsi="Times New Roman" w:cs="Times New Roman"/>
-        </w:rPr>
-        <w:br/>
-        <w:t xml:space="preserve">- If activated, allows receivers to view all </w:t>
-      </w:r>
-      <w:r>
-        <w:rPr>
-          <w:rFonts w:ascii="Times New Roman" w:hAnsi="Times New Roman" w:cs="Times New Roman"/>
-        </w:rPr>
-        <w:t>f</w:t>
-      </w:r>
-      <w:r>
-        <w:rPr>
-          <w:rFonts w:ascii="Times New Roman" w:hAnsi="Times New Roman" w:cs="Times New Roman"/>
-        </w:rPr>
-        <w:t>ood listing.</w:t>
-      </w:r>
-      <w:r>
-        <w:rPr>
-          <w:rFonts w:ascii="Times New Roman" w:hAnsi="Times New Roman" w:cs="Times New Roman"/>
-        </w:rPr>
-        <w:br/>
-        <w:t>- If deactivated</w:t>
-      </w:r>
-      <w:r>
-        <w:rPr>
-          <w:rFonts w:ascii="Times New Roman" w:hAnsi="Times New Roman" w:cs="Times New Roman"/>
-        </w:rPr>
-        <w:t xml:space="preserve"> (default state)</w:t>
-      </w:r>
-      <w:r>
-        <w:rPr>
-          <w:rFonts w:ascii="Times New Roman" w:hAnsi="Times New Roman" w:cs="Times New Roman"/>
-        </w:rPr>
-        <w:t xml:space="preserve">, allows receivers to view all </w:t>
-      </w:r>
-      <w:r>
-        <w:rPr>
-          <w:rFonts w:ascii="Times New Roman" w:hAnsi="Times New Roman" w:cs="Times New Roman"/>
-        </w:rPr>
-        <w:t>f</w:t>
-      </w:r>
-      <w:r>
-        <w:rPr>
-          <w:rFonts w:ascii="Times New Roman" w:hAnsi="Times New Roman" w:cs="Times New Roman"/>
-        </w:rPr>
-        <w:t xml:space="preserve">ood listing </w:t>
-      </w:r>
-      <w:r>
-        <w:rPr>
-          <w:rFonts w:ascii="Times New Roman" w:hAnsi="Times New Roman" w:cs="Times New Roman"/>
-        </w:rPr>
-        <w:t>but</w:t>
-      </w:r>
-      <w:r>
-        <w:rPr>
-          <w:rFonts w:ascii="Times New Roman" w:hAnsi="Times New Roman" w:cs="Times New Roman"/>
-        </w:rPr>
-        <w:t xml:space="preserve"> hides</w:t>
-      </w:r>
-      <w:r>
-        <w:rPr>
-          <w:rFonts w:ascii="Times New Roman" w:hAnsi="Times New Roman" w:cs="Times New Roman"/>
-        </w:rPr>
-        <w:t xml:space="preserve"> recently</w:t>
-      </w:r>
-      <w:r>
-        <w:rPr>
-          <w:rFonts w:ascii="Times New Roman" w:hAnsi="Times New Roman" w:cs="Times New Roman"/>
-        </w:rPr>
-        <w:t xml:space="preserve"> posted </w:t>
-      </w:r>
-      <w:r>
-        <w:rPr>
-          <w:rFonts w:ascii="Times New Roman" w:hAnsi="Times New Roman" w:cs="Times New Roman"/>
-        </w:rPr>
-        <w:t>f</w:t>
-      </w:r>
-      <w:r>
-        <w:rPr>
-          <w:rFonts w:ascii="Times New Roman" w:hAnsi="Times New Roman" w:cs="Times New Roman"/>
-        </w:rPr>
-        <w:t>ood.</w:t>
-      </w:r>
-      <w:r>
-        <w:rPr>
-          <w:rFonts w:ascii="Times New Roman" w:hAnsi="Times New Roman" w:cs="Times New Roman"/>
-        </w:rPr>
-        <w:t xml:space="preserve"> </w:t>
-      </w:r>
-      <w:r>
-        <w:rPr>
-          <w:rFonts w:ascii="Times New Roman" w:hAnsi="Times New Roman" w:cs="Times New Roman"/>
-        </w:rPr>
-        <w:br/>
-      </w:r>
-    </w:p>
-    <w:p>
-      <w:pPr>
-        <w:pStyle w:val="ListParagraph"/>
-        <w:numPr>
-          <w:ilvl w:val="0"/>
-          <w:numId w:val="4"/>
-        </w:numPr>
-        <w:spacing w:line="480" w:lineRule="auto"/>
-        <w:rPr>
-          <w:rFonts w:ascii="Times New Roman" w:hAnsi="Times New Roman" w:cs="Times New Roman"/>
-        </w:rPr>
-      </w:pPr>
-      <w:r>
-        <w:rPr>
-          <w:rFonts w:ascii="Times New Roman" w:hAnsi="Times New Roman" w:cs="Times New Roman"/>
-        </w:rPr>
-        <w:t>Report Users</w:t>
-      </w:r>
-      <w:r>
-        <w:rPr>
-          <w:rFonts w:ascii="Times New Roman" w:hAnsi="Times New Roman" w:cs="Times New Roman"/>
-        </w:rPr>
-        <w:br/>
-        <w:t>- Allow users to report other users, e.g., a giver reporting a receiver for not showing up after making an appointment for food pick-up.</w:t>
-      </w:r>
-      <w:r>
-        <w:rPr>
-          <w:rFonts w:ascii="Times New Roman" w:hAnsi="Times New Roman" w:cs="Times New Roman"/>
-        </w:rPr>
-        <w:br/>
-      </w:r>
-    </w:p>
-    <w:p>
-      <w:pPr>
-        <w:pStyle w:val="ListParagraph"/>
-        <w:numPr>
-          <w:ilvl w:val="0"/>
-          <w:numId w:val="4"/>
-        </w:numPr>
-        <w:spacing w:line="480" w:lineRule="auto"/>
-        <w:rPr>
-          <w:rFonts w:ascii="Times New Roman" w:hAnsi="Times New Roman" w:cs="Times New Roman"/>
-        </w:rPr>
-      </w:pPr>
-      <w:r>
-        <w:rPr>
-          <w:rFonts w:ascii="Times New Roman" w:hAnsi="Times New Roman" w:cs="Times New Roman"/>
-        </w:rPr>
-        <w:lastRenderedPageBreak/>
-        <w:t>Regist</w:t>
-      </w:r>
-      <w:r>
-        <w:rPr>
-          <w:rFonts w:ascii="Times New Roman" w:hAnsi="Times New Roman" w:cs="Times New Roman"/>
-        </w:rPr>
-        <w:t>er Users</w:t>
-      </w:r>
-      <w:r>
-        <w:rPr>
-          <w:rFonts w:ascii="Times New Roman" w:hAnsi="Times New Roman" w:cs="Times New Roman"/>
-        </w:rPr>
-        <w:br/>
-        <w:t xml:space="preserve">- Registers </w:t>
-      </w:r>
-      <w:r>
-        <w:rPr>
-          <w:rFonts w:ascii="Times New Roman" w:hAnsi="Times New Roman" w:cs="Times New Roman"/>
-        </w:rPr>
-        <w:t xml:space="preserve">new </w:t>
-      </w:r>
-      <w:r>
-        <w:rPr>
-          <w:rFonts w:ascii="Times New Roman" w:hAnsi="Times New Roman" w:cs="Times New Roman"/>
-        </w:rPr>
-        <w:t>u</w:t>
-      </w:r>
-      <w:r>
-        <w:rPr>
-          <w:rFonts w:ascii="Times New Roman" w:hAnsi="Times New Roman" w:cs="Times New Roman"/>
-        </w:rPr>
-        <w:t>sers</w:t>
-      </w:r>
-      <w:r>
-        <w:rPr>
-          <w:rFonts w:ascii="Times New Roman" w:hAnsi="Times New Roman" w:cs="Times New Roman"/>
-        </w:rPr>
-        <w:t xml:space="preserve"> </w:t>
-      </w:r>
-      <w:r>
-        <w:rPr>
-          <w:rFonts w:ascii="Times New Roman" w:hAnsi="Times New Roman" w:cs="Times New Roman"/>
-        </w:rPr>
-        <w:t xml:space="preserve">and store details </w:t>
-      </w:r>
-      <w:r>
-        <w:rPr>
-          <w:rFonts w:ascii="Times New Roman" w:hAnsi="Times New Roman" w:cs="Times New Roman"/>
-        </w:rPr>
-        <w:t xml:space="preserve">into </w:t>
-      </w:r>
-      <w:r>
-        <w:rPr>
-          <w:rFonts w:ascii="Times New Roman" w:hAnsi="Times New Roman" w:cs="Times New Roman"/>
-        </w:rPr>
-        <w:t xml:space="preserve">a cloud </w:t>
-      </w:r>
-      <w:r>
-        <w:rPr>
-          <w:rFonts w:ascii="Times New Roman" w:hAnsi="Times New Roman" w:cs="Times New Roman"/>
-        </w:rPr>
-        <w:t>database system.</w:t>
-      </w:r>
-      <w:r>
-        <w:rPr>
-          <w:rFonts w:ascii="Times New Roman" w:hAnsi="Times New Roman" w:cs="Times New Roman"/>
-        </w:rPr>
-        <w:br/>
-        <w:t xml:space="preserve">- For receivers, to identify low-income group, payslips are to be shown for verification. For no-income group, </w:t>
-      </w:r>
-      <w:r>
-        <w:rPr>
-          <w:rFonts w:ascii="Times New Roman" w:hAnsi="Times New Roman" w:cs="Times New Roman"/>
-        </w:rPr>
-        <w:t>will need to come over to our office for further verification, and to provide extra assistance if it’s a genuine case.</w:t>
-      </w:r>
-      <w:r>
-        <w:rPr>
-          <w:rFonts w:ascii="Times New Roman" w:hAnsi="Times New Roman" w:cs="Times New Roman"/>
-        </w:rPr>
-        <w:br/>
-        <w:t xml:space="preserve">- More details required </w:t>
-      </w:r>
-      <w:r>
-        <w:rPr>
-          <w:rFonts w:ascii="Times New Roman" w:hAnsi="Times New Roman" w:cs="Times New Roman"/>
-        </w:rPr>
-        <w:t>for</w:t>
-      </w:r>
-      <w:r>
-        <w:rPr>
-          <w:rFonts w:ascii="Times New Roman" w:hAnsi="Times New Roman" w:cs="Times New Roman"/>
-        </w:rPr>
-        <w:t xml:space="preserve"> businesses</w:t>
-      </w:r>
-      <w:r>
-        <w:rPr>
-          <w:rFonts w:ascii="Times New Roman" w:hAnsi="Times New Roman" w:cs="Times New Roman"/>
-        </w:rPr>
-        <w:t xml:space="preserve"> to register, e.g.,</w:t>
-      </w:r>
-      <w:r>
-        <w:rPr>
-          <w:rFonts w:ascii="Times New Roman" w:hAnsi="Times New Roman" w:cs="Times New Roman"/>
-        </w:rPr>
-        <w:t xml:space="preserve"> business name, phone number, email address, </w:t>
-      </w:r>
-      <w:r>
-        <w:rPr>
-          <w:rFonts w:ascii="Times New Roman" w:hAnsi="Times New Roman" w:cs="Times New Roman"/>
-        </w:rPr>
-        <w:t>address,</w:t>
-      </w:r>
-      <w:r>
-        <w:rPr>
-          <w:rFonts w:ascii="Times New Roman" w:hAnsi="Times New Roman" w:cs="Times New Roman"/>
-        </w:rPr>
-        <w:t xml:space="preserve"> store type (e.g.</w:t>
-      </w:r>
-      <w:r>
-        <w:rPr>
-          <w:rFonts w:ascii="Times New Roman" w:hAnsi="Times New Roman" w:cs="Times New Roman"/>
-        </w:rPr>
-        <w:t xml:space="preserve">, </w:t>
-      </w:r>
-      <w:r>
-        <w:rPr>
-          <w:rFonts w:ascii="Times New Roman" w:hAnsi="Times New Roman" w:cs="Times New Roman"/>
-        </w:rPr>
-        <w:t>restaurant, bakery</w:t>
-      </w:r>
-      <w:r>
-        <w:rPr>
-          <w:rFonts w:ascii="Times New Roman" w:hAnsi="Times New Roman" w:cs="Times New Roman"/>
-        </w:rPr>
-        <w:t>, supermarkets</w:t>
-      </w:r>
-      <w:r>
-        <w:rPr>
-          <w:rFonts w:ascii="Times New Roman" w:hAnsi="Times New Roman" w:cs="Times New Roman"/>
-        </w:rPr>
-        <w:t>), open</w:t>
-      </w:r>
-      <w:r>
-        <w:rPr>
-          <w:rFonts w:ascii="Times New Roman" w:hAnsi="Times New Roman" w:cs="Times New Roman"/>
-        </w:rPr>
-        <w:t>ing-</w:t>
-      </w:r>
-      <w:r>
-        <w:rPr>
-          <w:rFonts w:ascii="Times New Roman" w:hAnsi="Times New Roman" w:cs="Times New Roman"/>
-        </w:rPr>
-        <w:t xml:space="preserve">days, </w:t>
-      </w:r>
-      <w:r>
-        <w:rPr>
-          <w:rFonts w:ascii="Times New Roman" w:hAnsi="Times New Roman" w:cs="Times New Roman"/>
-        </w:rPr>
-        <w:t xml:space="preserve">routine </w:t>
-      </w:r>
-      <w:r>
-        <w:rPr>
-          <w:rFonts w:ascii="Times New Roman" w:hAnsi="Times New Roman" w:cs="Times New Roman"/>
-        </w:rPr>
-        <w:t>pick-up time</w:t>
-      </w:r>
-      <w:r>
-        <w:rPr>
-          <w:rFonts w:ascii="Times New Roman" w:hAnsi="Times New Roman" w:cs="Times New Roman"/>
-        </w:rPr>
-        <w:t xml:space="preserve"> and day</w:t>
-      </w:r>
-      <w:r>
-        <w:rPr>
-          <w:rFonts w:ascii="Times New Roman" w:hAnsi="Times New Roman" w:cs="Times New Roman"/>
-        </w:rPr>
-        <w:t>, etc.</w:t>
-      </w:r>
-      <w:r>
-        <w:rPr>
-          <w:rFonts w:ascii="Times New Roman" w:hAnsi="Times New Roman" w:cs="Times New Roman"/>
-        </w:rPr>
-        <w:br/>
-        <w:t>- Users are required to key in a One-Time-Password into the app to complete the registration.</w:t>
-      </w:r>
-      <w:r>
-        <w:rPr>
-          <w:rFonts w:ascii="Times New Roman" w:hAnsi="Times New Roman" w:cs="Times New Roman"/>
-        </w:rPr>
-        <w:br/>
-      </w:r>
-    </w:p>
-    <w:p>
-      <w:pPr>
-        <w:pStyle w:val="ListParagraph"/>
-        <w:numPr>
-          <w:ilvl w:val="0"/>
-          <w:numId w:val="4"/>
-        </w:numPr>
-        <w:spacing w:line="480" w:lineRule="auto"/>
-        <w:rPr>
-          <w:rFonts w:ascii="Times New Roman" w:hAnsi="Times New Roman" w:cs="Times New Roman"/>
-        </w:rPr>
-      </w:pPr>
-      <w:r>
-        <w:rPr>
-          <w:rFonts w:ascii="Times New Roman" w:hAnsi="Times New Roman" w:cs="Times New Roman"/>
-        </w:rPr>
-        <w:t>Respond To Requests</w:t>
-      </w:r>
-      <w:r>
-        <w:rPr>
-          <w:rFonts w:ascii="Times New Roman" w:hAnsi="Times New Roman" w:cs="Times New Roman"/>
-        </w:rPr>
-        <w:br/>
-        <w:t>-</w:t>
-      </w:r>
-      <w:r>
-        <w:rPr>
-          <w:rFonts w:ascii="Times New Roman" w:hAnsi="Times New Roman" w:cs="Times New Roman"/>
-        </w:rPr>
-        <w:t xml:space="preserve"> </w:t>
-      </w:r>
-      <w:r>
-        <w:rPr>
-          <w:rFonts w:ascii="Times New Roman" w:hAnsi="Times New Roman" w:cs="Times New Roman"/>
-        </w:rPr>
-        <w:t>Admins to accept givers request for food items collection at their premises within the specified date and time.</w:t>
-      </w:r>
-      <w:r>
-        <w:rPr>
-          <w:rFonts w:ascii="Times New Roman" w:hAnsi="Times New Roman" w:cs="Times New Roman"/>
-        </w:rPr>
-        <w:br/>
-      </w:r>
-    </w:p>
-    <w:p>
-      <w:pPr>
-        <w:pStyle w:val="ListParagraph"/>
-        <w:numPr>
-          <w:ilvl w:val="0"/>
-          <w:numId w:val="4"/>
-        </w:numPr>
-        <w:spacing w:line="480" w:lineRule="auto"/>
-        <w:rPr>
-          <w:rFonts w:ascii="Times New Roman" w:hAnsi="Times New Roman" w:cs="Times New Roman"/>
-        </w:rPr>
-      </w:pPr>
-      <w:r>
-        <w:rPr>
-          <w:rFonts w:ascii="Times New Roman" w:hAnsi="Times New Roman" w:cs="Times New Roman"/>
-        </w:rPr>
-        <w:t>Reward</w:t>
-      </w:r>
-      <w:r>
-        <w:rPr>
-          <w:rFonts w:ascii="Times New Roman" w:hAnsi="Times New Roman" w:cs="Times New Roman"/>
-        </w:rPr>
-        <w:t xml:space="preserve"> </w:t>
-      </w:r>
-      <w:r>
-        <w:rPr>
-          <w:rFonts w:ascii="Times New Roman" w:hAnsi="Times New Roman" w:cs="Times New Roman"/>
-        </w:rPr>
-        <w:t>Users</w:t>
-      </w:r>
-      <w:r>
-        <w:rPr>
-          <w:rFonts w:ascii="Times New Roman" w:hAnsi="Times New Roman" w:cs="Times New Roman"/>
-          <w:color w:val="172B4D"/>
-        </w:rPr>
-        <w:br/>
-      </w:r>
-      <w:r>
-        <w:rPr>
-          <w:rFonts w:ascii="Times New Roman" w:hAnsi="Times New Roman" w:cs="Times New Roman"/>
-          <w:color w:val="172B4D"/>
-          <w:shd w:val="clear" w:color="auto" w:fill="FFFFFF"/>
-        </w:rPr>
-        <w:t>- Monthly frugal medal (users who use the app with high stickiness, including food givers and food receivers)</w:t>
-      </w:r>
-      <w:r>
-        <w:rPr>
-          <w:rFonts w:ascii="Times New Roman" w:hAnsi="Times New Roman" w:cs="Times New Roman"/>
-          <w:color w:val="172B4D"/>
-          <w:shd w:val="clear" w:color="auto" w:fill="FFFFFF"/>
-        </w:rPr>
-        <w:t>.</w:t>
-      </w:r>
-      <w:r>
-        <w:rPr>
-          <w:rFonts w:ascii="Times New Roman" w:hAnsi="Times New Roman" w:cs="Times New Roman"/>
-          <w:color w:val="172B4D"/>
-          <w:shd w:val="clear" w:color="auto" w:fill="FFFFFF"/>
-        </w:rPr>
-        <w:br/>
-        <w:t>- Influencer rewards (those who share the app with more than 5 of their friends or followers)</w:t>
-      </w:r>
-      <w:r>
-        <w:rPr>
-          <w:rFonts w:ascii="Times New Roman" w:hAnsi="Times New Roman" w:cs="Times New Roman"/>
-          <w:color w:val="172B4D"/>
-          <w:shd w:val="clear" w:color="auto" w:fill="FFFFFF"/>
-        </w:rPr>
-        <w:t>.</w:t>
-      </w:r>
-      <w:r>
-        <w:rPr>
-          <w:rFonts w:ascii="Times New Roman" w:hAnsi="Times New Roman" w:cs="Times New Roman"/>
-          <w:color w:val="172B4D"/>
-          <w:shd w:val="clear" w:color="auto" w:fill="FFFFFF"/>
-        </w:rPr>
-        <w:br/>
-        <w:t>- Quests for food givers (Weekly quest, get rewards if quest accomplished, promotes food charity/sharing)</w:t>
-      </w:r>
-      <w:r>
-        <w:rPr>
-          <w:rFonts w:ascii="Times New Roman" w:hAnsi="Times New Roman" w:cs="Times New Roman"/>
-          <w:color w:val="172B4D"/>
-          <w:shd w:val="clear" w:color="auto" w:fill="FFFFFF"/>
-        </w:rPr>
-        <w:t>.</w:t>
-      </w:r>
-      <w:r>
-        <w:rPr>
-          <w:rFonts w:ascii="Times New Roman" w:hAnsi="Times New Roman" w:cs="Times New Roman"/>
-          <w:color w:val="172B4D"/>
-          <w:shd w:val="clear" w:color="auto" w:fill="FFFFFF"/>
-        </w:rPr>
-        <w:t xml:space="preserve"> </w:t>
-      </w:r>
-      <w:r>
-        <w:rPr>
-          <w:rFonts w:ascii="Times New Roman" w:hAnsi="Times New Roman" w:cs="Times New Roman"/>
-          <w:color w:val="172B4D"/>
-          <w:shd w:val="clear" w:color="auto" w:fill="FFFFFF"/>
-        </w:rPr>
-        <w:br/>
-        <w:t>- Scoreboard to track reward points/progress (option to not be included in the scoreboar</w:t>
-      </w:r>
-      <w:r>
-        <w:rPr>
-          <w:rFonts w:ascii="Times New Roman" w:hAnsi="Times New Roman" w:cs="Times New Roman"/>
-          <w:color w:val="172B4D"/>
-          <w:shd w:val="clear" w:color="auto" w:fill="FFFFFF"/>
-        </w:rPr>
-        <w:t>d.</w:t>
-      </w:r>
-      <w:r>
-        <w:rPr>
-          <w:rFonts w:ascii="Times New Roman" w:hAnsi="Times New Roman" w:cs="Times New Roman"/>
-          <w:color w:val="172B4D"/>
-          <w:shd w:val="clear" w:color="auto" w:fill="FFFFFF"/>
-        </w:rPr>
-        <w:br/>
-      </w:r>
-    </w:p>
-    <w:p>
-      <w:pPr>
-        <w:pStyle w:val="ListParagraph"/>
-        <w:numPr>
-          <w:ilvl w:val="0"/>
-          <w:numId w:val="4"/>
-        </w:numPr>
-        <w:spacing w:line="480" w:lineRule="auto"/>
-        <w:rPr>
-          <w:rFonts w:ascii="Times New Roman" w:hAnsi="Times New Roman" w:cs="Times New Roman"/>
-        </w:rPr>
-      </w:pPr>
-      <w:r>
-        <w:rPr>
-          <w:rFonts w:ascii="Times New Roman" w:hAnsi="Times New Roman" w:cs="Times New Roman"/>
-        </w:rPr>
-        <w:t>Request For Collection</w:t>
-      </w:r>
-      <w:r>
-        <w:rPr>
-          <w:rFonts w:ascii="Times New Roman" w:hAnsi="Times New Roman" w:cs="Times New Roman"/>
-        </w:rPr>
-        <w:br/>
-        <w:t>-</w:t>
-      </w:r>
-      <w:r>
-        <w:rPr>
-          <w:rFonts w:ascii="Times New Roman" w:hAnsi="Times New Roman" w:cs="Times New Roman"/>
-        </w:rPr>
-        <w:t xml:space="preserve"> Allows enterprise givers to make food collection requests, specifying the food details in their submission.  </w:t>
-      </w:r>
-      <w:r>
-        <w:rPr>
-          <w:rFonts w:ascii="Times New Roman" w:hAnsi="Times New Roman" w:cs="Times New Roman"/>
-          <w:color w:val="172B4D"/>
-          <w:shd w:val="clear" w:color="auto" w:fill="FFFFFF"/>
-        </w:rPr>
-        <w:br/>
-      </w:r>
-    </w:p>
-    <w:p>
-      <w:pPr>
-        <w:pStyle w:val="ListParagraph"/>
-        <w:numPr>
-          <w:ilvl w:val="0"/>
-          <w:numId w:val="4"/>
-        </w:numPr>
-        <w:spacing w:line="480" w:lineRule="auto"/>
-        <w:rPr>
-          <w:rFonts w:ascii="Times New Roman" w:hAnsi="Times New Roman" w:cs="Times New Roman"/>
-        </w:rPr>
-      </w:pPr>
-      <w:r>
-        <w:rPr>
-          <w:rFonts w:ascii="Times New Roman" w:hAnsi="Times New Roman" w:cs="Times New Roman"/>
-        </w:rPr>
-        <w:lastRenderedPageBreak/>
-        <w:t>Send Push Notification</w:t>
-      </w:r>
-      <w:r>
-        <w:rPr>
-          <w:rFonts w:ascii="Times New Roman" w:hAnsi="Times New Roman" w:cs="Times New Roman"/>
-        </w:rPr>
-        <w:br/>
-        <w:t>- System to send push notifications to users or admins</w:t>
-      </w:r>
-      <w:r>
-        <w:rPr>
-          <w:rFonts w:ascii="Times New Roman" w:hAnsi="Times New Roman" w:cs="Times New Roman"/>
-        </w:rPr>
-        <w:t>.</w:t>
-      </w:r>
-      <w:r>
-        <w:rPr>
-          <w:rFonts w:ascii="Times New Roman" w:hAnsi="Times New Roman" w:cs="Times New Roman"/>
-        </w:rPr>
-        <w:t xml:space="preserve"> </w:t>
-      </w:r>
-      <w:r>
-        <w:rPr>
-          <w:rFonts w:ascii="Times New Roman" w:hAnsi="Times New Roman" w:cs="Times New Roman"/>
-        </w:rPr>
-        <w:br/>
-      </w:r>
-    </w:p>
-    <w:p>
-      <w:pPr>
-        <w:pStyle w:val="ListParagraph"/>
-        <w:numPr>
-          <w:ilvl w:val="0"/>
-          <w:numId w:val="4"/>
-        </w:numPr>
-        <w:spacing w:line="480" w:lineRule="auto"/>
-        <w:rPr>
-          <w:rFonts w:ascii="Times New Roman" w:hAnsi="Times New Roman" w:cs="Times New Roman"/>
-        </w:rPr>
-      </w:pPr>
-      <w:r>
-        <w:rPr>
-          <w:rFonts w:ascii="Times New Roman" w:hAnsi="Times New Roman" w:cs="Times New Roman"/>
-        </w:rPr>
-        <w:t>View Dashboard</w:t>
-      </w:r>
-      <w:r>
-        <w:rPr>
-          <w:rFonts w:ascii="Times New Roman" w:hAnsi="Times New Roman" w:cs="Times New Roman"/>
-        </w:rPr>
-        <w:br/>
-      </w:r>
-      <w:r>
-        <w:rPr>
-          <w:rFonts w:ascii="Times New Roman" w:hAnsi="Times New Roman" w:cs="Times New Roman"/>
-        </w:rPr>
-        <w:t>- Allows users and admins to view their respective dashboards.</w:t>
-      </w:r>
-    </w:p>
-    <w:p>
-      <w:pPr>
-        <w:spacing w:line="480" w:lineRule="auto"/>
-        <w:rPr>
-          <w:rFonts w:ascii="Times New Roman" w:hAnsi="Times New Roman" w:cs="Times New Roman"/>
-        </w:rPr>
-      </w:pPr>
-    </w:p>
-    <w:p>
-      <w:pPr>
-        <w:rPr>
-          <w:rFonts w:ascii="Times New Roman" w:hAnsi="Times New Roman" w:cs="Times New Roman"/>
-          <w:b/>
-          <w:bCs/>
-        </w:rPr>
-        <w:sectPr>
-          <w:pgSz w:w="12240" w:h="15840"/>
-          <w:pgMar w:top="1440" w:right="1440" w:bottom="1440" w:left="1440" w:header="720" w:footer="720" w:gutter="0"/>
-          <w:cols w:space="720"/>
-          <w:docGrid w:linePitch="360"/>
-        </w:sectPr>
-      </w:pPr>
+        <w:t>ures.</w:t>
+      </w:r>
     </w:p>
     <w:p>
       <w:pPr>
@@ -4259,16 +3166,6 @@
           <w:bCs/>
         </w:rPr>
         <w:br/>
-      </w:r>
-      <w:r>
-        <w:rPr>
-          <w:rFonts w:ascii="Times New Roman" w:hAnsi="Times New Roman" w:cs="Times New Roman"/>
-          <w:b/>
-          <w:bCs/>
-          <w:i/>
-          <w:iCs/>
-        </w:rPr>
-        <w:t xml:space="preserve"> </w:t>
       </w:r>
     </w:p>
     <w:p>
@@ -4715,14 +3612,34 @@
                 <w:szCs w:val="22"/>
               </w:rPr>
             </w:pPr>
+            <w:proofErr w:type="spellStart"/>
             <w:r>
               <w:rPr>
                 <w:rFonts w:ascii="Times New Roman" w:hAnsi="Times New Roman" w:cs="Times New Roman"/>
                 <w:sz w:val="22"/>
                 <w:szCs w:val="22"/>
               </w:rPr>
-              <w:t>ScikitLearn/Keras</w:t>
-            </w:r>
+              <w:t>ScikitLearn</w:t>
+            </w:r>
+            <w:proofErr w:type="spellEnd"/>
+            <w:r>
+              <w:rPr>
+                <w:rFonts w:ascii="Times New Roman" w:hAnsi="Times New Roman" w:cs="Times New Roman"/>
+                <w:sz w:val="22"/>
+                <w:szCs w:val="22"/>
+              </w:rPr>
+              <w:t>/</w:t>
+            </w:r>
+            <w:proofErr w:type="spellStart"/>
+            <w:r>
+              <w:rPr>
+                <w:rFonts w:ascii="Times New Roman" w:hAnsi="Times New Roman" w:cs="Times New Roman"/>
+                <w:sz w:val="22"/>
+                <w:szCs w:val="22"/>
+              </w:rPr>
+              <w:t>Keras</w:t>
+            </w:r>
+            <w:proofErr w:type="spellEnd"/>
           </w:p>
         </w:tc>
         <w:tc>
@@ -4954,14 +3871,34 @@
                 <w:szCs w:val="22"/>
               </w:rPr>
             </w:pPr>
+            <w:proofErr w:type="spellStart"/>
             <w:r>
               <w:rPr>
                 <w:rFonts w:ascii="Times New Roman" w:hAnsi="Times New Roman" w:cs="Times New Roman"/>
                 <w:sz w:val="22"/>
                 <w:szCs w:val="22"/>
               </w:rPr>
-              <w:t>ScikitLearn/Keras</w:t>
-            </w:r>
+              <w:t>ScikitLearn</w:t>
+            </w:r>
+            <w:proofErr w:type="spellEnd"/>
+            <w:r>
+              <w:rPr>
+                <w:rFonts w:ascii="Times New Roman" w:hAnsi="Times New Roman" w:cs="Times New Roman"/>
+                <w:sz w:val="22"/>
+                <w:szCs w:val="22"/>
+              </w:rPr>
+              <w:t>/</w:t>
+            </w:r>
+            <w:proofErr w:type="spellStart"/>
+            <w:r>
+              <w:rPr>
+                <w:rFonts w:ascii="Times New Roman" w:hAnsi="Times New Roman" w:cs="Times New Roman"/>
+                <w:sz w:val="22"/>
+                <w:szCs w:val="22"/>
+              </w:rPr>
+              <w:t>Keras</w:t>
+            </w:r>
+            <w:proofErr w:type="spellEnd"/>
           </w:p>
         </w:tc>
         <w:tc>
@@ -4985,8 +3922,18 @@
                 <w:sz w:val="22"/>
                 <w:szCs w:val="22"/>
               </w:rPr>
-              <w:t>Google Playstore</w:t>
-            </w:r>
+              <w:t xml:space="preserve">Google </w:t>
+            </w:r>
+            <w:proofErr w:type="spellStart"/>
+            <w:r>
+              <w:rPr>
+                <w:rFonts w:ascii="Times New Roman" w:hAnsi="Times New Roman" w:cs="Times New Roman"/>
+                <w:sz w:val="22"/>
+                <w:szCs w:val="22"/>
+              </w:rPr>
+              <w:t>Playstore</w:t>
+            </w:r>
+            <w:proofErr w:type="spellEnd"/>
           </w:p>
         </w:tc>
       </w:tr>
@@ -5139,27 +4086,13 @@
           <w:b/>
           <w:bCs/>
         </w:rPr>
-        <w:t>App</w:t>
-      </w:r>
-      <w:r>
-        <w:rPr>
-          <w:rFonts w:ascii="Times New Roman" w:hAnsi="Times New Roman" w:cs="Times New Roman"/>
-        </w:rPr>
-        <w:t xml:space="preserve">" refers to the </w:t>
-      </w:r>
-      <w:r>
-        <w:rPr>
-          <w:rFonts w:ascii="Times New Roman" w:hAnsi="Times New Roman" w:cs="Times New Roman"/>
-          <w:i/>
-          <w:iCs/>
-        </w:rPr>
-        <w:t>Food Share</w:t>
-      </w:r>
-      <w:r>
-        <w:rPr>
-          <w:rFonts w:ascii="Times New Roman" w:hAnsi="Times New Roman" w:cs="Times New Roman"/>
-        </w:rPr>
-        <w:t xml:space="preserve"> app.</w:t>
+        <w:t>Admins</w:t>
+      </w:r>
+      <w:r>
+        <w:rPr>
+          <w:rFonts w:ascii="Times New Roman" w:hAnsi="Times New Roman" w:cs="Times New Roman"/>
+        </w:rPr>
+        <w:t>" refers to the administrators managing the app.</w:t>
       </w:r>
     </w:p>
     <w:p>
@@ -5186,13 +4119,27 @@
           <w:b/>
           <w:bCs/>
         </w:rPr>
-        <w:t>Book</w:t>
-      </w:r>
-      <w:r>
-        <w:rPr>
-          <w:rFonts w:ascii="Times New Roman" w:hAnsi="Times New Roman" w:cs="Times New Roman"/>
-        </w:rPr>
-        <w:t>" means the action of confirming a Food selection.</w:t>
+        <w:t>App</w:t>
+      </w:r>
+      <w:r>
+        <w:rPr>
+          <w:rFonts w:ascii="Times New Roman" w:hAnsi="Times New Roman" w:cs="Times New Roman"/>
+        </w:rPr>
+        <w:t xml:space="preserve">" refers to the </w:t>
+      </w:r>
+      <w:r>
+        <w:rPr>
+          <w:rFonts w:ascii="Times New Roman" w:hAnsi="Times New Roman" w:cs="Times New Roman"/>
+          <w:i/>
+          <w:iCs/>
+        </w:rPr>
+        <w:t>Food Share</w:t>
+      </w:r>
+      <w:r>
+        <w:rPr>
+          <w:rFonts w:ascii="Times New Roman" w:hAnsi="Times New Roman" w:cs="Times New Roman"/>
+        </w:rPr>
+        <w:t xml:space="preserve"> app.</w:t>
       </w:r>
     </w:p>
     <w:p>
@@ -5210,7 +4157,6 @@
       <w:r>
         <w:rPr>
           <w:rFonts w:ascii="Times New Roman" w:hAnsi="Times New Roman" w:cs="Times New Roman"/>
-          <w:lang w:val="en-US"/>
         </w:rPr>
         <w:t>"</w:t>
       </w:r>
@@ -5219,23 +4165,14 @@
           <w:rFonts w:ascii="Times New Roman" w:hAnsi="Times New Roman" w:cs="Times New Roman"/>
           <w:b/>
           <w:bCs/>
-          <w:lang w:val="en-US"/>
-        </w:rPr>
-        <w:t>Food</w:t>
-      </w:r>
-      <w:r>
-        <w:rPr>
-          <w:rFonts w:ascii="Times New Roman" w:hAnsi="Times New Roman" w:cs="Times New Roman"/>
-          <w:lang w:val="en-US"/>
-        </w:rPr>
-        <w:t>" means food, foodstuffs, or drinks</w:t>
-      </w:r>
-      <w:r>
-        <w:rPr>
-          <w:rFonts w:ascii="Times New Roman" w:hAnsi="Times New Roman" w:cs="Times New Roman"/>
-          <w:lang w:val="en-US"/>
-        </w:rPr>
-        <w:t>.</w:t>
+        </w:rPr>
+        <w:t>App-Owner</w:t>
+      </w:r>
+      <w:r>
+        <w:rPr>
+          <w:rFonts w:ascii="Times New Roman" w:hAnsi="Times New Roman" w:cs="Times New Roman"/>
+        </w:rPr>
+        <w:t>" means the person(s) or organization(s) owning the app.</w:t>
       </w:r>
     </w:p>
     <w:p>
@@ -5253,6 +4190,7 @@
       <w:r>
         <w:rPr>
           <w:rFonts w:ascii="Times New Roman" w:hAnsi="Times New Roman" w:cs="Times New Roman"/>
+          <w:lang w:val="en-US"/>
         </w:rPr>
         <w:t>"</w:t>
       </w:r>
@@ -5261,30 +4199,21 @@
           <w:rFonts w:ascii="Times New Roman" w:hAnsi="Times New Roman" w:cs="Times New Roman"/>
           <w:b/>
           <w:bCs/>
-        </w:rPr>
-        <w:t>Giver</w:t>
-      </w:r>
-      <w:r>
-        <w:rPr>
-          <w:rFonts w:ascii="Times New Roman" w:hAnsi="Times New Roman" w:cs="Times New Roman"/>
-        </w:rPr>
-        <w:t xml:space="preserve">" means a person </w:t>
-      </w:r>
-      <w:r>
-        <w:rPr>
-          <w:rFonts w:ascii="Times New Roman" w:hAnsi="Times New Roman" w:cs="Times New Roman"/>
-        </w:rPr>
-        <w:t xml:space="preserve">or enterprise </w:t>
-      </w:r>
-      <w:r>
-        <w:rPr>
-          <w:rFonts w:ascii="Times New Roman" w:hAnsi="Times New Roman" w:cs="Times New Roman"/>
-        </w:rPr>
-        <w:t>who Offers Food</w:t>
-      </w:r>
-      <w:r>
-        <w:rPr>
-          <w:rFonts w:ascii="Times New Roman" w:hAnsi="Times New Roman" w:cs="Times New Roman"/>
+          <w:lang w:val="en-US"/>
+        </w:rPr>
+        <w:t>Food</w:t>
+      </w:r>
+      <w:r>
+        <w:rPr>
+          <w:rFonts w:ascii="Times New Roman" w:hAnsi="Times New Roman" w:cs="Times New Roman"/>
+          <w:lang w:val="en-US"/>
+        </w:rPr>
+        <w:t>" means food, foodstuffs, or drinks</w:t>
+      </w:r>
+      <w:r>
+        <w:rPr>
+          <w:rFonts w:ascii="Times New Roman" w:hAnsi="Times New Roman" w:cs="Times New Roman"/>
+          <w:lang w:val="en-US"/>
         </w:rPr>
         <w:t>.</w:t>
       </w:r>
@@ -5313,19 +4242,79 @@
           <w:b/>
           <w:bCs/>
         </w:rPr>
-        <w:t>Receiver</w:t>
-      </w:r>
-      <w:r>
-        <w:rPr>
-          <w:rFonts w:ascii="Times New Roman" w:hAnsi="Times New Roman" w:cs="Times New Roman"/>
-        </w:rPr>
-        <w:t>" means a person who Receives Food.</w:t>
+        <w:t>Food Share</w:t>
+      </w:r>
+      <w:r>
+        <w:rPr>
+          <w:rFonts w:ascii="Times New Roman" w:hAnsi="Times New Roman" w:cs="Times New Roman"/>
+        </w:rPr>
+        <w:t>"</w:t>
       </w:r>
       <w:r>
         <w:rPr>
           <w:rFonts w:ascii="Times New Roman" w:hAnsi="Times New Roman" w:cs="Times New Roman"/>
         </w:rPr>
         <w:t xml:space="preserve"> </w:t>
+      </w:r>
+      <w:r>
+        <w:rPr>
+          <w:rFonts w:ascii="Times New Roman" w:hAnsi="Times New Roman" w:cs="Times New Roman"/>
+        </w:rPr>
+        <w:t>refers to a</w:t>
+      </w:r>
+      <w:r>
+        <w:rPr>
+          <w:rFonts w:ascii="Times New Roman" w:hAnsi="Times New Roman" w:cs="Times New Roman"/>
+        </w:rPr>
+        <w:t xml:space="preserve">n activity which </w:t>
+      </w:r>
+      <w:r>
+        <w:rPr>
+          <w:rFonts w:ascii="Times New Roman" w:hAnsi="Times New Roman" w:cs="Times New Roman"/>
+        </w:rPr>
+        <w:t>F</w:t>
+      </w:r>
+      <w:r>
+        <w:rPr>
+          <w:rFonts w:ascii="Times New Roman" w:hAnsi="Times New Roman" w:cs="Times New Roman"/>
+        </w:rPr>
+        <w:t xml:space="preserve">ood is </w:t>
+      </w:r>
+      <w:r>
+        <w:rPr>
+          <w:rFonts w:ascii="Times New Roman" w:hAnsi="Times New Roman" w:cs="Times New Roman"/>
+        </w:rPr>
+        <w:t xml:space="preserve">transferred </w:t>
+      </w:r>
+      <w:r>
+        <w:rPr>
+          <w:rFonts w:ascii="Times New Roman" w:hAnsi="Times New Roman" w:cs="Times New Roman"/>
+        </w:rPr>
+        <w:t xml:space="preserve">over from the </w:t>
+      </w:r>
+      <w:r>
+        <w:rPr>
+          <w:rFonts w:ascii="Times New Roman" w:hAnsi="Times New Roman" w:cs="Times New Roman"/>
+        </w:rPr>
+        <w:t>Giver</w:t>
+      </w:r>
+      <w:r>
+        <w:rPr>
+          <w:rFonts w:ascii="Times New Roman" w:hAnsi="Times New Roman" w:cs="Times New Roman"/>
+        </w:rPr>
+        <w:t xml:space="preserve"> to the </w:t>
+      </w:r>
+      <w:r>
+        <w:rPr>
+          <w:rFonts w:ascii="Times New Roman" w:hAnsi="Times New Roman" w:cs="Times New Roman"/>
+        </w:rPr>
+        <w:t>R</w:t>
+      </w:r>
+      <w:r>
+        <w:rPr>
+          <w:rFonts w:ascii="Times New Roman" w:hAnsi="Times New Roman" w:cs="Times New Roman"/>
+        </w:rPr>
+        <w:t>eceiver.</w:t>
       </w:r>
     </w:p>
     <w:p>
@@ -5352,79 +4341,21 @@
           <w:b/>
           <w:bCs/>
         </w:rPr>
-        <w:t>Food Share</w:t>
-      </w:r>
-      <w:r>
-        <w:rPr>
-          <w:rFonts w:ascii="Times New Roman" w:hAnsi="Times New Roman" w:cs="Times New Roman"/>
-        </w:rPr>
-        <w:t>"</w:t>
-      </w:r>
-      <w:r>
-        <w:rPr>
-          <w:rFonts w:ascii="Times New Roman" w:hAnsi="Times New Roman" w:cs="Times New Roman"/>
-        </w:rPr>
-        <w:t xml:space="preserve"> </w:t>
-      </w:r>
-      <w:r>
-        <w:rPr>
-          <w:rFonts w:ascii="Times New Roman" w:hAnsi="Times New Roman" w:cs="Times New Roman"/>
-        </w:rPr>
-        <w:t>refers to a</w:t>
-      </w:r>
-      <w:r>
-        <w:rPr>
-          <w:rFonts w:ascii="Times New Roman" w:hAnsi="Times New Roman" w:cs="Times New Roman"/>
-        </w:rPr>
-        <w:t xml:space="preserve">n activity which </w:t>
-      </w:r>
-      <w:r>
-        <w:rPr>
-          <w:rFonts w:ascii="Times New Roman" w:hAnsi="Times New Roman" w:cs="Times New Roman"/>
-        </w:rPr>
         <w:t>F</w:t>
       </w:r>
       <w:r>
         <w:rPr>
           <w:rFonts w:ascii="Times New Roman" w:hAnsi="Times New Roman" w:cs="Times New Roman"/>
-        </w:rPr>
-        <w:t xml:space="preserve">ood is </w:t>
-      </w:r>
-      <w:r>
-        <w:rPr>
-          <w:rFonts w:ascii="Times New Roman" w:hAnsi="Times New Roman" w:cs="Times New Roman"/>
-        </w:rPr>
-        <w:t xml:space="preserve">transferred </w:t>
-      </w:r>
-      <w:r>
-        <w:rPr>
-          <w:rFonts w:ascii="Times New Roman" w:hAnsi="Times New Roman" w:cs="Times New Roman"/>
-        </w:rPr>
-        <w:t xml:space="preserve">over from the </w:t>
-      </w:r>
-      <w:r>
-        <w:rPr>
-          <w:rFonts w:ascii="Times New Roman" w:hAnsi="Times New Roman" w:cs="Times New Roman"/>
-        </w:rPr>
-        <w:t>Giver</w:t>
-      </w:r>
-      <w:r>
-        <w:rPr>
-          <w:rFonts w:ascii="Times New Roman" w:hAnsi="Times New Roman" w:cs="Times New Roman"/>
-        </w:rPr>
-        <w:t xml:space="preserve"> to the </w:t>
-      </w:r>
-      <w:r>
-        <w:rPr>
-          <w:rFonts w:ascii="Times New Roman" w:hAnsi="Times New Roman" w:cs="Times New Roman"/>
-        </w:rPr>
-        <w:t>R</w:t>
-      </w:r>
-      <w:r>
-        <w:rPr>
-          <w:rFonts w:ascii="Times New Roman" w:hAnsi="Times New Roman" w:cs="Times New Roman"/>
-        </w:rPr>
-        <w:t>eceiver.</w:t>
+          <w:b/>
+          <w:bCs/>
+        </w:rPr>
+        <w:t>ood waste</w:t>
+      </w:r>
+      <w:r>
+        <w:rPr>
+          <w:rFonts w:ascii="Times New Roman" w:hAnsi="Times New Roman" w:cs="Times New Roman"/>
+        </w:rPr>
+        <w:t>" refers to Food that is fit for consumption but consciously discarded at the retail or consumption phases.</w:t>
       </w:r>
     </w:p>
     <w:p>
@@ -5451,25 +4382,31 @@
           <w:b/>
           <w:bCs/>
         </w:rPr>
-        <w:t>Offer</w:t>
-      </w:r>
-      <w:r>
-        <w:rPr>
-          <w:rFonts w:ascii="Times New Roman" w:hAnsi="Times New Roman" w:cs="Times New Roman"/>
-        </w:rPr>
-        <w:t xml:space="preserve">" means offering Food(s) to Receivers by listing it on the </w:t>
-      </w:r>
-      <w:r>
-        <w:rPr>
-          <w:rFonts w:ascii="Times New Roman" w:hAnsi="Times New Roman" w:cs="Times New Roman"/>
-        </w:rPr>
-        <w:t>a</w:t>
-      </w:r>
-      <w:r>
-        <w:rPr>
-          <w:rFonts w:ascii="Times New Roman" w:hAnsi="Times New Roman" w:cs="Times New Roman"/>
-        </w:rPr>
-        <w:t>pp.</w:t>
+        <w:t>Giver</w:t>
+      </w:r>
+      <w:r>
+        <w:rPr>
+          <w:rFonts w:ascii="Times New Roman" w:hAnsi="Times New Roman" w:cs="Times New Roman"/>
+        </w:rPr>
+        <w:t xml:space="preserve">" means a person </w:t>
+      </w:r>
+      <w:r>
+        <w:rPr>
+          <w:rFonts w:ascii="Times New Roman" w:hAnsi="Times New Roman" w:cs="Times New Roman"/>
+        </w:rPr>
+        <w:t xml:space="preserve">or enterprise </w:t>
+      </w:r>
+      <w:r>
+        <w:rPr>
+          <w:rFonts w:ascii="Times New Roman" w:hAnsi="Times New Roman" w:cs="Times New Roman"/>
+        </w:rPr>
+        <w:t>who Offers Food</w:t>
+      </w:r>
+      <w:r>
+        <w:rPr>
+          <w:rFonts w:ascii="Times New Roman" w:hAnsi="Times New Roman" w:cs="Times New Roman"/>
+        </w:rPr>
+        <w:t>.</w:t>
       </w:r>
     </w:p>
     <w:p>
@@ -5496,33 +4433,13 @@
           <w:b/>
           <w:bCs/>
         </w:rPr>
-        <w:t>App-</w:t>
-      </w:r>
-      <w:r>
-        <w:rPr>
-          <w:rFonts w:ascii="Times New Roman" w:hAnsi="Times New Roman" w:cs="Times New Roman"/>
-          <w:b/>
-          <w:bCs/>
-        </w:rPr>
-        <w:t>Owner</w:t>
-      </w:r>
-      <w:r>
-        <w:rPr>
-          <w:rFonts w:ascii="Times New Roman" w:hAnsi="Times New Roman" w:cs="Times New Roman"/>
-        </w:rPr>
-        <w:t>" means the person</w:t>
-      </w:r>
-      <w:r>
-        <w:rPr>
-          <w:rFonts w:ascii="Times New Roman" w:hAnsi="Times New Roman" w:cs="Times New Roman"/>
-        </w:rPr>
-        <w:t xml:space="preserve">(s) or organization(s) </w:t>
-      </w:r>
-      <w:r>
-        <w:rPr>
-          <w:rFonts w:ascii="Times New Roman" w:hAnsi="Times New Roman" w:cs="Times New Roman"/>
-        </w:rPr>
-        <w:t>owning the app.</w:t>
+        <w:t>Offer</w:t>
+      </w:r>
+      <w:r>
+        <w:rPr>
+          <w:rFonts w:ascii="Times New Roman" w:hAnsi="Times New Roman" w:cs="Times New Roman"/>
+        </w:rPr>
+        <w:t>" means offering Food(s) to Receivers by listing it on the app.</w:t>
       </w:r>
     </w:p>
     <w:p>
@@ -5549,13 +4466,31 @@
           <w:b/>
           <w:bCs/>
         </w:rPr>
-        <w:t>Admins</w:t>
-      </w:r>
-      <w:r>
-        <w:rPr>
-          <w:rFonts w:ascii="Times New Roman" w:hAnsi="Times New Roman" w:cs="Times New Roman"/>
-        </w:rPr>
-        <w:t>" refers to the administrator managing the app.</w:t>
+        <w:t>Receiver</w:t>
+      </w:r>
+      <w:r>
+        <w:rPr>
+          <w:rFonts w:ascii="Times New Roman" w:hAnsi="Times New Roman" w:cs="Times New Roman"/>
+        </w:rPr>
+        <w:t xml:space="preserve">" means a person who </w:t>
+      </w:r>
+      <w:r>
+        <w:rPr>
+          <w:rFonts w:ascii="Times New Roman" w:hAnsi="Times New Roman" w:cs="Times New Roman"/>
+        </w:rPr>
+        <w:t>r</w:t>
+      </w:r>
+      <w:r>
+        <w:rPr>
+          <w:rFonts w:ascii="Times New Roman" w:hAnsi="Times New Roman" w:cs="Times New Roman"/>
+        </w:rPr>
+        <w:t>eceives Food.</w:t>
+      </w:r>
+      <w:r>
+        <w:rPr>
+          <w:rFonts w:ascii="Times New Roman" w:hAnsi="Times New Roman" w:cs="Times New Roman"/>
+        </w:rPr>
+        <w:t xml:space="preserve"> </w:t>
       </w:r>
     </w:p>
     <w:p>
@@ -5588,7 +4523,67 @@
         <w:rPr>
           <w:rFonts w:ascii="Times New Roman" w:hAnsi="Times New Roman" w:cs="Times New Roman"/>
         </w:rPr>
-        <w:t xml:space="preserve">" refers to both receiver and giver.  </w:t>
+        <w:t>" refers to both receiver</w:t>
+      </w:r>
+      <w:r>
+        <w:rPr>
+          <w:rFonts w:ascii="Times New Roman" w:hAnsi="Times New Roman" w:cs="Times New Roman"/>
+        </w:rPr>
+        <w:t>s</w:t>
+      </w:r>
+      <w:r>
+        <w:rPr>
+          <w:rFonts w:ascii="Times New Roman" w:hAnsi="Times New Roman" w:cs="Times New Roman"/>
+        </w:rPr>
+        <w:t xml:space="preserve"> and giver</w:t>
+      </w:r>
+      <w:r>
+        <w:rPr>
+          <w:rFonts w:ascii="Times New Roman" w:hAnsi="Times New Roman" w:cs="Times New Roman"/>
+        </w:rPr>
+        <w:t>s</w:t>
+      </w:r>
+      <w:r>
+        <w:rPr>
+          <w:rFonts w:ascii="Times New Roman" w:hAnsi="Times New Roman" w:cs="Times New Roman"/>
+        </w:rPr>
+        <w:t xml:space="preserve">.  </w:t>
+      </w:r>
+    </w:p>
+    <w:p>
+      <w:pPr>
+        <w:rPr>
+          <w:rFonts w:ascii="Times New Roman" w:hAnsi="Times New Roman" w:cs="Times New Roman"/>
+        </w:rPr>
+      </w:pPr>
+      <w:r>
+        <w:rPr>
+          <w:rFonts w:ascii="Times New Roman" w:hAnsi="Times New Roman" w:cs="Times New Roman"/>
+        </w:rPr>
+        <w:br w:type="page"/>
+      </w:r>
+    </w:p>
+    <w:p>
+      <w:pPr>
+        <w:pStyle w:val="Default"/>
+        <w:spacing w:line="480" w:lineRule="auto"/>
+        <w:jc w:val="center"/>
+        <w:rPr>
+          <w:rFonts w:ascii="Times New Roman" w:hAnsi="Times New Roman" w:cs="Times New Roman"/>
+          <w:sz w:val="22"/>
+          <w:szCs w:val="22"/>
+        </w:rPr>
+      </w:pPr>
+      <w:r>
+        <w:rPr>
+          <w:rFonts w:ascii="Times New Roman" w:hAnsi="Times New Roman" w:cs="Times New Roman"/>
+          <w:b/>
+          <w:bCs/>
+          <w:sz w:val="22"/>
+          <w:szCs w:val="22"/>
+        </w:rPr>
+        <w:lastRenderedPageBreak/>
+        <w:t>Appendix</w:t>
       </w:r>
     </w:p>
     <w:p>
@@ -5596,7 +4591,7 @@
         <w:pStyle w:val="ListParagraph"/>
         <w:numPr>
           <w:ilvl w:val="0"/>
-          <w:numId w:val="3"/>
+          <w:numId w:val="4"/>
         </w:numPr>
         <w:spacing w:line="480" w:lineRule="auto"/>
         <w:rPr>
@@ -5607,29 +4602,895 @@
         <w:rPr>
           <w:rFonts w:ascii="Times New Roman" w:hAnsi="Times New Roman" w:cs="Times New Roman"/>
         </w:rPr>
-        <w:t>"</w:t>
-      </w:r>
-      <w:r>
+        <w:t>Authenticate Users</w:t>
+      </w:r>
+      <w:r>
+        <w:rPr>
+          <w:rFonts w:ascii="Times New Roman" w:hAnsi="Times New Roman" w:cs="Times New Roman"/>
+        </w:rPr>
+        <w:br/>
+        <w:t>- Login authentication</w:t>
+      </w:r>
+      <w:r>
+        <w:rPr>
+          <w:rFonts w:ascii="Times New Roman" w:hAnsi="Times New Roman" w:cs="Times New Roman"/>
+        </w:rPr>
+        <w:br/>
+      </w:r>
+    </w:p>
+    <w:p>
+      <w:pPr>
+        <w:pStyle w:val="ListParagraph"/>
+        <w:numPr>
+          <w:ilvl w:val="0"/>
+          <w:numId w:val="4"/>
+        </w:numPr>
+        <w:spacing w:line="480" w:lineRule="auto"/>
+        <w:rPr>
+          <w:rFonts w:ascii="Times New Roman" w:hAnsi="Times New Roman" w:cs="Times New Roman"/>
+        </w:rPr>
+      </w:pPr>
+      <w:r>
+        <w:rPr>
+          <w:rFonts w:ascii="Times New Roman" w:hAnsi="Times New Roman" w:cs="Times New Roman"/>
+        </w:rPr>
+        <w:t>Create Food Listing</w:t>
+      </w:r>
+      <w:r>
+        <w:rPr>
+          <w:rFonts w:ascii="Times New Roman" w:hAnsi="Times New Roman" w:cs="Times New Roman"/>
+        </w:rPr>
+        <w:br/>
+        <w:t>- Create a post to display food items to be given away, may include pictures and details.</w:t>
+      </w:r>
+      <w:r>
+        <w:rPr>
+          <w:rFonts w:ascii="Times New Roman" w:hAnsi="Times New Roman" w:cs="Times New Roman"/>
+        </w:rPr>
+        <w:br/>
+      </w:r>
+    </w:p>
+    <w:p>
+      <w:pPr>
+        <w:pStyle w:val="ListParagraph"/>
+        <w:numPr>
+          <w:ilvl w:val="0"/>
+          <w:numId w:val="4"/>
+        </w:numPr>
+        <w:spacing w:line="480" w:lineRule="auto"/>
+        <w:rPr>
+          <w:rFonts w:ascii="Times New Roman" w:hAnsi="Times New Roman" w:cs="Times New Roman"/>
+        </w:rPr>
+      </w:pPr>
+      <w:r>
+        <w:rPr>
+          <w:rFonts w:ascii="Times New Roman" w:hAnsi="Times New Roman" w:cs="Times New Roman"/>
+        </w:rPr>
+        <w:t>Filter Preferences</w:t>
+      </w:r>
+      <w:r>
+        <w:rPr>
+          <w:rFonts w:ascii="Times New Roman" w:hAnsi="Times New Roman" w:cs="Times New Roman"/>
+        </w:rPr>
+        <w:br/>
+        <w:t xml:space="preserve">- </w:t>
+      </w:r>
+      <w:r>
+        <w:rPr>
+          <w:rFonts w:ascii="Times New Roman" w:hAnsi="Times New Roman" w:cs="Times New Roman"/>
+        </w:rPr>
+        <w:t xml:space="preserve">Filters out food selections according to receivers' food preference (halal/non-halal) and distance preference. It is also able to sort food selections by distance or by recency. </w:t>
+      </w:r>
+      <w:r>
+        <w:rPr>
+          <w:rFonts w:ascii="Times New Roman" w:hAnsi="Times New Roman" w:cs="Times New Roman"/>
+        </w:rPr>
+        <w:br/>
+      </w:r>
+    </w:p>
+    <w:p>
+      <w:pPr>
+        <w:pStyle w:val="ListParagraph"/>
+        <w:numPr>
+          <w:ilvl w:val="0"/>
+          <w:numId w:val="4"/>
+        </w:numPr>
+        <w:spacing w:line="480" w:lineRule="auto"/>
+        <w:rPr>
+          <w:rFonts w:ascii="Times New Roman" w:hAnsi="Times New Roman" w:cs="Times New Roman"/>
+        </w:rPr>
+      </w:pPr>
+      <w:r>
+        <w:rPr>
+          <w:rFonts w:ascii="Times New Roman" w:hAnsi="Times New Roman" w:cs="Times New Roman"/>
+        </w:rPr>
+        <w:t xml:space="preserve">Filter </w:t>
+      </w:r>
+      <w:r>
+        <w:rPr>
+          <w:rFonts w:ascii="Times New Roman" w:hAnsi="Times New Roman" w:cs="Times New Roman"/>
+        </w:rPr>
+        <w:t>Requests</w:t>
+      </w:r>
+      <w:r>
+        <w:rPr>
+          <w:rFonts w:ascii="Times New Roman" w:hAnsi="Times New Roman" w:cs="Times New Roman"/>
+        </w:rPr>
+        <w:br/>
+        <w:t>- Filters requests made by enterprises by company name, food type, collection date/time, etc.</w:t>
+      </w:r>
+      <w:r>
+        <w:rPr>
+          <w:rFonts w:ascii="Times New Roman" w:hAnsi="Times New Roman" w:cs="Times New Roman"/>
+        </w:rPr>
+        <w:br/>
+      </w:r>
+    </w:p>
+    <w:p>
+      <w:pPr>
+        <w:pStyle w:val="ListParagraph"/>
+        <w:numPr>
+          <w:ilvl w:val="0"/>
+          <w:numId w:val="4"/>
+        </w:numPr>
+        <w:spacing w:line="480" w:lineRule="auto"/>
+        <w:rPr>
+          <w:rFonts w:ascii="Times New Roman" w:hAnsi="Times New Roman" w:cs="Times New Roman"/>
+        </w:rPr>
+      </w:pPr>
+      <w:r>
+        <w:rPr>
+          <w:rFonts w:ascii="Times New Roman" w:hAnsi="Times New Roman" w:cs="Times New Roman"/>
+        </w:rPr>
+        <w:t>Find Food</w:t>
+      </w:r>
+      <w:r>
+        <w:rPr>
+          <w:rFonts w:ascii="Times New Roman" w:hAnsi="Times New Roman" w:cs="Times New Roman"/>
+        </w:rPr>
+        <w:br/>
+        <w:t>- Displays food listing for receivers to select.</w:t>
+      </w:r>
+      <w:r>
+        <w:rPr>
+          <w:rFonts w:ascii="Times New Roman" w:hAnsi="Times New Roman" w:cs="Times New Roman"/>
+        </w:rPr>
+        <w:br/>
+      </w:r>
+    </w:p>
+    <w:p>
+      <w:pPr>
+        <w:pStyle w:val="ListParagraph"/>
+        <w:numPr>
+          <w:ilvl w:val="0"/>
+          <w:numId w:val="4"/>
+        </w:numPr>
+        <w:spacing w:line="480" w:lineRule="auto"/>
+        <w:rPr>
+          <w:rFonts w:ascii="Times New Roman" w:hAnsi="Times New Roman" w:cs="Times New Roman"/>
+        </w:rPr>
+      </w:pPr>
+      <w:r>
+        <w:rPr>
+          <w:rFonts w:ascii="Times New Roman" w:hAnsi="Times New Roman" w:cs="Times New Roman"/>
+        </w:rPr>
+        <w:t>Manage Account</w:t>
+      </w:r>
+      <w:r>
+        <w:rPr>
+          <w:rFonts w:ascii="Times New Roman" w:hAnsi="Times New Roman" w:cs="Times New Roman"/>
+        </w:rPr>
+        <w:br/>
+        <w:t>- To allow users to change their account settings, e.g., password, username, personal details, etc.</w:t>
+      </w:r>
+      <w:r>
+        <w:rPr>
+          <w:rFonts w:ascii="Times New Roman" w:hAnsi="Times New Roman" w:cs="Times New Roman"/>
+        </w:rPr>
+        <w:br/>
+      </w:r>
+    </w:p>
+    <w:p>
+      <w:pPr>
+        <w:pStyle w:val="ListParagraph"/>
+        <w:numPr>
+          <w:ilvl w:val="0"/>
+          <w:numId w:val="4"/>
+        </w:numPr>
+        <w:spacing w:line="480" w:lineRule="auto"/>
+        <w:rPr>
+          <w:rFonts w:ascii="Times New Roman" w:hAnsi="Times New Roman" w:cs="Times New Roman"/>
+        </w:rPr>
+      </w:pPr>
+      <w:r>
+        <w:rPr>
+          <w:rFonts w:ascii="Times New Roman" w:hAnsi="Times New Roman" w:cs="Times New Roman"/>
+        </w:rPr>
+        <w:t>Manage Food Listing</w:t>
+      </w:r>
+      <w:r>
+        <w:rPr>
+          <w:rFonts w:ascii="Times New Roman" w:hAnsi="Times New Roman" w:cs="Times New Roman"/>
+        </w:rPr>
+        <w:br/>
+        <w:t>- Allows non-enterprise givers to manage the food they posted on the listing.</w:t>
+      </w:r>
+      <w:r>
+        <w:rPr>
+          <w:rFonts w:ascii="Times New Roman" w:hAnsi="Times New Roman" w:cs="Times New Roman"/>
+        </w:rPr>
+        <w:br/>
+      </w:r>
+    </w:p>
+    <w:p>
+      <w:pPr>
+        <w:pStyle w:val="ListParagraph"/>
+        <w:numPr>
+          <w:ilvl w:val="0"/>
+          <w:numId w:val="4"/>
+        </w:numPr>
+        <w:spacing w:line="480" w:lineRule="auto"/>
+        <w:rPr>
+          <w:rFonts w:ascii="Times New Roman" w:hAnsi="Times New Roman" w:cs="Times New Roman"/>
+        </w:rPr>
+      </w:pPr>
+      <w:r>
+        <w:rPr>
+          <w:rFonts w:ascii="Times New Roman" w:hAnsi="Times New Roman" w:cs="Times New Roman"/>
+        </w:rPr>
+        <w:lastRenderedPageBreak/>
+        <w:t>Manage Submitted Request</w:t>
+      </w:r>
+      <w:r>
+        <w:rPr>
+          <w:rFonts w:ascii="Times New Roman" w:hAnsi="Times New Roman" w:cs="Times New Roman"/>
+        </w:rPr>
+        <w:br/>
+        <w:t>- Allows enterprise givers to edit or configure the submitted request for food collection.</w:t>
+      </w:r>
+      <w:r>
+        <w:rPr>
+          <w:rFonts w:ascii="Times New Roman" w:hAnsi="Times New Roman" w:cs="Times New Roman"/>
+        </w:rPr>
+        <w:br/>
+      </w:r>
+    </w:p>
+    <w:p>
+      <w:pPr>
+        <w:pStyle w:val="ListParagraph"/>
+        <w:numPr>
+          <w:ilvl w:val="0"/>
+          <w:numId w:val="4"/>
+        </w:numPr>
+        <w:spacing w:line="480" w:lineRule="auto"/>
+        <w:rPr>
+          <w:rFonts w:ascii="Times New Roman" w:hAnsi="Times New Roman" w:cs="Times New Roman"/>
+        </w:rPr>
+      </w:pPr>
+      <w:r>
+        <w:rPr>
+          <w:rFonts w:ascii="Times New Roman" w:hAnsi="Times New Roman" w:cs="Times New Roman"/>
+        </w:rPr>
+        <w:t>Manage Users</w:t>
+      </w:r>
+      <w:r>
+        <w:rPr>
+          <w:rFonts w:ascii="Times New Roman" w:hAnsi="Times New Roman" w:cs="Times New Roman"/>
+        </w:rPr>
+        <w:br/>
+        <w:t>- Allow the admins to manage the userbase, e.g., remove user.</w:t>
+      </w:r>
+      <w:r>
+        <w:rPr>
+          <w:rFonts w:ascii="Times New Roman" w:hAnsi="Times New Roman" w:cs="Times New Roman"/>
+        </w:rPr>
+        <w:br/>
+      </w:r>
+    </w:p>
+    <w:p>
+      <w:pPr>
+        <w:pStyle w:val="ListParagraph"/>
+        <w:numPr>
+          <w:ilvl w:val="0"/>
+          <w:numId w:val="4"/>
+        </w:numPr>
+        <w:spacing w:line="480" w:lineRule="auto"/>
+        <w:rPr>
+          <w:rFonts w:ascii="Times New Roman" w:hAnsi="Times New Roman" w:cs="Times New Roman"/>
+        </w:rPr>
+      </w:pPr>
+      <w:r>
+        <w:rPr>
+          <w:rFonts w:ascii="Times New Roman" w:hAnsi="Times New Roman" w:cs="Times New Roman"/>
+        </w:rPr>
+        <w:t>Message Users</w:t>
+      </w:r>
+      <w:r>
+        <w:rPr>
+          <w:rFonts w:ascii="Times New Roman" w:hAnsi="Times New Roman" w:cs="Times New Roman"/>
+        </w:rPr>
+        <w:br/>
+        <w:t xml:space="preserve">- Allows users including the admins to interact with one another through a messaging system. </w:t>
+      </w:r>
+      <w:r>
+        <w:rPr>
+          <w:rFonts w:ascii="Times New Roman" w:hAnsi="Times New Roman" w:cs="Times New Roman"/>
+        </w:rPr>
+        <w:br/>
+      </w:r>
+    </w:p>
+    <w:p>
+      <w:pPr>
+        <w:pStyle w:val="ListParagraph"/>
+        <w:numPr>
+          <w:ilvl w:val="0"/>
+          <w:numId w:val="4"/>
+        </w:numPr>
+        <w:spacing w:line="480" w:lineRule="auto"/>
+        <w:rPr>
+          <w:rFonts w:ascii="Times New Roman" w:hAnsi="Times New Roman" w:cs="Times New Roman"/>
+        </w:rPr>
+      </w:pPr>
+      <w:r>
+        <w:rPr>
+          <w:rFonts w:ascii="Times New Roman" w:hAnsi="Times New Roman" w:cs="Times New Roman"/>
+        </w:rPr>
+        <w:t>Moderate Listings</w:t>
+      </w:r>
+      <w:r>
+        <w:rPr>
+          <w:rFonts w:ascii="Times New Roman" w:hAnsi="Times New Roman" w:cs="Times New Roman"/>
+        </w:rPr>
+        <w:br/>
+        <w:t>- Allows admins to moderate posts on the food listing. Admins are given the authority to remove posts with explicit, inappropriate, or vulgar contents.</w:t>
+      </w:r>
+      <w:r>
+        <w:rPr>
+          <w:rFonts w:ascii="Times New Roman" w:hAnsi="Times New Roman" w:cs="Times New Roman"/>
+        </w:rPr>
+        <w:br/>
+      </w:r>
+    </w:p>
+    <w:p>
+      <w:pPr>
+        <w:pStyle w:val="ListParagraph"/>
+        <w:numPr>
+          <w:ilvl w:val="0"/>
+          <w:numId w:val="4"/>
+        </w:numPr>
+        <w:spacing w:line="480" w:lineRule="auto"/>
+        <w:rPr>
+          <w:rFonts w:ascii="Times New Roman" w:hAnsi="Times New Roman" w:cs="Times New Roman"/>
+        </w:rPr>
+      </w:pPr>
+      <w:r>
+        <w:rPr>
+          <w:rFonts w:ascii="Times New Roman" w:hAnsi="Times New Roman" w:cs="Times New Roman"/>
+        </w:rPr>
+        <w:t>Predict Hotspots</w:t>
+      </w:r>
+      <w:r>
+        <w:rPr>
+          <w:rFonts w:ascii="Times New Roman" w:hAnsi="Times New Roman" w:cs="Times New Roman"/>
+        </w:rPr>
+        <w:br/>
+        <w:t xml:space="preserve">- Helps receivers to identify locations where Food Share activities would potentially take place, e.g., displaying </w:t>
+      </w:r>
+      <w:r>
+        <w:rPr>
+          <w:rFonts w:ascii="Times New Roman" w:hAnsi="Times New Roman" w:cs="Times New Roman"/>
+          <w:i/>
+          <w:iCs/>
+        </w:rPr>
+        <w:t>Jurong East St 21</w:t>
+      </w:r>
+      <w:r>
+        <w:rPr>
+          <w:rFonts w:ascii="Times New Roman" w:hAnsi="Times New Roman" w:cs="Times New Roman"/>
+        </w:rPr>
+        <w:t xml:space="preserve"> on receiver's dashboard indicating that this area could potentially have high volume of Food Share activities taking place in the future within a certain time period.</w:t>
+      </w:r>
+      <w:r>
+        <w:rPr>
+          <w:rFonts w:ascii="Times New Roman" w:hAnsi="Times New Roman" w:cs="Times New Roman"/>
+        </w:rPr>
+        <w:br/>
+      </w:r>
+    </w:p>
+    <w:p>
+      <w:pPr>
+        <w:pStyle w:val="ListParagraph"/>
+        <w:numPr>
+          <w:ilvl w:val="0"/>
+          <w:numId w:val="4"/>
+        </w:numPr>
+        <w:spacing w:line="480" w:lineRule="auto"/>
+        <w:rPr>
+          <w:rFonts w:ascii="Times New Roman" w:hAnsi="Times New Roman" w:cs="Times New Roman"/>
+        </w:rPr>
+      </w:pPr>
+      <w:r>
+        <w:rPr>
+          <w:rFonts w:ascii="Times New Roman" w:hAnsi="Times New Roman" w:cs="Times New Roman"/>
+        </w:rPr>
+        <w:t>Prioritize</w:t>
+      </w:r>
+      <w:r>
+        <w:rPr>
+          <w:rFonts w:ascii="Times New Roman" w:hAnsi="Times New Roman" w:cs="Times New Roman"/>
+        </w:rPr>
+        <w:br/>
+        <w:t>- For receivers in the low-income group, this feature will be activated implicitly.</w:t>
+      </w:r>
+      <w:r>
+        <w:rPr>
+          <w:rFonts w:ascii="Times New Roman" w:hAnsi="Times New Roman" w:cs="Times New Roman"/>
+        </w:rPr>
+        <w:br/>
+        <w:t>- If activated, allows receivers to view all food listing.</w:t>
+      </w:r>
+      <w:r>
+        <w:rPr>
+          <w:rFonts w:ascii="Times New Roman" w:hAnsi="Times New Roman" w:cs="Times New Roman"/>
+        </w:rPr>
+        <w:br/>
+        <w:t xml:space="preserve">- If deactivated (default state), allows receivers to view all food listing </w:t>
+      </w:r>
+      <w:r>
+        <w:rPr>
+          <w:rFonts w:ascii="Times New Roman" w:hAnsi="Times New Roman" w:cs="Times New Roman"/>
+        </w:rPr>
+        <w:t>but</w:t>
+      </w:r>
+      <w:r>
+        <w:rPr>
+          <w:rFonts w:ascii="Times New Roman" w:hAnsi="Times New Roman" w:cs="Times New Roman"/>
+        </w:rPr>
+        <w:t xml:space="preserve"> hides recently posted food. </w:t>
+      </w:r>
+      <w:r>
+        <w:rPr>
+          <w:rFonts w:ascii="Times New Roman" w:hAnsi="Times New Roman" w:cs="Times New Roman"/>
+        </w:rPr>
+        <w:br/>
+      </w:r>
+    </w:p>
+    <w:p>
+      <w:pPr>
+        <w:pStyle w:val="ListParagraph"/>
+        <w:numPr>
+          <w:ilvl w:val="0"/>
+          <w:numId w:val="4"/>
+        </w:numPr>
+        <w:spacing w:line="480" w:lineRule="auto"/>
+        <w:rPr>
+          <w:rFonts w:ascii="Times New Roman" w:hAnsi="Times New Roman" w:cs="Times New Roman"/>
+        </w:rPr>
+      </w:pPr>
+      <w:r>
+        <w:rPr>
+          <w:rFonts w:ascii="Times New Roman" w:hAnsi="Times New Roman" w:cs="Times New Roman"/>
+        </w:rPr>
+        <w:lastRenderedPageBreak/>
+        <w:t>Report Users</w:t>
+      </w:r>
+      <w:r>
+        <w:rPr>
+          <w:rFonts w:ascii="Times New Roman" w:hAnsi="Times New Roman" w:cs="Times New Roman"/>
+        </w:rPr>
+        <w:br/>
+        <w:t>- Allow users to report other users, e.g., a giver reporting a receiver for not showing up after making an appointment for food pick-up.</w:t>
+      </w:r>
+      <w:r>
+        <w:rPr>
+          <w:rFonts w:ascii="Times New Roman" w:hAnsi="Times New Roman" w:cs="Times New Roman"/>
+        </w:rPr>
+        <w:br/>
+      </w:r>
+    </w:p>
+    <w:p>
+      <w:pPr>
+        <w:pStyle w:val="ListParagraph"/>
+        <w:numPr>
+          <w:ilvl w:val="0"/>
+          <w:numId w:val="4"/>
+        </w:numPr>
+        <w:spacing w:line="480" w:lineRule="auto"/>
+        <w:rPr>
+          <w:rFonts w:ascii="Times New Roman" w:hAnsi="Times New Roman" w:cs="Times New Roman"/>
+        </w:rPr>
+      </w:pPr>
+      <w:r>
+        <w:rPr>
+          <w:rFonts w:ascii="Times New Roman" w:hAnsi="Times New Roman" w:cs="Times New Roman"/>
+        </w:rPr>
+        <w:t>Register Users</w:t>
+      </w:r>
+      <w:r>
+        <w:rPr>
+          <w:rFonts w:ascii="Times New Roman" w:hAnsi="Times New Roman" w:cs="Times New Roman"/>
+        </w:rPr>
+        <w:br/>
+        <w:t>- Registers new users and store details into a cloud database system.</w:t>
+      </w:r>
+      <w:r>
+        <w:rPr>
+          <w:rFonts w:ascii="Times New Roman" w:hAnsi="Times New Roman" w:cs="Times New Roman"/>
+        </w:rPr>
+        <w:br/>
+        <w:t>- For receivers, to identify low-income group, payslips are to be shown for verification. For no-income group, will need to come over to our office for further verification, and to provide extra assistance if it’s a genuine case.</w:t>
+      </w:r>
+      <w:r>
+        <w:rPr>
+          <w:rFonts w:ascii="Times New Roman" w:hAnsi="Times New Roman" w:cs="Times New Roman"/>
+        </w:rPr>
+        <w:br/>
+        <w:t>- More details required for businesses to register, e.g.,</w:t>
+      </w:r>
+      <w:r>
+        <w:rPr>
+          <w:rFonts w:ascii="Times New Roman" w:hAnsi="Times New Roman" w:cs="Times New Roman"/>
+        </w:rPr>
+        <w:t xml:space="preserve"> business name, phone number, email address, </w:t>
+      </w:r>
+      <w:r>
+        <w:rPr>
+          <w:rFonts w:ascii="Times New Roman" w:hAnsi="Times New Roman" w:cs="Times New Roman"/>
+        </w:rPr>
+        <w:t>address,</w:t>
+      </w:r>
+      <w:r>
+        <w:rPr>
+          <w:rFonts w:ascii="Times New Roman" w:hAnsi="Times New Roman" w:cs="Times New Roman"/>
+        </w:rPr>
+        <w:t xml:space="preserve"> store type (e.g.</w:t>
+      </w:r>
+      <w:r>
+        <w:rPr>
+          <w:rFonts w:ascii="Times New Roman" w:hAnsi="Times New Roman" w:cs="Times New Roman"/>
+        </w:rPr>
+        <w:t xml:space="preserve">, </w:t>
+      </w:r>
+      <w:r>
+        <w:rPr>
+          <w:rFonts w:ascii="Times New Roman" w:hAnsi="Times New Roman" w:cs="Times New Roman"/>
+        </w:rPr>
+        <w:t>restaurant, bakery</w:t>
+      </w:r>
+      <w:r>
+        <w:rPr>
+          <w:rFonts w:ascii="Times New Roman" w:hAnsi="Times New Roman" w:cs="Times New Roman"/>
+        </w:rPr>
+        <w:t>, supermarkets</w:t>
+      </w:r>
+      <w:r>
+        <w:rPr>
+          <w:rFonts w:ascii="Times New Roman" w:hAnsi="Times New Roman" w:cs="Times New Roman"/>
+        </w:rPr>
+        <w:t>), open</w:t>
+      </w:r>
+      <w:r>
+        <w:rPr>
+          <w:rFonts w:ascii="Times New Roman" w:hAnsi="Times New Roman" w:cs="Times New Roman"/>
+        </w:rPr>
+        <w:t>ing-</w:t>
+      </w:r>
+      <w:r>
+        <w:rPr>
+          <w:rFonts w:ascii="Times New Roman" w:hAnsi="Times New Roman" w:cs="Times New Roman"/>
+        </w:rPr>
+        <w:t xml:space="preserve">days, </w:t>
+      </w:r>
+      <w:r>
+        <w:rPr>
+          <w:rFonts w:ascii="Times New Roman" w:hAnsi="Times New Roman" w:cs="Times New Roman"/>
+        </w:rPr>
+        <w:t xml:space="preserve">routine </w:t>
+      </w:r>
+      <w:r>
+        <w:rPr>
+          <w:rFonts w:ascii="Times New Roman" w:hAnsi="Times New Roman" w:cs="Times New Roman"/>
+        </w:rPr>
+        <w:t>pick-up time</w:t>
+      </w:r>
+      <w:r>
+        <w:rPr>
+          <w:rFonts w:ascii="Times New Roman" w:hAnsi="Times New Roman" w:cs="Times New Roman"/>
+        </w:rPr>
+        <w:t xml:space="preserve"> and day, etc.</w:t>
+      </w:r>
+      <w:r>
+        <w:rPr>
+          <w:rFonts w:ascii="Times New Roman" w:hAnsi="Times New Roman" w:cs="Times New Roman"/>
+        </w:rPr>
+        <w:br/>
+        <w:t>- Users are required to key in a One-Time-Password into the app to complete the registration.</w:t>
+      </w:r>
+      <w:r>
+        <w:rPr>
+          <w:rFonts w:ascii="Times New Roman" w:hAnsi="Times New Roman" w:cs="Times New Roman"/>
+        </w:rPr>
+        <w:br/>
+      </w:r>
+    </w:p>
+    <w:p>
+      <w:pPr>
+        <w:pStyle w:val="ListParagraph"/>
+        <w:numPr>
+          <w:ilvl w:val="0"/>
+          <w:numId w:val="4"/>
+        </w:numPr>
+        <w:spacing w:line="480" w:lineRule="auto"/>
+        <w:rPr>
+          <w:rFonts w:ascii="Times New Roman" w:hAnsi="Times New Roman" w:cs="Times New Roman"/>
+        </w:rPr>
+      </w:pPr>
+      <w:r>
+        <w:rPr>
+          <w:rFonts w:ascii="Times New Roman" w:hAnsi="Times New Roman" w:cs="Times New Roman"/>
+        </w:rPr>
+        <w:t>Respond To Requests</w:t>
+      </w:r>
+      <w:r>
+        <w:rPr>
+          <w:rFonts w:ascii="Times New Roman" w:hAnsi="Times New Roman" w:cs="Times New Roman"/>
+        </w:rPr>
+        <w:br/>
+        <w:t>- Admins to accept givers request for food items collection at their premises within the specified date and time.</w:t>
+      </w:r>
+      <w:r>
+        <w:rPr>
+          <w:rFonts w:ascii="Times New Roman" w:hAnsi="Times New Roman" w:cs="Times New Roman"/>
+        </w:rPr>
+        <w:br/>
+      </w:r>
+    </w:p>
+    <w:p>
+      <w:pPr>
+        <w:pStyle w:val="ListParagraph"/>
+        <w:numPr>
+          <w:ilvl w:val="0"/>
+          <w:numId w:val="4"/>
+        </w:numPr>
+        <w:spacing w:line="480" w:lineRule="auto"/>
+        <w:rPr>
+          <w:rFonts w:ascii="Times New Roman" w:hAnsi="Times New Roman" w:cs="Times New Roman"/>
+        </w:rPr>
+      </w:pPr>
+      <w:r>
+        <w:rPr>
+          <w:rFonts w:ascii="Times New Roman" w:hAnsi="Times New Roman" w:cs="Times New Roman"/>
+        </w:rPr>
+        <w:t>Reward</w:t>
+      </w:r>
+      <w:r>
+        <w:rPr>
+          <w:rFonts w:ascii="Times New Roman" w:hAnsi="Times New Roman" w:cs="Times New Roman"/>
+        </w:rPr>
+        <w:t xml:space="preserve"> Users</w:t>
+      </w:r>
+      <w:r>
+        <w:rPr>
+          <w:rFonts w:ascii="Times New Roman" w:hAnsi="Times New Roman" w:cs="Times New Roman"/>
+          <w:color w:val="172B4D"/>
+        </w:rPr>
+        <w:br/>
+      </w:r>
+      <w:r>
+        <w:rPr>
+          <w:rFonts w:ascii="Times New Roman" w:hAnsi="Times New Roman" w:cs="Times New Roman"/>
+          <w:color w:val="172B4D"/>
+          <w:shd w:val="clear" w:color="auto" w:fill="FFFFFF"/>
+        </w:rPr>
+        <w:t>- Monthly frugal medal (users who use the app with high stickiness, including food givers and food receivers)</w:t>
+      </w:r>
+      <w:r>
+        <w:rPr>
+          <w:rFonts w:ascii="Times New Roman" w:hAnsi="Times New Roman" w:cs="Times New Roman"/>
+          <w:color w:val="172B4D"/>
+          <w:shd w:val="clear" w:color="auto" w:fill="FFFFFF"/>
+        </w:rPr>
+        <w:t>.</w:t>
+      </w:r>
+      <w:r>
+        <w:rPr>
+          <w:rFonts w:ascii="Times New Roman" w:hAnsi="Times New Roman" w:cs="Times New Roman"/>
+          <w:color w:val="172B4D"/>
+          <w:shd w:val="clear" w:color="auto" w:fill="FFFFFF"/>
+        </w:rPr>
+        <w:br/>
+        <w:t>- Influencer rewards (those who share the app with more than 5 of their friends or followers)</w:t>
+      </w:r>
+      <w:r>
+        <w:rPr>
+          <w:rFonts w:ascii="Times New Roman" w:hAnsi="Times New Roman" w:cs="Times New Roman"/>
+          <w:color w:val="172B4D"/>
+          <w:shd w:val="clear" w:color="auto" w:fill="FFFFFF"/>
+        </w:rPr>
+        <w:t>.</w:t>
+      </w:r>
+      <w:r>
+        <w:rPr>
+          <w:rFonts w:ascii="Times New Roman" w:hAnsi="Times New Roman" w:cs="Times New Roman"/>
+          <w:color w:val="172B4D"/>
+          <w:shd w:val="clear" w:color="auto" w:fill="FFFFFF"/>
+        </w:rPr>
+        <w:br/>
+        <w:t>- Quests for food givers (Weekly quest, get rewards if quest accomplished, promotes food charity/sharing)</w:t>
+      </w:r>
+      <w:r>
+        <w:rPr>
+          <w:rFonts w:ascii="Times New Roman" w:hAnsi="Times New Roman" w:cs="Times New Roman"/>
+          <w:color w:val="172B4D"/>
+          <w:shd w:val="clear" w:color="auto" w:fill="FFFFFF"/>
+        </w:rPr>
+        <w:t xml:space="preserve">. </w:t>
+      </w:r>
+      <w:r>
+        <w:rPr>
+          <w:rFonts w:ascii="Times New Roman" w:hAnsi="Times New Roman" w:cs="Times New Roman"/>
+          <w:color w:val="172B4D"/>
+          <w:shd w:val="clear" w:color="auto" w:fill="FFFFFF"/>
+        </w:rPr>
+        <w:br/>
+        <w:t>- Scoreboard to track reward points/progress (option to not be included in the scoreboar</w:t>
+      </w:r>
+      <w:r>
+        <w:rPr>
+          <w:rFonts w:ascii="Times New Roman" w:hAnsi="Times New Roman" w:cs="Times New Roman"/>
+          <w:color w:val="172B4D"/>
+          <w:shd w:val="clear" w:color="auto" w:fill="FFFFFF"/>
+        </w:rPr>
+        <w:t>d.</w:t>
+      </w:r>
+      <w:r>
+        <w:rPr>
+          <w:rFonts w:ascii="Times New Roman" w:hAnsi="Times New Roman" w:cs="Times New Roman"/>
+          <w:color w:val="172B4D"/>
+          <w:shd w:val="clear" w:color="auto" w:fill="FFFFFF"/>
+        </w:rPr>
+        <w:br/>
+      </w:r>
+    </w:p>
+    <w:p>
+      <w:pPr>
+        <w:pStyle w:val="ListParagraph"/>
+        <w:numPr>
+          <w:ilvl w:val="0"/>
+          <w:numId w:val="4"/>
+        </w:numPr>
+        <w:spacing w:line="480" w:lineRule="auto"/>
+        <w:rPr>
+          <w:rFonts w:ascii="Times New Roman" w:hAnsi="Times New Roman" w:cs="Times New Roman"/>
+        </w:rPr>
+      </w:pPr>
+      <w:r>
+        <w:rPr>
+          <w:rFonts w:ascii="Times New Roman" w:hAnsi="Times New Roman" w:cs="Times New Roman"/>
+        </w:rPr>
+        <w:lastRenderedPageBreak/>
+        <w:t>Request For Collection</w:t>
+      </w:r>
+      <w:r>
+        <w:rPr>
+          <w:rFonts w:ascii="Times New Roman" w:hAnsi="Times New Roman" w:cs="Times New Roman"/>
+        </w:rPr>
+        <w:br/>
+        <w:t xml:space="preserve">- Allows enterprise givers to make food collection requests, specifying the food details in their submission.  </w:t>
+      </w:r>
+      <w:r>
+        <w:rPr>
+          <w:rFonts w:ascii="Times New Roman" w:hAnsi="Times New Roman" w:cs="Times New Roman"/>
+          <w:color w:val="172B4D"/>
+          <w:shd w:val="clear" w:color="auto" w:fill="FFFFFF"/>
+        </w:rPr>
+        <w:br/>
+      </w:r>
+    </w:p>
+    <w:p>
+      <w:pPr>
+        <w:pStyle w:val="ListParagraph"/>
+        <w:numPr>
+          <w:ilvl w:val="0"/>
+          <w:numId w:val="4"/>
+        </w:numPr>
+        <w:spacing w:line="480" w:lineRule="auto"/>
+        <w:rPr>
+          <w:rFonts w:ascii="Times New Roman" w:hAnsi="Times New Roman" w:cs="Times New Roman"/>
+        </w:rPr>
+      </w:pPr>
+      <w:r>
+        <w:rPr>
+          <w:rFonts w:ascii="Times New Roman" w:hAnsi="Times New Roman" w:cs="Times New Roman"/>
+        </w:rPr>
+        <w:t>Send Push Notification</w:t>
+      </w:r>
+      <w:r>
+        <w:rPr>
+          <w:rFonts w:ascii="Times New Roman" w:hAnsi="Times New Roman" w:cs="Times New Roman"/>
+        </w:rPr>
+        <w:br/>
+        <w:t xml:space="preserve">- System to send push notifications to users or admins. </w:t>
+      </w:r>
+      <w:r>
+        <w:rPr>
+          <w:rFonts w:ascii="Times New Roman" w:hAnsi="Times New Roman" w:cs="Times New Roman"/>
+        </w:rPr>
+        <w:br/>
+      </w:r>
+    </w:p>
+    <w:p>
+      <w:pPr>
+        <w:pStyle w:val="ListParagraph"/>
+        <w:numPr>
+          <w:ilvl w:val="0"/>
+          <w:numId w:val="4"/>
+        </w:numPr>
+        <w:spacing w:line="480" w:lineRule="auto"/>
+        <w:rPr>
+          <w:rFonts w:ascii="Times New Roman" w:hAnsi="Times New Roman" w:cs="Times New Roman"/>
+        </w:rPr>
+      </w:pPr>
+      <w:r>
+        <w:rPr>
+          <w:rFonts w:ascii="Times New Roman" w:hAnsi="Times New Roman" w:cs="Times New Roman"/>
+        </w:rPr>
+        <w:t>View Dashboard</w:t>
+      </w:r>
+      <w:r>
+        <w:rPr>
+          <w:rFonts w:ascii="Times New Roman" w:hAnsi="Times New Roman" w:cs="Times New Roman"/>
+        </w:rPr>
+        <w:br/>
+        <w:t>- Allows users and admins to view their respective dashboards.</w:t>
+      </w:r>
+    </w:p>
+    <w:p>
+      <w:pPr>
+        <w:spacing w:line="480" w:lineRule="auto"/>
+        <w:rPr>
+          <w:rFonts w:ascii="Times New Roman" w:hAnsi="Times New Roman" w:cs="Times New Roman"/>
+        </w:rPr>
+      </w:pPr>
+    </w:p>
+    <w:p>
+      <w:pPr>
+        <w:spacing w:line="480" w:lineRule="auto"/>
+        <w:rPr>
+          <w:rFonts w:ascii="Times New Roman" w:hAnsi="Times New Roman" w:cs="Times New Roman"/>
+        </w:rPr>
+      </w:pPr>
+    </w:p>
+    <w:p>
+      <w:pPr>
+        <w:rPr>
+          <w:rFonts w:ascii="Times New Roman" w:hAnsi="Times New Roman" w:cs="Times New Roman"/>
+        </w:rPr>
+      </w:pPr>
+      <w:r>
+        <w:rPr>
+          <w:rFonts w:ascii="Times New Roman" w:hAnsi="Times New Roman" w:cs="Times New Roman"/>
+        </w:rPr>
+        <w:br w:type="page"/>
+      </w:r>
+    </w:p>
+    <w:p>
+      <w:pPr>
+        <w:spacing w:line="480" w:lineRule="auto"/>
         <w:rPr>
           <w:rFonts w:ascii="Times New Roman" w:hAnsi="Times New Roman" w:cs="Times New Roman"/>
           <w:b/>
           <w:bCs/>
         </w:rPr>
-        <w:t>F</w:t>
-      </w:r>
+      </w:pPr>
       <w:r>
         <w:rPr>
           <w:rFonts w:ascii="Times New Roman" w:hAnsi="Times New Roman" w:cs="Times New Roman"/>
           <w:b/>
           <w:bCs/>
         </w:rPr>
-        <w:t>ood waste</w:t>
-      </w:r>
-      <w:r>
-        <w:rPr>
-          <w:rFonts w:ascii="Times New Roman" w:hAnsi="Times New Roman" w:cs="Times New Roman"/>
-        </w:rPr>
-        <w:t>" refers to Food that is fit for consumption but consciously discarded at the retail or consumption phases.</w:t>
+        <w:lastRenderedPageBreak/>
+        <w:t>Appendix A: Activity Diagram</w:t>
       </w:r>
     </w:p>
     <w:p>
@@ -5653,6 +5514,58 @@
       </w:pPr>
       <w:r>
         <w:rPr>
+          <w:b/>
+          <w:bCs/>
+          <w:noProof/>
+        </w:rPr>
+        <w:drawing>
+          <wp:anchor distT="0" distB="0" distL="0" distR="0" simplePos="0" relativeHeight="251659264" behindDoc="0" locked="0" layoutInCell="0" allowOverlap="1" wp14:anchorId="45C3C863" wp14:editId="5FB58756">
+            <wp:simplePos x="0" y="0"/>
+            <wp:positionH relativeFrom="column">
+              <wp:posOffset>359491</wp:posOffset>
+            </wp:positionH>
+            <wp:positionV relativeFrom="paragraph">
+              <wp:posOffset>-271982</wp:posOffset>
+            </wp:positionV>
+            <wp:extent cx="5042535" cy="7653020"/>
+            <wp:effectExtent l="0" t="0" r="0" b="0"/>
+            <wp:wrapSquare wrapText="largest"/>
+            <wp:docPr id="2" name="Image1"/>
+            <wp:cNvGraphicFramePr>
+              <a:graphicFrameLocks xmlns:a="http://schemas.openxmlformats.org/drawingml/2006/main" noChangeAspect="1"/>
+            </wp:cNvGraphicFramePr>
+            <a:graphic xmlns:a="http://schemas.openxmlformats.org/drawingml/2006/main">
+              <a:graphicData uri="http://schemas.openxmlformats.org/drawingml/2006/picture">
+                <pic:pic xmlns:pic="http://schemas.openxmlformats.org/drawingml/2006/picture">
+                  <pic:nvPicPr>
+                    <pic:cNvPr id="2" name="Image1"/>
+                    <pic:cNvPicPr>
+                      <a:picLocks noChangeAspect="1" noChangeArrowheads="1"/>
+                    </pic:cNvPicPr>
+                  </pic:nvPicPr>
+                  <pic:blipFill>
+                    <a:blip r:embed="rId11"/>
+                    <a:stretch>
+                      <a:fillRect/>
+                    </a:stretch>
+                  </pic:blipFill>
+                  <pic:spPr bwMode="auto">
+                    <a:xfrm>
+                      <a:off x="0" y="0"/>
+                      <a:ext cx="5042535" cy="7653020"/>
+                    </a:xfrm>
+                    <a:prstGeom prst="rect">
+                      <a:avLst/>
+                    </a:prstGeom>
+                  </pic:spPr>
+                </pic:pic>
+              </a:graphicData>
+            </a:graphic>
+          </wp:anchor>
+        </w:drawing>
+      </w:r>
+      <w:r>
+        <w:rPr>
           <w:rFonts w:ascii="Times New Roman" w:hAnsi="Times New Roman" w:cs="Times New Roman"/>
           <w:b/>
           <w:bCs/>
@@ -5716,8 +5629,18 @@
           <w:sz w:val="22"/>
           <w:szCs w:val="22"/>
         </w:rPr>
-        <w:t>. https://www.nea.gov.sg/our-services/waste-management/3r-programmes-and-resources/food-waste-management/food-waste-management-strategies</w:t>
-      </w:r>
+        <w:t xml:space="preserve">. </w:t>
+      </w:r>
+      <w:hyperlink r:id="rId12" w:history="1">
+        <w:r>
+          <w:rPr>
+            <w:rStyle w:val="Hyperlink"/>
+            <w:sz w:val="22"/>
+            <w:szCs w:val="22"/>
+          </w:rPr>
+          <w:t>https://www.nea.gov.sg/our-services/waste-management/3r-programmes-and-resources/food-waste-management/food-waste-management-strategies</w:t>
+        </w:r>
+      </w:hyperlink>
     </w:p>
     <w:p>
       <w:pPr>
@@ -5734,7 +5657,21 @@
           <w:sz w:val="22"/>
           <w:szCs w:val="22"/>
         </w:rPr>
-        <w:t xml:space="preserve">SIDHU, NAGPAUL, NG, &amp; WEWALAARACHCHI. (2022, March). </w:t>
+        <w:t>OLIO. (</w:t>
+      </w:r>
+      <w:r>
+        <w:rPr>
+          <w:sz w:val="22"/>
+          <w:szCs w:val="22"/>
+        </w:rPr>
+        <w:t>2022</w:t>
+      </w:r>
+      <w:r>
+        <w:rPr>
+          <w:sz w:val="22"/>
+          <w:szCs w:val="22"/>
+        </w:rPr>
+        <w:t xml:space="preserve">). </w:t>
       </w:r>
       <w:r>
         <w:rPr>
@@ -5743,16 +5680,106 @@
           <w:sz w:val="22"/>
           <w:szCs w:val="22"/>
         </w:rPr>
-        <w:t>The hunger report part II: Targeting specific needs in the wake of COVID-19</w:t>
+        <w:t>OLIO – The #1 Free Sharing App</w:t>
       </w:r>
       <w:r>
         <w:rPr>
           <w:sz w:val="22"/>
           <w:szCs w:val="22"/>
         </w:rPr>
+        <w:t>. https://olioex.com</w:t>
+      </w:r>
+      <w:r>
+        <w:rPr>
+          <w:sz w:val="22"/>
+          <w:szCs w:val="22"/>
+        </w:rPr>
+        <w:t>/</w:t>
+      </w:r>
+    </w:p>
+    <w:p>
+      <w:pPr>
+        <w:pStyle w:val="NormalWeb"/>
+        <w:spacing w:before="0" w:beforeAutospacing="0" w:after="0" w:afterAutospacing="0" w:line="480" w:lineRule="auto"/>
+        <w:ind w:left="720" w:hanging="720"/>
+        <w:rPr>
+          <w:sz w:val="22"/>
+          <w:szCs w:val="22"/>
+        </w:rPr>
+      </w:pPr>
+      <w:r>
+        <w:rPr>
+          <w:sz w:val="22"/>
+          <w:szCs w:val="22"/>
+        </w:rPr>
+        <w:t>Sidhu</w:t>
+      </w:r>
+      <w:r>
+        <w:rPr>
+          <w:sz w:val="22"/>
+          <w:szCs w:val="22"/>
+        </w:rPr>
+        <w:t>, N</w:t>
+      </w:r>
+      <w:r>
+        <w:rPr>
+          <w:sz w:val="22"/>
+          <w:szCs w:val="22"/>
+        </w:rPr>
+        <w:t>agpaul</w:t>
+      </w:r>
+      <w:r>
+        <w:rPr>
+          <w:sz w:val="22"/>
+          <w:szCs w:val="22"/>
+        </w:rPr>
+        <w:t>, N</w:t>
+      </w:r>
+      <w:r>
+        <w:rPr>
+          <w:sz w:val="22"/>
+          <w:szCs w:val="22"/>
+        </w:rPr>
+        <w:t>g</w:t>
+      </w:r>
+      <w:r>
+        <w:rPr>
+          <w:sz w:val="22"/>
+          <w:szCs w:val="22"/>
+        </w:rPr>
+        <w:t>, &amp; W</w:t>
+      </w:r>
+      <w:r>
+        <w:rPr>
+          <w:sz w:val="22"/>
+          <w:szCs w:val="22"/>
+        </w:rPr>
+        <w:t>ewalaarachchi</w:t>
+      </w:r>
+      <w:r>
+        <w:rPr>
+          <w:sz w:val="22"/>
+          <w:szCs w:val="22"/>
+        </w:rPr>
+        <w:t xml:space="preserve">. (2022, March). </w:t>
+      </w:r>
+      <w:r>
+        <w:rPr>
+          <w:i/>
+          <w:iCs/>
+          <w:sz w:val="22"/>
+          <w:szCs w:val="22"/>
+        </w:rPr>
+        <w:t>The hunger report part II: Targeting specific needs in the wake of COVID-19</w:t>
+      </w:r>
+      <w:r>
+        <w:rPr>
+          <w:sz w:val="22"/>
+          <w:szCs w:val="22"/>
+        </w:rPr>
         <w:t xml:space="preserve">. </w:t>
       </w:r>
-      <w:hyperlink r:id="rId11" w:history="1">
+      <w:hyperlink r:id="rId13" w:history="1">
         <w:r>
           <w:rPr>
             <w:rStyle w:val="Hyperlink"/>
@@ -5796,7 +5823,7 @@
         </w:rPr>
         <w:t xml:space="preserve">. NUS Environmental Research Institute. </w:t>
       </w:r>
-      <w:hyperlink r:id="rId12" w:history="1">
+      <w:hyperlink r:id="rId14" w:history="1">
         <w:r>
           <w:rPr>
             <w:rStyle w:val="Hyperlink"/>
@@ -5840,7 +5867,7 @@
         </w:rPr>
         <w:t xml:space="preserve">. </w:t>
       </w:r>
-      <w:hyperlink r:id="rId13" w:history="1">
+      <w:hyperlink r:id="rId15" w:history="1">
         <w:r>
           <w:rPr>
             <w:rStyle w:val="Hyperlink"/>
@@ -5975,6 +6002,59 @@
     </w:p>
   </w:footnote>
 </w:footnotes>
+</file>
+
+<file path=word/header1.xml><?xml version="1.0" encoding="utf-8"?>
+<w:hdr xmlns:wpc="http://schemas.microsoft.com/office/word/2010/wordprocessingCanvas" xmlns:cx="http://schemas.microsoft.com/office/drawing/2014/chartex" xmlns:cx1="http://schemas.microsoft.com/office/drawing/2015/9/8/chartex" xmlns:cx2="http://schemas.microsoft.com/office/drawing/2015/10/21/chartex" xmlns:cx3="http://schemas.microsoft.com/office/drawing/2016/5/9/chartex" xmlns:cx4="http://schemas.microsoft.com/office/drawing/2016/5/10/chartex" xmlns:cx5="http://schemas.microsoft.com/office/drawing/2016/5/11/chartex" xmlns:cx6="http://schemas.microsoft.com/office/drawing/2016/5/12/chartex" xmlns:cx7="http://schemas.microsoft.com/office/drawing/2016/5/13/chartex" xmlns:cx8="http://schemas.microsoft.com/office/drawing/2016/5/14/chartex" xmlns:mc="http://schemas.openxmlformats.org/markup-compatibility/2006" xmlns:aink="http://schemas.microsoft.com/office/drawing/2016/ink" xmlns:am3d="http://schemas.microsoft.com/office/drawing/2017/model3d" xmlns:o="urn:schemas-microsoft-com:office:office" xmlns:oel="http://schemas.microsoft.com/office/2019/extlst" xmlns:r="http://schemas.openxmlformats.org/officeDocument/2006/relationships" xmlns:m="http://schemas.openxmlformats.org/officeDocument/2006/math" xmlns:v="urn:schemas-microsoft-com:vml" xmlns:wp14="http://schemas.microsoft.com/office/word/2010/wordprocessingDrawing" xmlns:wp="http://schemas.openxmlformats.org/drawingml/2006/wordprocessingDrawing" xmlns:w10="urn:schemas-microsoft-com:office:word" xmlns:w="http://schemas.openxmlformats.org/wordprocessingml/2006/main" xmlns:w14="http://schemas.microsoft.com/office/word/2010/wordml" xmlns:w15="http://schemas.microsoft.com/office/word/2012/wordml" xmlns:w16cex="http://schemas.microsoft.com/office/word/2018/wordml/cex" xmlns:w16cid="http://schemas.microsoft.com/office/word/2016/wordml/cid" xmlns:w16="http://schemas.microsoft.com/office/word/2018/wordml" xmlns:w16sdtdh="http://schemas.microsoft.com/office/word/2020/wordml/sdtdatahash" xmlns:w16se="http://schemas.microsoft.com/office/word/2015/wordml/symex" xmlns:wpg="http://schemas.microsoft.com/office/word/2010/wordprocessingGroup" xmlns:wpi="http://schemas.microsoft.com/office/word/2010/wordprocessingInk" xmlns:wne="http://schemas.microsoft.com/office/word/2006/wordml" xmlns:wps="http://schemas.microsoft.com/office/word/2010/wordprocessingShape" mc:Ignorable="w14 w15 w16se w16cid w16 w16cex w16sdtdh wp14">
+  <w:sdt>
+    <w:sdtPr>
+      <w:id w:val="563378064"/>
+      <w:docPartObj>
+        <w:docPartGallery w:val="Page Numbers (Top of Page)"/>
+        <w:docPartUnique/>
+      </w:docPartObj>
+    </w:sdtPr>
+    <w:sdtEndPr>
+      <w:rPr>
+        <w:noProof/>
+      </w:rPr>
+    </w:sdtEndPr>
+    <w:sdtContent>
+      <w:p>
+        <w:pPr>
+          <w:pStyle w:val="Header"/>
+          <w:jc w:val="right"/>
+        </w:pPr>
+        <w:r>
+          <w:fldChar w:fldCharType="begin"/>
+        </w:r>
+        <w:r>
+          <w:instrText xml:space="preserve"> PAGE   \* MERGEFORMAT </w:instrText>
+        </w:r>
+        <w:r>
+          <w:fldChar w:fldCharType="separate"/>
+        </w:r>
+        <w:r>
+          <w:rPr>
+            <w:noProof/>
+          </w:rPr>
+          <w:t>2</w:t>
+        </w:r>
+        <w:r>
+          <w:rPr>
+            <w:noProof/>
+          </w:rPr>
+          <w:fldChar w:fldCharType="end"/>
+        </w:r>
+      </w:p>
+    </w:sdtContent>
+  </w:sdt>
+  <w:p>
+    <w:pPr>
+      <w:pStyle w:val="Header"/>
+    </w:pPr>
+  </w:p>
+</w:hdr>
 </file>
 
 <file path=word/numbering.xml><?xml version="1.0" encoding="utf-8"?>

--- a/Project Proposal.docx
+++ b/Project Proposal.docx
@@ -15,7 +15,68 @@
           <w:szCs w:val="22"/>
         </w:rPr>
       </w:pPr>
-      <w:r>
+      <w:bookmarkStart w:id="0" w:name="page1"/>
+      <w:bookmarkEnd w:id="0"/>
+      <w:r>
+        <w:rPr>
+          <w:rFonts w:ascii="Times New Roman" w:hAnsi="Times New Roman" w:cs="Times New Roman"/>
+          <w:noProof/>
+          <w:sz w:val="64"/>
+          <w:szCs w:val="64"/>
+        </w:rPr>
+        <w:drawing>
+          <wp:anchor distT="0" distB="0" distL="114300" distR="114300" simplePos="0" relativeHeight="251661312" behindDoc="1" locked="0" layoutInCell="0" allowOverlap="1" wp14:anchorId="2EFCFDD7" wp14:editId="3305A95C">
+            <wp:simplePos x="0" y="0"/>
+            <wp:positionH relativeFrom="page">
+              <wp:posOffset>364769</wp:posOffset>
+            </wp:positionH>
+            <wp:positionV relativeFrom="page">
+              <wp:posOffset>325120</wp:posOffset>
+            </wp:positionV>
+            <wp:extent cx="7105650" cy="1281430"/>
+            <wp:effectExtent l="0" t="0" r="0" b="0"/>
+            <wp:wrapNone/>
+            <wp:docPr id="6" name="Picture 6"/>
+            <wp:cNvGraphicFramePr>
+              <a:graphicFrameLocks xmlns:a="http://schemas.openxmlformats.org/drawingml/2006/main" noChangeAspect="1"/>
+            </wp:cNvGraphicFramePr>
+            <a:graphic xmlns:a="http://schemas.openxmlformats.org/drawingml/2006/main">
+              <a:graphicData uri="http://schemas.openxmlformats.org/drawingml/2006/picture">
+                <pic:pic xmlns:pic="http://schemas.openxmlformats.org/drawingml/2006/picture">
+                  <pic:nvPicPr>
+                    <pic:cNvPr id="0" name="Picture 1"/>
+                    <pic:cNvPicPr>
+                      <a:picLocks noChangeAspect="1" noChangeArrowheads="1"/>
+                    </pic:cNvPicPr>
+                  </pic:nvPicPr>
+                  <pic:blipFill>
+                    <a:blip r:embed="rId8"/>
+                    <a:srcRect/>
+                    <a:stretch>
+                      <a:fillRect/>
+                    </a:stretch>
+                  </pic:blipFill>
+                  <pic:spPr bwMode="auto">
+                    <a:xfrm>
+                      <a:off x="0" y="0"/>
+                      <a:ext cx="7105650" cy="1281430"/>
+                    </a:xfrm>
+                    <a:prstGeom prst="rect">
+                      <a:avLst/>
+                    </a:prstGeom>
+                    <a:noFill/>
+                  </pic:spPr>
+                </pic:pic>
+              </a:graphicData>
+            </a:graphic>
+          </wp:anchor>
+        </w:drawing>
+      </w:r>
+    </w:p>
+    <w:p>
+      <w:pPr>
+        <w:pStyle w:val="Default"/>
+        <w:spacing w:line="480" w:lineRule="auto"/>
         <w:rPr>
           <w:rFonts w:ascii="Times New Roman" w:hAnsi="Times New Roman" w:cs="Times New Roman"/>
           <w:b/>
@@ -23,16 +84,67 @@
           <w:sz w:val="22"/>
           <w:szCs w:val="22"/>
         </w:rPr>
+      </w:pPr>
+    </w:p>
+    <w:p>
+      <w:pPr>
+        <w:pStyle w:val="Default"/>
+        <w:spacing w:before="240" w:after="240" w:line="276" w:lineRule="auto"/>
+        <w:rPr>
+          <w:rFonts w:asciiTheme="minorHAnsi" w:hAnsiTheme="minorHAnsi" w:cstheme="minorHAnsi"/>
+          <w:b/>
+          <w:bCs/>
+          <w:sz w:val="56"/>
+          <w:szCs w:val="56"/>
+        </w:rPr>
+      </w:pPr>
+      <w:r>
+        <w:rPr>
+          <w:rFonts w:ascii="Times New Roman" w:hAnsi="Times New Roman" w:cs="Times New Roman"/>
+          <w:b/>
+          <w:bCs/>
+          <w:sz w:val="64"/>
+          <w:szCs w:val="64"/>
+        </w:rPr>
+        <w:t xml:space="preserve">AD </w:t>
+      </w:r>
+      <w:r>
+        <w:rPr>
+          <w:rFonts w:ascii="Times New Roman" w:hAnsi="Times New Roman" w:cs="Times New Roman"/>
+          <w:b/>
+          <w:bCs/>
+          <w:sz w:val="64"/>
+          <w:szCs w:val="64"/>
+        </w:rPr>
         <w:t>Project Proposal</w:t>
+      </w:r>
+      <w:r>
+        <w:rPr>
+          <w:rFonts w:ascii="Times New Roman" w:hAnsi="Times New Roman" w:cs="Times New Roman"/>
+          <w:b/>
+          <w:bCs/>
+          <w:sz w:val="56"/>
+          <w:szCs w:val="56"/>
+        </w:rPr>
+        <w:br/>
+      </w:r>
+      <w:r>
+        <w:rPr>
+          <w:rFonts w:asciiTheme="minorHAnsi" w:eastAsia="Calibri" w:hAnsiTheme="minorHAnsi" w:cstheme="minorHAnsi"/>
+          <w:color w:val="404040"/>
+          <w:sz w:val="52"/>
+          <w:szCs w:val="52"/>
+        </w:rPr>
+        <w:t>Team 6</w:t>
       </w:r>
     </w:p>
     <w:p>
       <w:pPr>
         <w:pStyle w:val="Default"/>
         <w:spacing w:line="480" w:lineRule="auto"/>
-        <w:jc w:val="center"/>
-        <w:rPr>
-          <w:rFonts w:ascii="Times New Roman" w:hAnsi="Times New Roman" w:cs="Times New Roman"/>
+        <w:jc w:val="both"/>
+        <w:rPr>
+          <w:rFonts w:asciiTheme="minorHAnsi" w:hAnsiTheme="minorHAnsi" w:cstheme="minorHAnsi"/>
           <w:b/>
           <w:bCs/>
           <w:sz w:val="22"/>
@@ -42,14 +154,170 @@
     </w:p>
     <w:p>
       <w:pPr>
+        <w:spacing w:after="0" w:line="276" w:lineRule="auto"/>
+        <w:ind w:right="20"/>
+        <w:jc w:val="right"/>
+        <w:rPr>
+          <w:rFonts w:cstheme="minorHAnsi"/>
+          <w:sz w:val="20"/>
+          <w:szCs w:val="20"/>
+        </w:rPr>
+      </w:pPr>
+      <w:r>
+        <w:rPr>
+          <w:rFonts w:ascii="Times New Roman" w:hAnsi="Times New Roman" w:cs="Times New Roman"/>
+          <w:b/>
+          <w:bCs/>
+          <w:sz w:val="40"/>
+          <w:szCs w:val="40"/>
+        </w:rPr>
+        <w:t>Project Title</w:t>
+      </w:r>
+      <w:r>
+        <w:rPr>
+          <w:rFonts w:ascii="Times New Roman" w:hAnsi="Times New Roman" w:cs="Times New Roman"/>
+          <w:b/>
+          <w:bCs/>
+          <w:sz w:val="32"/>
+          <w:szCs w:val="32"/>
+        </w:rPr>
+        <w:br/>
+      </w:r>
+      <w:r>
+        <w:rPr>
+          <w:rFonts w:eastAsia="Calibri" w:cstheme="minorHAnsi"/>
+          <w:color w:val="404040"/>
+          <w:sz w:val="36"/>
+          <w:szCs w:val="36"/>
+        </w:rPr>
+        <w:t>Food Share</w:t>
+      </w:r>
+    </w:p>
+    <w:p>
+      <w:pPr>
         <w:pStyle w:val="Default"/>
         <w:spacing w:after="222" w:line="480" w:lineRule="auto"/>
-        <w:rPr>
-          <w:rFonts w:ascii="Times New Roman" w:hAnsi="Times New Roman" w:cs="Times New Roman"/>
+        <w:ind w:right="220"/>
+        <w:jc w:val="right"/>
+        <w:rPr>
+          <w:rFonts w:asciiTheme="minorHAnsi" w:hAnsiTheme="minorHAnsi" w:cstheme="minorHAnsi"/>
           <w:sz w:val="22"/>
           <w:szCs w:val="22"/>
-        </w:rPr>
-      </w:pPr>
+          <w:lang w:val="en-SG"/>
+        </w:rPr>
+      </w:pPr>
+    </w:p>
+    <w:p>
+      <w:pPr>
+        <w:pStyle w:val="Default"/>
+        <w:spacing w:after="222" w:line="276" w:lineRule="auto"/>
+        <w:jc w:val="right"/>
+        <w:rPr>
+          <w:rFonts w:asciiTheme="minorHAnsi" w:hAnsiTheme="minorHAnsi" w:cstheme="minorHAnsi"/>
+          <w:sz w:val="22"/>
+          <w:szCs w:val="22"/>
+          <w:lang w:val="en-SG"/>
+        </w:rPr>
+      </w:pPr>
+      <w:r>
+        <w:rPr>
+          <w:rFonts w:ascii="Times New Roman" w:hAnsi="Times New Roman" w:cs="Times New Roman"/>
+          <w:b/>
+          <w:bCs/>
+          <w:sz w:val="40"/>
+          <w:szCs w:val="40"/>
+        </w:rPr>
+        <w:t xml:space="preserve">Project </w:t>
+      </w:r>
+      <w:r>
+        <w:rPr>
+          <w:rFonts w:ascii="Times New Roman" w:hAnsi="Times New Roman" w:cs="Times New Roman"/>
+          <w:b/>
+          <w:bCs/>
+          <w:sz w:val="40"/>
+          <w:szCs w:val="40"/>
+        </w:rPr>
+        <w:t>Lead</w:t>
+      </w:r>
+      <w:r>
+        <w:rPr>
+          <w:rFonts w:asciiTheme="minorHAnsi" w:hAnsiTheme="minorHAnsi" w:cstheme="minorHAnsi"/>
+          <w:b/>
+          <w:bCs/>
+          <w:sz w:val="40"/>
+          <w:szCs w:val="40"/>
+        </w:rPr>
+        <w:br/>
+      </w:r>
+      <w:r>
+        <w:rPr>
+          <w:rFonts w:asciiTheme="minorHAnsi" w:eastAsia="Calibri" w:hAnsiTheme="minorHAnsi" w:cstheme="minorHAnsi"/>
+          <w:color w:val="404040"/>
+          <w:sz w:val="36"/>
+          <w:szCs w:val="36"/>
+        </w:rPr>
+        <w:t>Engelbert</w:t>
+      </w:r>
+      <w:r>
+        <w:rPr>
+          <w:rFonts w:asciiTheme="minorHAnsi" w:eastAsia="Calibri" w:hAnsiTheme="minorHAnsi" w:cstheme="minorHAnsi"/>
+          <w:color w:val="404040"/>
+          <w:sz w:val="36"/>
+          <w:szCs w:val="36"/>
+        </w:rPr>
+        <w:br/>
+      </w:r>
+      <w:hyperlink r:id="rId9" w:history="1">
+        <w:r>
+          <w:rPr>
+            <w:rStyle w:val="Hyperlink"/>
+            <w:rFonts w:asciiTheme="minorHAnsi" w:hAnsiTheme="minorHAnsi" w:cstheme="minorHAnsi"/>
+          </w:rPr>
+          <w:t>engelbertteh@gmail.com</w:t>
+        </w:r>
+      </w:hyperlink>
+      <w:r>
+        <w:rPr>
+          <w:rFonts w:asciiTheme="minorHAnsi" w:hAnsiTheme="minorHAnsi" w:cstheme="minorHAnsi"/>
+          <w:b/>
+          <w:bCs/>
+        </w:rPr>
+        <w:br/>
+      </w:r>
+    </w:p>
+    <w:p>
+      <w:pPr>
+        <w:pStyle w:val="Default"/>
+        <w:spacing w:after="222" w:line="276" w:lineRule="auto"/>
+        <w:jc w:val="right"/>
+        <w:rPr>
+          <w:rFonts w:asciiTheme="minorHAnsi" w:hAnsiTheme="minorHAnsi" w:cstheme="minorHAnsi"/>
+          <w:sz w:val="22"/>
+          <w:szCs w:val="22"/>
+          <w:lang w:val="en-SG"/>
+        </w:rPr>
+      </w:pPr>
+    </w:p>
+    <w:p>
+      <w:pPr>
+        <w:pStyle w:val="Default"/>
+        <w:jc w:val="right"/>
+        <w:rPr>
+          <w:rFonts w:ascii="Times New Roman" w:hAnsi="Times New Roman" w:cs="Times New Roman"/>
+          <w:sz w:val="22"/>
+          <w:szCs w:val="22"/>
+        </w:rPr>
+      </w:pPr>
+      <w:r>
+        <w:rPr>
+          <w:rFonts w:ascii="Times New Roman" w:hAnsi="Times New Roman" w:cs="Times New Roman"/>
+          <w:b/>
+          <w:bCs/>
+          <w:sz w:val="40"/>
+          <w:szCs w:val="40"/>
+        </w:rPr>
+        <w:t>Project Members</w:t>
+      </w:r>
       <w:r>
         <w:rPr>
           <w:rFonts w:ascii="Times New Roman" w:hAnsi="Times New Roman" w:cs="Times New Roman"/>
@@ -58,44 +326,235 @@
           <w:sz w:val="22"/>
           <w:szCs w:val="22"/>
         </w:rPr>
-        <w:t>Project Title:</w:t>
-      </w:r>
-      <w:r>
-        <w:rPr>
-          <w:rFonts w:ascii="Times New Roman" w:hAnsi="Times New Roman" w:cs="Times New Roman"/>
+        <w:br/>
+      </w:r>
+    </w:p>
+    <w:p>
+      <w:pPr>
+        <w:pStyle w:val="Default"/>
+        <w:jc w:val="right"/>
+        <w:rPr>
+          <w:rFonts w:asciiTheme="minorHAnsi" w:hAnsiTheme="minorHAnsi" w:cstheme="minorHAnsi"/>
           <w:sz w:val="22"/>
           <w:szCs w:val="22"/>
         </w:rPr>
-        <w:t xml:space="preserve"> </w:t>
-      </w:r>
-      <w:r>
-        <w:rPr>
-          <w:rFonts w:ascii="Times New Roman" w:hAnsi="Times New Roman" w:cs="Times New Roman"/>
+      </w:pPr>
+      <w:r>
+        <w:rPr>
+          <w:rFonts w:asciiTheme="minorHAnsi" w:hAnsiTheme="minorHAnsi" w:cstheme="minorHAnsi"/>
           <w:sz w:val="22"/>
           <w:szCs w:val="22"/>
         </w:rPr>
-        <w:t>Food Shar</w:t>
-      </w:r>
-      <w:r>
-        <w:rPr>
-          <w:rFonts w:ascii="Times New Roman" w:hAnsi="Times New Roman" w:cs="Times New Roman"/>
+        <w:t xml:space="preserve">Jason Tay </w:t>
+      </w:r>
+      <w:proofErr w:type="spellStart"/>
+      <w:r>
+        <w:rPr>
+          <w:rFonts w:asciiTheme="minorHAnsi" w:hAnsiTheme="minorHAnsi" w:cstheme="minorHAnsi"/>
           <w:sz w:val="22"/>
           <w:szCs w:val="22"/>
         </w:rPr>
-        <w:t>e</w:t>
-      </w:r>
-    </w:p>
-    <w:p>
-      <w:pPr>
-        <w:pStyle w:val="Default"/>
-        <w:spacing w:after="222" w:line="480" w:lineRule="auto"/>
-        <w:rPr>
-          <w:rFonts w:ascii="Times New Roman" w:hAnsi="Times New Roman" w:cs="Times New Roman"/>
+        <w:t>Neng</w:t>
+      </w:r>
+      <w:proofErr w:type="spellEnd"/>
+      <w:r>
+        <w:rPr>
+          <w:rFonts w:asciiTheme="minorHAnsi" w:hAnsiTheme="minorHAnsi" w:cstheme="minorHAnsi"/>
           <w:sz w:val="22"/>
           <w:szCs w:val="22"/>
         </w:rPr>
-      </w:pPr>
-      <w:r>
+        <w:t xml:space="preserve"> Wei</w:t>
+      </w:r>
+      <w:r>
+        <w:rPr>
+          <w:rFonts w:asciiTheme="minorHAnsi" w:hAnsiTheme="minorHAnsi" w:cstheme="minorHAnsi"/>
+          <w:sz w:val="22"/>
+          <w:szCs w:val="22"/>
+        </w:rPr>
+        <w:br/>
+      </w:r>
+      <w:r>
+        <w:rPr>
+          <w:rFonts w:asciiTheme="minorHAnsi" w:hAnsiTheme="minorHAnsi" w:cstheme="minorHAnsi"/>
+          <w:sz w:val="22"/>
+          <w:szCs w:val="22"/>
+        </w:rPr>
+        <w:br/>
+      </w:r>
+      <w:r>
+        <w:rPr>
+          <w:rFonts w:asciiTheme="minorHAnsi" w:hAnsiTheme="minorHAnsi" w:cstheme="minorHAnsi"/>
+          <w:sz w:val="22"/>
+          <w:szCs w:val="22"/>
+        </w:rPr>
+        <w:t xml:space="preserve">Meng </w:t>
+      </w:r>
+      <w:proofErr w:type="spellStart"/>
+      <w:r>
+        <w:rPr>
+          <w:rFonts w:asciiTheme="minorHAnsi" w:hAnsiTheme="minorHAnsi" w:cstheme="minorHAnsi"/>
+          <w:sz w:val="22"/>
+          <w:szCs w:val="22"/>
+        </w:rPr>
+        <w:t>Xianzhu</w:t>
+      </w:r>
+      <w:proofErr w:type="spellEnd"/>
+    </w:p>
+    <w:p>
+      <w:pPr>
+        <w:pStyle w:val="Default"/>
+        <w:jc w:val="right"/>
+        <w:rPr>
+          <w:rFonts w:asciiTheme="minorHAnsi" w:hAnsiTheme="minorHAnsi" w:cstheme="minorHAnsi"/>
+          <w:sz w:val="22"/>
+          <w:szCs w:val="22"/>
+        </w:rPr>
+      </w:pPr>
+    </w:p>
+    <w:p>
+      <w:pPr>
+        <w:pStyle w:val="Default"/>
+        <w:jc w:val="right"/>
+        <w:rPr>
+          <w:rFonts w:asciiTheme="minorHAnsi" w:hAnsiTheme="minorHAnsi" w:cstheme="minorHAnsi"/>
+          <w:sz w:val="22"/>
+          <w:szCs w:val="22"/>
+        </w:rPr>
+      </w:pPr>
+      <w:proofErr w:type="spellStart"/>
+      <w:r>
+        <w:rPr>
+          <w:rFonts w:asciiTheme="minorHAnsi" w:hAnsiTheme="minorHAnsi" w:cstheme="minorHAnsi"/>
+          <w:sz w:val="22"/>
+          <w:szCs w:val="22"/>
+        </w:rPr>
+        <w:t>Paing</w:t>
+      </w:r>
+      <w:proofErr w:type="spellEnd"/>
+      <w:r>
+        <w:rPr>
+          <w:rFonts w:asciiTheme="minorHAnsi" w:hAnsiTheme="minorHAnsi" w:cstheme="minorHAnsi"/>
+          <w:sz w:val="22"/>
+          <w:szCs w:val="22"/>
+        </w:rPr>
+        <w:t xml:space="preserve"> </w:t>
+      </w:r>
+      <w:proofErr w:type="spellStart"/>
+      <w:r>
+        <w:rPr>
+          <w:rFonts w:asciiTheme="minorHAnsi" w:hAnsiTheme="minorHAnsi" w:cstheme="minorHAnsi"/>
+          <w:sz w:val="22"/>
+          <w:szCs w:val="22"/>
+        </w:rPr>
+        <w:t>Zay</w:t>
+      </w:r>
+      <w:proofErr w:type="spellEnd"/>
+    </w:p>
+    <w:p>
+      <w:pPr>
+        <w:pStyle w:val="Default"/>
+        <w:jc w:val="right"/>
+        <w:rPr>
+          <w:rFonts w:asciiTheme="minorHAnsi" w:hAnsiTheme="minorHAnsi" w:cstheme="minorHAnsi"/>
+          <w:sz w:val="22"/>
+          <w:szCs w:val="22"/>
+        </w:rPr>
+      </w:pPr>
+    </w:p>
+    <w:p>
+      <w:pPr>
+        <w:pStyle w:val="Default"/>
+        <w:jc w:val="right"/>
+        <w:rPr>
+          <w:rFonts w:asciiTheme="minorHAnsi" w:hAnsiTheme="minorHAnsi" w:cstheme="minorHAnsi"/>
+          <w:sz w:val="22"/>
+          <w:szCs w:val="22"/>
+        </w:rPr>
+      </w:pPr>
+      <w:proofErr w:type="spellStart"/>
+      <w:r>
+        <w:rPr>
+          <w:rFonts w:asciiTheme="minorHAnsi" w:hAnsiTheme="minorHAnsi" w:cstheme="minorHAnsi"/>
+          <w:sz w:val="22"/>
+          <w:szCs w:val="22"/>
+        </w:rPr>
+        <w:t>Wathanta</w:t>
+      </w:r>
+      <w:proofErr w:type="spellEnd"/>
+      <w:r>
+        <w:rPr>
+          <w:rFonts w:asciiTheme="minorHAnsi" w:hAnsiTheme="minorHAnsi" w:cstheme="minorHAnsi"/>
+          <w:sz w:val="22"/>
+          <w:szCs w:val="22"/>
+        </w:rPr>
+        <w:t xml:space="preserve"> Aung</w:t>
+      </w:r>
+    </w:p>
+    <w:p>
+      <w:pPr>
+        <w:pStyle w:val="Default"/>
+        <w:jc w:val="right"/>
+        <w:rPr>
+          <w:rFonts w:asciiTheme="minorHAnsi" w:hAnsiTheme="minorHAnsi" w:cstheme="minorHAnsi"/>
+          <w:sz w:val="22"/>
+          <w:szCs w:val="22"/>
+        </w:rPr>
+      </w:pPr>
+    </w:p>
+    <w:p>
+      <w:pPr>
+        <w:pStyle w:val="Default"/>
+        <w:jc w:val="right"/>
+        <w:rPr>
+          <w:rFonts w:asciiTheme="minorHAnsi" w:hAnsiTheme="minorHAnsi" w:cstheme="minorHAnsi"/>
+          <w:sz w:val="22"/>
+          <w:szCs w:val="22"/>
+        </w:rPr>
+      </w:pPr>
+      <w:proofErr w:type="spellStart"/>
+      <w:r>
+        <w:rPr>
+          <w:rFonts w:asciiTheme="minorHAnsi" w:hAnsiTheme="minorHAnsi" w:cstheme="minorHAnsi"/>
+          <w:sz w:val="22"/>
+          <w:szCs w:val="22"/>
+        </w:rPr>
+        <w:t>Xie</w:t>
+      </w:r>
+      <w:proofErr w:type="spellEnd"/>
+      <w:r>
+        <w:rPr>
+          <w:rFonts w:asciiTheme="minorHAnsi" w:hAnsiTheme="minorHAnsi" w:cstheme="minorHAnsi"/>
+          <w:sz w:val="22"/>
+          <w:szCs w:val="22"/>
+        </w:rPr>
+        <w:t xml:space="preserve"> </w:t>
+      </w:r>
+      <w:proofErr w:type="spellStart"/>
+      <w:r>
+        <w:rPr>
+          <w:rFonts w:asciiTheme="minorHAnsi" w:hAnsiTheme="minorHAnsi" w:cstheme="minorHAnsi"/>
+          <w:sz w:val="22"/>
+          <w:szCs w:val="22"/>
+        </w:rPr>
+        <w:t>Wenwen</w:t>
+      </w:r>
+      <w:proofErr w:type="spellEnd"/>
+    </w:p>
+    <w:p>
+      <w:pPr>
+        <w:pStyle w:val="Default"/>
+        <w:jc w:val="right"/>
+        <w:rPr>
+          <w:rFonts w:asciiTheme="minorHAnsi" w:hAnsiTheme="minorHAnsi" w:cstheme="minorHAnsi"/>
+          <w:sz w:val="22"/>
+          <w:szCs w:val="22"/>
+        </w:rPr>
+      </w:pPr>
+    </w:p>
+    <w:p>
+      <w:pPr>
+        <w:pStyle w:val="Default"/>
+        <w:jc w:val="right"/>
         <w:rPr>
           <w:rFonts w:ascii="Times New Roman" w:hAnsi="Times New Roman" w:cs="Times New Roman"/>
           <w:b/>
@@ -103,8 +562,25 @@
           <w:sz w:val="22"/>
           <w:szCs w:val="22"/>
         </w:rPr>
-        <w:t>Project Lead</w:t>
-      </w:r>
+      </w:pPr>
+      <w:r>
+        <w:rPr>
+          <w:rFonts w:asciiTheme="minorHAnsi" w:hAnsiTheme="minorHAnsi" w:cstheme="minorHAnsi"/>
+          <w:sz w:val="22"/>
+          <w:szCs w:val="22"/>
+        </w:rPr>
+        <w:t xml:space="preserve">Xu </w:t>
+      </w:r>
+      <w:proofErr w:type="spellStart"/>
+      <w:r>
+        <w:rPr>
+          <w:rFonts w:asciiTheme="minorHAnsi" w:hAnsiTheme="minorHAnsi" w:cstheme="minorHAnsi"/>
+          <w:sz w:val="22"/>
+          <w:szCs w:val="22"/>
+        </w:rPr>
+        <w:t>Bingxin</w:t>
+      </w:r>
+      <w:proofErr w:type="spellEnd"/>
       <w:r>
         <w:rPr>
           <w:rFonts w:ascii="Times New Roman" w:hAnsi="Times New Roman" w:cs="Times New Roman"/>
@@ -113,135 +589,8 @@
           <w:sz w:val="22"/>
           <w:szCs w:val="22"/>
         </w:rPr>
-        <w:t xml:space="preserve">: </w:t>
-      </w:r>
-      <w:r>
-        <w:rPr>
-          <w:rFonts w:ascii="Times New Roman" w:hAnsi="Times New Roman" w:cs="Times New Roman"/>
-          <w:sz w:val="22"/>
-          <w:szCs w:val="22"/>
-        </w:rPr>
-        <w:t>Engelbert</w:t>
-      </w:r>
-    </w:p>
-    <w:p>
-      <w:pPr>
-        <w:pStyle w:val="Default"/>
-        <w:spacing w:after="222" w:line="480" w:lineRule="auto"/>
-        <w:rPr>
-          <w:rFonts w:ascii="Times New Roman" w:hAnsi="Times New Roman" w:cs="Times New Roman"/>
-          <w:sz w:val="22"/>
-          <w:szCs w:val="22"/>
-        </w:rPr>
-      </w:pPr>
-      <w:r>
-        <w:rPr>
-          <w:rFonts w:ascii="Times New Roman" w:hAnsi="Times New Roman" w:cs="Times New Roman"/>
-          <w:b/>
-          <w:bCs/>
-          <w:sz w:val="22"/>
-          <w:szCs w:val="22"/>
-        </w:rPr>
-        <w:t>Email Contact:</w:t>
-      </w:r>
-      <w:r>
-        <w:rPr>
-          <w:rFonts w:ascii="Times New Roman" w:hAnsi="Times New Roman" w:cs="Times New Roman"/>
-          <w:b/>
-          <w:bCs/>
-          <w:sz w:val="22"/>
-          <w:szCs w:val="22"/>
-        </w:rPr>
         <w:t xml:space="preserve"> </w:t>
       </w:r>
-      <w:hyperlink r:id="rId8" w:history="1">
-        <w:r>
-          <w:rPr>
-            <w:rStyle w:val="Hyperlink"/>
-            <w:rFonts w:ascii="Times New Roman" w:hAnsi="Times New Roman" w:cs="Times New Roman"/>
-            <w:sz w:val="22"/>
-            <w:szCs w:val="22"/>
-          </w:rPr>
-          <w:t>engelbertteh@gmail.com</w:t>
-        </w:r>
-      </w:hyperlink>
-    </w:p>
-    <w:p>
-      <w:pPr>
-        <w:pStyle w:val="Default"/>
-        <w:spacing w:after="222" w:line="480" w:lineRule="auto"/>
-        <w:rPr>
-          <w:rFonts w:ascii="Times New Roman" w:hAnsi="Times New Roman" w:cs="Times New Roman"/>
-          <w:b/>
-          <w:bCs/>
-          <w:sz w:val="22"/>
-          <w:szCs w:val="22"/>
-        </w:rPr>
-      </w:pPr>
-      <w:r>
-        <w:rPr>
-          <w:rFonts w:ascii="Times New Roman" w:hAnsi="Times New Roman" w:cs="Times New Roman"/>
-          <w:b/>
-          <w:bCs/>
-          <w:sz w:val="22"/>
-          <w:szCs w:val="22"/>
-        </w:rPr>
-        <w:t xml:space="preserve">Team Members: </w:t>
-      </w:r>
-      <w:r>
-        <w:rPr>
-          <w:rFonts w:ascii="Times New Roman" w:hAnsi="Times New Roman" w:cs="Times New Roman"/>
-          <w:sz w:val="22"/>
-          <w:szCs w:val="22"/>
-        </w:rPr>
-        <w:t xml:space="preserve">Bing Xin, Cyrus Meng, </w:t>
-      </w:r>
-      <w:proofErr w:type="spellStart"/>
-      <w:r>
-        <w:rPr>
-          <w:rFonts w:ascii="Times New Roman" w:hAnsi="Times New Roman" w:cs="Times New Roman"/>
-          <w:sz w:val="22"/>
-          <w:szCs w:val="22"/>
-        </w:rPr>
-        <w:t>Paing</w:t>
-      </w:r>
-      <w:proofErr w:type="spellEnd"/>
-      <w:r>
-        <w:rPr>
-          <w:rFonts w:ascii="Times New Roman" w:hAnsi="Times New Roman" w:cs="Times New Roman"/>
-          <w:sz w:val="22"/>
-          <w:szCs w:val="22"/>
-        </w:rPr>
-        <w:t xml:space="preserve">, Jason, </w:t>
-      </w:r>
-      <w:proofErr w:type="spellStart"/>
-      <w:r>
-        <w:rPr>
-          <w:rFonts w:ascii="Times New Roman" w:hAnsi="Times New Roman" w:cs="Times New Roman"/>
-          <w:sz w:val="22"/>
-          <w:szCs w:val="22"/>
-        </w:rPr>
-        <w:t>Wathanta</w:t>
-      </w:r>
-      <w:proofErr w:type="spellEnd"/>
-      <w:r>
-        <w:rPr>
-          <w:rFonts w:ascii="Times New Roman" w:hAnsi="Times New Roman" w:cs="Times New Roman"/>
-          <w:sz w:val="22"/>
-          <w:szCs w:val="22"/>
-        </w:rPr>
-        <w:t xml:space="preserve">, Wen </w:t>
-      </w:r>
-      <w:proofErr w:type="spellStart"/>
-      <w:r>
-        <w:rPr>
-          <w:rFonts w:ascii="Times New Roman" w:hAnsi="Times New Roman" w:cs="Times New Roman"/>
-          <w:sz w:val="22"/>
-          <w:szCs w:val="22"/>
-        </w:rPr>
-        <w:t>Wen</w:t>
-      </w:r>
-      <w:proofErr w:type="spellEnd"/>
       <w:r>
         <w:rPr>
           <w:rFonts w:ascii="Times New Roman" w:hAnsi="Times New Roman" w:cs="Times New Roman"/>
@@ -460,7 +809,19 @@
         <w:rPr>
           <w:rFonts w:ascii="Times New Roman" w:hAnsi="Times New Roman" w:cs="Times New Roman"/>
         </w:rPr>
-        <w:t xml:space="preserve"> another issue Singapore is facing, i.e., on average 700,00 to 800,000 tonnes of food were wasted </w:t>
+        <w:t xml:space="preserve"> another issue Singapore is facing, i.e., on average 700,00 to 800,000 tonnes of food </w:t>
+      </w:r>
+      <w:r>
+        <w:rPr>
+          <w:rFonts w:ascii="Times New Roman" w:hAnsi="Times New Roman" w:cs="Times New Roman"/>
+        </w:rPr>
+        <w:t>are</w:t>
+      </w:r>
+      <w:r>
+        <w:rPr>
+          <w:rFonts w:ascii="Times New Roman" w:hAnsi="Times New Roman" w:cs="Times New Roman"/>
+        </w:rPr>
+        <w:t xml:space="preserve"> wasted </w:t>
       </w:r>
       <w:r>
         <w:rPr>
@@ -540,6 +901,12 @@
         <w:rPr>
           <w:rFonts w:ascii="Times New Roman" w:hAnsi="Times New Roman" w:cs="Times New Roman"/>
         </w:rPr>
+        <w:t xml:space="preserve">away </w:t>
+      </w:r>
+      <w:r>
+        <w:rPr>
+          <w:rFonts w:ascii="Times New Roman" w:hAnsi="Times New Roman" w:cs="Times New Roman"/>
+        </w:rPr>
         <w:t xml:space="preserve">by </w:t>
       </w:r>
       <w:r>
@@ -552,7 +919,75 @@
         <w:rPr>
           <w:rFonts w:ascii="Times New Roman" w:hAnsi="Times New Roman" w:cs="Times New Roman"/>
         </w:rPr>
-        <w:t xml:space="preserve"> or businesses could actually be redistributed or given to people that would need it instead. We would also need to ensure our implementation of this technology does not affect businesses in a negative way</w:t>
+        <w:t xml:space="preserve"> or businesses could actually be redistributed to </w:t>
+      </w:r>
+      <w:r>
+        <w:rPr>
+          <w:rFonts w:ascii="Times New Roman" w:hAnsi="Times New Roman" w:cs="Times New Roman"/>
+        </w:rPr>
+        <w:t xml:space="preserve">people who needed </w:t>
+      </w:r>
+      <w:r>
+        <w:rPr>
+          <w:rFonts w:ascii="Times New Roman" w:hAnsi="Times New Roman" w:cs="Times New Roman"/>
+        </w:rPr>
+        <w:t>it</w:t>
+      </w:r>
+      <w:r>
+        <w:rPr>
+          <w:rFonts w:ascii="Times New Roman" w:hAnsi="Times New Roman" w:cs="Times New Roman"/>
+        </w:rPr>
+        <w:t xml:space="preserve"> instead</w:t>
+      </w:r>
+      <w:r>
+        <w:rPr>
+          <w:rFonts w:ascii="Times New Roman" w:hAnsi="Times New Roman" w:cs="Times New Roman"/>
+        </w:rPr>
+        <w:t xml:space="preserve">. </w:t>
+      </w:r>
+      <w:r>
+        <w:rPr>
+          <w:rFonts w:ascii="Times New Roman" w:hAnsi="Times New Roman" w:cs="Times New Roman"/>
+        </w:rPr>
+        <w:t>Therefore, we would need to create an application that creates awareness to people and businesses, enable</w:t>
+      </w:r>
+      <w:r>
+        <w:rPr>
+          <w:rFonts w:ascii="Times New Roman" w:hAnsi="Times New Roman" w:cs="Times New Roman"/>
+        </w:rPr>
+        <w:t>s</w:t>
+      </w:r>
+      <w:r>
+        <w:rPr>
+          <w:rFonts w:ascii="Times New Roman" w:hAnsi="Times New Roman" w:cs="Times New Roman"/>
+        </w:rPr>
+        <w:t xml:space="preserve"> them, and let them be a part of this movement to reduce food wastage by </w:t>
+      </w:r>
+      <w:proofErr w:type="spellStart"/>
+      <w:r>
+        <w:rPr>
+          <w:rFonts w:ascii="Times New Roman" w:hAnsi="Times New Roman" w:cs="Times New Roman"/>
+        </w:rPr>
+        <w:t>channeling</w:t>
+      </w:r>
+      <w:proofErr w:type="spellEnd"/>
+      <w:r>
+        <w:rPr>
+          <w:rFonts w:ascii="Times New Roman" w:hAnsi="Times New Roman" w:cs="Times New Roman"/>
+        </w:rPr>
+        <w:t xml:space="preserve"> excess food to people who needed it instead. </w:t>
+      </w:r>
+      <w:r>
+        <w:rPr>
+          <w:rFonts w:ascii="Times New Roman" w:hAnsi="Times New Roman" w:cs="Times New Roman"/>
+        </w:rPr>
+        <w:t>Furthermore, w</w:t>
+      </w:r>
+      <w:r>
+        <w:rPr>
+          <w:rFonts w:ascii="Times New Roman" w:hAnsi="Times New Roman" w:cs="Times New Roman"/>
+        </w:rPr>
+        <w:t>e would also need to ensure our implementation of this technology does not affect businesses in a negative way</w:t>
       </w:r>
       <w:r>
         <w:rPr>
@@ -566,18 +1001,16 @@
         </w:rPr>
         <w:t xml:space="preserve"> </w:t>
       </w:r>
-    </w:p>
-    <w:p>
-      <w:pPr>
-        <w:spacing w:line="480" w:lineRule="auto"/>
-        <w:rPr>
-          <w:rFonts w:ascii="Times New Roman" w:hAnsi="Times New Roman" w:cs="Times New Roman"/>
-        </w:rPr>
-      </w:pPr>
-    </w:p>
-    <w:p>
-      <w:pPr>
-        <w:spacing w:line="480" w:lineRule="auto"/>
+      <w:r>
+        <w:rPr>
+          <w:rFonts w:ascii="Times New Roman" w:hAnsi="Times New Roman" w:cs="Times New Roman"/>
+        </w:rPr>
+        <w:br/>
+      </w:r>
+    </w:p>
+    <w:p>
+      <w:pPr>
+        <w:spacing w:before="240" w:after="0" w:line="480" w:lineRule="auto"/>
         <w:rPr>
           <w:rFonts w:ascii="Times New Roman" w:hAnsi="Times New Roman" w:cs="Times New Roman"/>
         </w:rPr>
@@ -603,7 +1036,7 @@
                     <pic:cNvPicPr/>
                   </pic:nvPicPr>
                   <pic:blipFill>
-                    <a:blip r:embed="rId9"/>
+                    <a:blip r:embed="rId10"/>
                     <a:stretch>
                       <a:fillRect/>
                     </a:stretch>
@@ -656,6 +1089,7 @@
     <w:p>
       <w:pPr>
         <w:spacing w:line="480" w:lineRule="auto"/>
+        <w:jc w:val="center"/>
         <w:rPr>
           <w:rFonts w:ascii="Times New Roman" w:hAnsi="Times New Roman" w:cs="Times New Roman"/>
           <w:b/>
@@ -668,75 +1102,238 @@
           <w:b/>
           <w:bCs/>
         </w:rPr>
-        <w:br w:type="page"/>
-      </w:r>
-    </w:p>
-    <w:p>
-      <w:pPr>
-        <w:spacing w:line="480" w:lineRule="auto"/>
-        <w:jc w:val="center"/>
+        <w:lastRenderedPageBreak/>
+        <w:t>Business logi</w:t>
+      </w:r>
+      <w:r>
         <w:rPr>
           <w:rFonts w:ascii="Times New Roman" w:hAnsi="Times New Roman" w:cs="Times New Roman"/>
           <w:b/>
           <w:bCs/>
         </w:rPr>
-      </w:pPr>
-      <w:r>
+        <w:t>c</w:t>
+      </w:r>
+    </w:p>
+    <w:p>
+      <w:pPr>
+        <w:spacing w:line="480" w:lineRule="auto"/>
         <w:rPr>
           <w:rFonts w:ascii="Times New Roman" w:hAnsi="Times New Roman" w:cs="Times New Roman"/>
           <w:b/>
           <w:bCs/>
         </w:rPr>
-        <w:lastRenderedPageBreak/>
-        <w:t>Business logi</w:t>
-      </w:r>
+      </w:pPr>
       <w:r>
         <w:rPr>
           <w:rFonts w:ascii="Times New Roman" w:hAnsi="Times New Roman" w:cs="Times New Roman"/>
           <w:b/>
           <w:bCs/>
         </w:rPr>
-        <w:t>c</w:t>
+        <w:t>Introduction</w:t>
       </w:r>
     </w:p>
     <w:p>
       <w:pPr>
         <w:spacing w:line="480" w:lineRule="auto"/>
+        <w:rPr>
+          <w:rFonts w:ascii="Times New Roman" w:hAnsi="Times New Roman" w:cs="Times New Roman"/>
+        </w:rPr>
+      </w:pPr>
+      <w:r>
         <w:rPr>
           <w:rFonts w:ascii="Times New Roman" w:hAnsi="Times New Roman" w:cs="Times New Roman"/>
           <w:b/>
           <w:bCs/>
         </w:rPr>
-      </w:pPr>
+        <w:tab/>
+      </w:r>
+      <w:r>
+        <w:rPr>
+          <w:rFonts w:ascii="Times New Roman" w:hAnsi="Times New Roman" w:cs="Times New Roman"/>
+        </w:rPr>
+        <w:t xml:space="preserve">The </w:t>
+      </w:r>
+      <w:r>
+        <w:rPr>
+          <w:rFonts w:ascii="Times New Roman" w:hAnsi="Times New Roman" w:cs="Times New Roman"/>
+          <w:i/>
+          <w:iCs/>
+        </w:rPr>
+        <w:t>app</w:t>
+      </w:r>
+      <w:r>
+        <w:rPr>
+          <w:rFonts w:ascii="Times New Roman" w:hAnsi="Times New Roman" w:cs="Times New Roman"/>
+        </w:rPr>
+        <w:t xml:space="preserve"> to be developed will be based on two business models that cater to </w:t>
+      </w:r>
+      <w:r>
+        <w:rPr>
+          <w:rFonts w:ascii="Times New Roman" w:hAnsi="Times New Roman" w:cs="Times New Roman"/>
+        </w:rPr>
+        <w:t>three</w:t>
+      </w:r>
+      <w:r>
+        <w:rPr>
+          <w:rFonts w:ascii="Times New Roman" w:hAnsi="Times New Roman" w:cs="Times New Roman"/>
+        </w:rPr>
+        <w:t xml:space="preserve"> different end</w:t>
+      </w:r>
+      <w:r>
+        <w:rPr>
+          <w:rFonts w:ascii="Times New Roman" w:hAnsi="Times New Roman" w:cs="Times New Roman"/>
+        </w:rPr>
+        <w:t xml:space="preserve"> </w:t>
+      </w:r>
+      <w:r>
+        <w:rPr>
+          <w:rFonts w:ascii="Times New Roman" w:hAnsi="Times New Roman" w:cs="Times New Roman"/>
+        </w:rPr>
+        <w:t xml:space="preserve">users. </w:t>
+      </w:r>
+      <w:r>
+        <w:rPr>
+          <w:rFonts w:ascii="Times New Roman" w:hAnsi="Times New Roman" w:cs="Times New Roman"/>
+        </w:rPr>
+        <w:t xml:space="preserve">The first type of end users are the </w:t>
+      </w:r>
+      <w:r>
+        <w:rPr>
+          <w:rFonts w:ascii="Times New Roman" w:hAnsi="Times New Roman" w:cs="Times New Roman"/>
+          <w:i/>
+          <w:iCs/>
+        </w:rPr>
+        <w:t>receivers</w:t>
+      </w:r>
+      <w:r>
+        <w:rPr>
+          <w:rFonts w:ascii="Times New Roman" w:hAnsi="Times New Roman" w:cs="Times New Roman"/>
+          <w:i/>
+          <w:iCs/>
+        </w:rPr>
+        <w:t>;</w:t>
+      </w:r>
+      <w:r>
+        <w:rPr>
+          <w:rFonts w:ascii="Times New Roman" w:hAnsi="Times New Roman" w:cs="Times New Roman"/>
+          <w:i/>
+          <w:iCs/>
+        </w:rPr>
+        <w:t xml:space="preserve"> </w:t>
+      </w:r>
+      <w:r>
+        <w:rPr>
+          <w:rFonts w:ascii="Times New Roman" w:hAnsi="Times New Roman" w:cs="Times New Roman"/>
+        </w:rPr>
+        <w:t xml:space="preserve">they are the individuals who will receive the food products. </w:t>
+      </w:r>
+      <w:r>
+        <w:rPr>
+          <w:rFonts w:ascii="Times New Roman" w:hAnsi="Times New Roman" w:cs="Times New Roman"/>
+        </w:rPr>
+        <w:t xml:space="preserve">Individuals known as </w:t>
+      </w:r>
+      <w:r>
+        <w:rPr>
+          <w:rFonts w:ascii="Times New Roman" w:hAnsi="Times New Roman" w:cs="Times New Roman"/>
+          <w:i/>
+          <w:iCs/>
+        </w:rPr>
+        <w:t>g</w:t>
+      </w:r>
+      <w:r>
+        <w:rPr>
+          <w:rFonts w:ascii="Times New Roman" w:hAnsi="Times New Roman" w:cs="Times New Roman"/>
+          <w:i/>
+          <w:iCs/>
+        </w:rPr>
+        <w:t>ivers</w:t>
+      </w:r>
+      <w:r>
+        <w:rPr>
+          <w:rFonts w:ascii="Times New Roman" w:hAnsi="Times New Roman" w:cs="Times New Roman"/>
+          <w:i/>
+          <w:iCs/>
+        </w:rPr>
+        <w:t xml:space="preserve"> </w:t>
+      </w:r>
+      <w:r>
+        <w:rPr>
+          <w:rFonts w:ascii="Times New Roman" w:hAnsi="Times New Roman" w:cs="Times New Roman"/>
+        </w:rPr>
+        <w:t>are the second type of end users</w:t>
+      </w:r>
+      <w:r>
+        <w:rPr>
+          <w:rFonts w:ascii="Times New Roman" w:hAnsi="Times New Roman" w:cs="Times New Roman"/>
+        </w:rPr>
+        <w:t xml:space="preserve">. </w:t>
+      </w:r>
+      <w:r>
+        <w:rPr>
+          <w:rFonts w:ascii="Times New Roman" w:hAnsi="Times New Roman" w:cs="Times New Roman"/>
+        </w:rPr>
+        <w:t>Givers</w:t>
+      </w:r>
+      <w:r>
+        <w:rPr>
+          <w:rFonts w:ascii="Times New Roman" w:hAnsi="Times New Roman" w:cs="Times New Roman"/>
+        </w:rPr>
+        <w:t xml:space="preserve"> would list the </w:t>
+      </w:r>
+      <w:r>
+        <w:rPr>
+          <w:rFonts w:ascii="Times New Roman" w:hAnsi="Times New Roman" w:cs="Times New Roman"/>
+        </w:rPr>
+        <w:t>food</w:t>
+      </w:r>
+      <w:r>
+        <w:rPr>
+          <w:rFonts w:ascii="Times New Roman" w:hAnsi="Times New Roman" w:cs="Times New Roman"/>
+          <w:i/>
+          <w:iCs/>
+        </w:rPr>
+        <w:t xml:space="preserve"> </w:t>
+      </w:r>
+      <w:r>
+        <w:rPr>
+          <w:rFonts w:ascii="Times New Roman" w:hAnsi="Times New Roman" w:cs="Times New Roman"/>
+        </w:rPr>
+        <w:t xml:space="preserve">they would want to give away through the </w:t>
+      </w:r>
+      <w:r>
+        <w:rPr>
+          <w:rFonts w:ascii="Times New Roman" w:hAnsi="Times New Roman" w:cs="Times New Roman"/>
+        </w:rPr>
+        <w:t>app</w:t>
+      </w:r>
+      <w:r>
+        <w:rPr>
+          <w:rFonts w:ascii="Times New Roman" w:hAnsi="Times New Roman" w:cs="Times New Roman"/>
+        </w:rPr>
+        <w:t xml:space="preserve"> (see </w:t>
+      </w:r>
       <w:r>
         <w:rPr>
           <w:rFonts w:ascii="Times New Roman" w:hAnsi="Times New Roman" w:cs="Times New Roman"/>
           <w:b/>
           <w:bCs/>
         </w:rPr>
-        <w:t>Introduction</w:t>
-      </w:r>
-    </w:p>
-    <w:p>
-      <w:pPr>
-        <w:spacing w:line="480" w:lineRule="auto"/>
-        <w:rPr>
-          <w:rFonts w:ascii="Times New Roman" w:hAnsi="Times New Roman" w:cs="Times New Roman"/>
-        </w:rPr>
-      </w:pPr>
+        <w:t xml:space="preserve">Appendix </w:t>
+      </w:r>
       <w:r>
         <w:rPr>
           <w:rFonts w:ascii="Times New Roman" w:hAnsi="Times New Roman" w:cs="Times New Roman"/>
           <w:b/>
           <w:bCs/>
         </w:rPr>
-        <w:tab/>
-      </w:r>
-      <w:r>
-        <w:rPr>
-          <w:rFonts w:ascii="Times New Roman" w:hAnsi="Times New Roman" w:cs="Times New Roman"/>
-        </w:rPr>
-        <w:t xml:space="preserve">The </w:t>
+        <w:t>B</w:t>
+      </w:r>
+      <w:r>
+        <w:rPr>
+          <w:rFonts w:ascii="Times New Roman" w:hAnsi="Times New Roman" w:cs="Times New Roman"/>
+        </w:rPr>
+        <w:t>)</w:t>
       </w:r>
       <w:r>
         <w:rPr>
@@ -744,25 +1341,100 @@
           <w:i/>
           <w:iCs/>
         </w:rPr>
-        <w:t>app</w:t>
-      </w:r>
-      <w:r>
-        <w:rPr>
-          <w:rFonts w:ascii="Times New Roman" w:hAnsi="Times New Roman" w:cs="Times New Roman"/>
-        </w:rPr>
-        <w:t xml:space="preserve"> to be developed will be based on two business models that cater to </w:t>
-      </w:r>
-      <w:r>
-        <w:rPr>
-          <w:rFonts w:ascii="Times New Roman" w:hAnsi="Times New Roman" w:cs="Times New Roman"/>
-        </w:rPr>
-        <w:t>three</w:t>
-      </w:r>
-      <w:r>
-        <w:rPr>
-          <w:rFonts w:ascii="Times New Roman" w:hAnsi="Times New Roman" w:cs="Times New Roman"/>
-        </w:rPr>
-        <w:t xml:space="preserve"> different end</w:t>
+        <w:t xml:space="preserve">, </w:t>
+      </w:r>
+      <w:r>
+        <w:rPr>
+          <w:rFonts w:ascii="Times New Roman" w:hAnsi="Times New Roman" w:cs="Times New Roman"/>
+        </w:rPr>
+        <w:t xml:space="preserve">and </w:t>
+      </w:r>
+      <w:r>
+        <w:rPr>
+          <w:rFonts w:ascii="Times New Roman" w:hAnsi="Times New Roman" w:cs="Times New Roman"/>
+        </w:rPr>
+        <w:t xml:space="preserve">a </w:t>
+      </w:r>
+      <w:r>
+        <w:rPr>
+          <w:rFonts w:ascii="Times New Roman" w:hAnsi="Times New Roman" w:cs="Times New Roman"/>
+        </w:rPr>
+        <w:t>receiver</w:t>
+      </w:r>
+      <w:r>
+        <w:rPr>
+          <w:rFonts w:ascii="Times New Roman" w:hAnsi="Times New Roman" w:cs="Times New Roman"/>
+        </w:rPr>
+        <w:t xml:space="preserve"> would then need to </w:t>
+      </w:r>
+      <w:r>
+        <w:rPr>
+          <w:rFonts w:ascii="Times New Roman" w:hAnsi="Times New Roman" w:cs="Times New Roman"/>
+        </w:rPr>
+        <w:t>make a request for the selected food item by messaging the respective giver. The giver would state the time and place to pick-up the food</w:t>
+      </w:r>
+      <w:r>
+        <w:rPr>
+          <w:rFonts w:ascii="Times New Roman" w:hAnsi="Times New Roman" w:cs="Times New Roman"/>
+        </w:rPr>
+        <w:t xml:space="preserve"> through the app's messaging system</w:t>
+      </w:r>
+      <w:r>
+        <w:rPr>
+          <w:rFonts w:ascii="Times New Roman" w:hAnsi="Times New Roman" w:cs="Times New Roman"/>
+        </w:rPr>
+        <w:t xml:space="preserve">. </w:t>
+      </w:r>
+      <w:r>
+        <w:rPr>
+          <w:rFonts w:ascii="Times New Roman" w:hAnsi="Times New Roman" w:cs="Times New Roman"/>
+        </w:rPr>
+        <w:t>T</w:t>
+      </w:r>
+      <w:r>
+        <w:rPr>
+          <w:rFonts w:ascii="Times New Roman" w:hAnsi="Times New Roman" w:cs="Times New Roman"/>
+        </w:rPr>
+        <w:t xml:space="preserve">he receiver would then proceed to collect the </w:t>
+      </w:r>
+      <w:r>
+        <w:rPr>
+          <w:rFonts w:ascii="Times New Roman" w:hAnsi="Times New Roman" w:cs="Times New Roman"/>
+        </w:rPr>
+        <w:t xml:space="preserve">food within the agreed time. </w:t>
+      </w:r>
+      <w:r>
+        <w:rPr>
+          <w:rFonts w:ascii="Times New Roman" w:hAnsi="Times New Roman" w:cs="Times New Roman"/>
+        </w:rPr>
+        <w:t xml:space="preserve">This basically explains the first </w:t>
+      </w:r>
+      <w:r>
+        <w:rPr>
+          <w:rFonts w:ascii="Times New Roman" w:hAnsi="Times New Roman" w:cs="Times New Roman"/>
+        </w:rPr>
+        <w:t xml:space="preserve">business </w:t>
+      </w:r>
+      <w:r>
+        <w:rPr>
+          <w:rFonts w:ascii="Times New Roman" w:hAnsi="Times New Roman" w:cs="Times New Roman"/>
+        </w:rPr>
+        <w:t>model.</w:t>
+      </w:r>
+    </w:p>
+    <w:p>
+      <w:pPr>
+        <w:spacing w:line="480" w:lineRule="auto"/>
+        <w:ind w:firstLine="720"/>
+        <w:rPr>
+          <w:rFonts w:ascii="Times New Roman" w:hAnsi="Times New Roman" w:cs="Times New Roman"/>
+        </w:rPr>
+      </w:pPr>
+      <w:r>
+        <w:rPr>
+          <w:rFonts w:ascii="Times New Roman" w:hAnsi="Times New Roman" w:cs="Times New Roman"/>
+        </w:rPr>
+        <w:t>The second business model</w:t>
       </w:r>
       <w:r>
         <w:rPr>
@@ -774,13 +1446,117 @@
         <w:rPr>
           <w:rFonts w:ascii="Times New Roman" w:hAnsi="Times New Roman" w:cs="Times New Roman"/>
         </w:rPr>
-        <w:t xml:space="preserve">users. </w:t>
-      </w:r>
-      <w:r>
-        <w:rPr>
-          <w:rFonts w:ascii="Times New Roman" w:hAnsi="Times New Roman" w:cs="Times New Roman"/>
-        </w:rPr>
-        <w:t xml:space="preserve">The first type of end users are the </w:t>
+        <w:t xml:space="preserve">(also known as the enterprise version) </w:t>
+      </w:r>
+      <w:r>
+        <w:rPr>
+          <w:rFonts w:ascii="Times New Roman" w:hAnsi="Times New Roman" w:cs="Times New Roman"/>
+        </w:rPr>
+        <w:t xml:space="preserve">is meant </w:t>
+      </w:r>
+      <w:r>
+        <w:rPr>
+          <w:rFonts w:ascii="Times New Roman" w:hAnsi="Times New Roman" w:cs="Times New Roman"/>
+        </w:rPr>
+        <w:t xml:space="preserve">to cater </w:t>
+      </w:r>
+      <w:r>
+        <w:rPr>
+          <w:rFonts w:ascii="Times New Roman" w:hAnsi="Times New Roman" w:cs="Times New Roman"/>
+        </w:rPr>
+        <w:t>to</w:t>
+      </w:r>
+      <w:r>
+        <w:rPr>
+          <w:rFonts w:ascii="Times New Roman" w:hAnsi="Times New Roman" w:cs="Times New Roman"/>
+        </w:rPr>
+        <w:t xml:space="preserve"> businesses and enterprises</w:t>
+      </w:r>
+      <w:r>
+        <w:rPr>
+          <w:rFonts w:ascii="Times New Roman" w:hAnsi="Times New Roman" w:cs="Times New Roman"/>
+        </w:rPr>
+        <w:t xml:space="preserve"> </w:t>
+      </w:r>
+      <w:r>
+        <w:rPr>
+          <w:rFonts w:ascii="Times New Roman" w:hAnsi="Times New Roman" w:cs="Times New Roman"/>
+        </w:rPr>
+        <w:t xml:space="preserve">such as restaurants, food stalls, supermarkets, or organizations that have extra food that they would like to give away. These businesses and enterprises are the </w:t>
+      </w:r>
+      <w:r>
+        <w:rPr>
+          <w:rFonts w:ascii="Times New Roman" w:hAnsi="Times New Roman" w:cs="Times New Roman"/>
+        </w:rPr>
+        <w:t>third</w:t>
+      </w:r>
+      <w:r>
+        <w:rPr>
+          <w:rFonts w:ascii="Times New Roman" w:hAnsi="Times New Roman" w:cs="Times New Roman"/>
+        </w:rPr>
+        <w:t xml:space="preserve"> type of end</w:t>
+      </w:r>
+      <w:r>
+        <w:rPr>
+          <w:rFonts w:ascii="Times New Roman" w:hAnsi="Times New Roman" w:cs="Times New Roman"/>
+        </w:rPr>
+        <w:t xml:space="preserve"> </w:t>
+      </w:r>
+      <w:r>
+        <w:rPr>
+          <w:rFonts w:ascii="Times New Roman" w:hAnsi="Times New Roman" w:cs="Times New Roman"/>
+        </w:rPr>
+        <w:t xml:space="preserve">users that use </w:t>
+      </w:r>
+      <w:r>
+        <w:rPr>
+          <w:rFonts w:ascii="Times New Roman" w:hAnsi="Times New Roman" w:cs="Times New Roman"/>
+        </w:rPr>
+        <w:t>the app.</w:t>
+      </w:r>
+      <w:r>
+        <w:rPr>
+          <w:rFonts w:ascii="Times New Roman" w:hAnsi="Times New Roman" w:cs="Times New Roman"/>
+        </w:rPr>
+        <w:t xml:space="preserve"> </w:t>
+      </w:r>
+      <w:r>
+        <w:rPr>
+          <w:rFonts w:ascii="Times New Roman" w:hAnsi="Times New Roman" w:cs="Times New Roman"/>
+        </w:rPr>
+        <w:t xml:space="preserve">The difference between this business model and the former is that it would require us to be an intermediary between them and the receivers. </w:t>
+      </w:r>
+    </w:p>
+    <w:p>
+      <w:pPr>
+        <w:spacing w:line="480" w:lineRule="auto"/>
+        <w:rPr>
+          <w:rFonts w:ascii="Times New Roman" w:hAnsi="Times New Roman" w:cs="Times New Roman"/>
+        </w:rPr>
+      </w:pPr>
+      <w:r>
+        <w:rPr>
+          <w:rFonts w:ascii="Times New Roman" w:hAnsi="Times New Roman" w:cs="Times New Roman"/>
+        </w:rPr>
+        <w:t>Th</w:t>
+      </w:r>
+      <w:r>
+        <w:rPr>
+          <w:rFonts w:ascii="Times New Roman" w:hAnsi="Times New Roman" w:cs="Times New Roman"/>
+        </w:rPr>
+        <w:t>e second</w:t>
+      </w:r>
+      <w:r>
+        <w:rPr>
+          <w:rFonts w:ascii="Times New Roman" w:hAnsi="Times New Roman" w:cs="Times New Roman"/>
+        </w:rPr>
+        <w:t xml:space="preserve"> business model is designed to especially target businesses that would prefer a free alternative </w:t>
+      </w:r>
+      <w:r>
+        <w:rPr>
+          <w:rFonts w:ascii="Times New Roman" w:hAnsi="Times New Roman" w:cs="Times New Roman"/>
+        </w:rPr>
+        <w:t xml:space="preserve">in managing their </w:t>
       </w:r>
       <w:r>
         <w:rPr>
@@ -788,41 +1564,17 @@
           <w:i/>
           <w:iCs/>
         </w:rPr>
-        <w:t xml:space="preserve">receivers, </w:t>
-      </w:r>
-      <w:r>
-        <w:rPr>
-          <w:rFonts w:ascii="Times New Roman" w:hAnsi="Times New Roman" w:cs="Times New Roman"/>
-        </w:rPr>
-        <w:t xml:space="preserve">they are the individuals who will receive the food products. </w:t>
-      </w:r>
-      <w:r>
-        <w:rPr>
-          <w:rFonts w:ascii="Times New Roman" w:hAnsi="Times New Roman" w:cs="Times New Roman"/>
-        </w:rPr>
-        <w:t xml:space="preserve">Individuals known as </w:t>
-      </w:r>
-      <w:r>
-        <w:rPr>
-          <w:rFonts w:ascii="Times New Roman" w:hAnsi="Times New Roman" w:cs="Times New Roman"/>
-          <w:i/>
-          <w:iCs/>
-        </w:rPr>
-        <w:t>g</w:t>
-      </w:r>
-      <w:r>
-        <w:rPr>
-          <w:rFonts w:ascii="Times New Roman" w:hAnsi="Times New Roman" w:cs="Times New Roman"/>
-          <w:i/>
-          <w:iCs/>
-        </w:rPr>
-        <w:t>ivers</w:t>
-      </w:r>
-      <w:r>
-        <w:rPr>
-          <w:rFonts w:ascii="Times New Roman" w:hAnsi="Times New Roman" w:cs="Times New Roman"/>
-          <w:i/>
-          <w:iCs/>
+        <w:t>food waste</w:t>
+      </w:r>
+      <w:r>
+        <w:rPr>
+          <w:rFonts w:ascii="Times New Roman" w:hAnsi="Times New Roman" w:cs="Times New Roman"/>
+        </w:rPr>
+        <w:t>.</w:t>
+      </w:r>
+      <w:r>
+        <w:rPr>
+          <w:rFonts w:ascii="Times New Roman" w:hAnsi="Times New Roman" w:cs="Times New Roman"/>
         </w:rPr>
         <w:t xml:space="preserve"> </w:t>
       </w:r>
@@ -830,332 +1582,31 @@
         <w:rPr>
           <w:rFonts w:ascii="Times New Roman" w:hAnsi="Times New Roman" w:cs="Times New Roman"/>
         </w:rPr>
-        <w:t>are the second type of end users</w:t>
-      </w:r>
-      <w:r>
-        <w:rPr>
-          <w:rFonts w:ascii="Times New Roman" w:hAnsi="Times New Roman" w:cs="Times New Roman"/>
-        </w:rPr>
-        <w:t xml:space="preserve">. </w:t>
-      </w:r>
-      <w:r>
-        <w:rPr>
-          <w:rFonts w:ascii="Times New Roman" w:hAnsi="Times New Roman" w:cs="Times New Roman"/>
-        </w:rPr>
-        <w:t>Givers</w:t>
-      </w:r>
-      <w:r>
-        <w:rPr>
-          <w:rFonts w:ascii="Times New Roman" w:hAnsi="Times New Roman" w:cs="Times New Roman"/>
-        </w:rPr>
-        <w:t xml:space="preserve"> would list the </w:t>
-      </w:r>
-      <w:r>
-        <w:rPr>
-          <w:rFonts w:ascii="Times New Roman" w:hAnsi="Times New Roman" w:cs="Times New Roman"/>
-        </w:rPr>
-        <w:t>food</w:t>
-      </w:r>
-      <w:r>
-        <w:rPr>
-          <w:rFonts w:ascii="Times New Roman" w:hAnsi="Times New Roman" w:cs="Times New Roman"/>
-          <w:i/>
-          <w:iCs/>
-        </w:rPr>
-        <w:t xml:space="preserve"> </w:t>
-      </w:r>
-      <w:r>
-        <w:rPr>
-          <w:rFonts w:ascii="Times New Roman" w:hAnsi="Times New Roman" w:cs="Times New Roman"/>
-        </w:rPr>
-        <w:t xml:space="preserve">they would want to give away through the </w:t>
-      </w:r>
-      <w:r>
-        <w:rPr>
-          <w:rFonts w:ascii="Times New Roman" w:hAnsi="Times New Roman" w:cs="Times New Roman"/>
-        </w:rPr>
-        <w:t>app</w:t>
-      </w:r>
-      <w:r>
-        <w:rPr>
-          <w:rFonts w:ascii="Times New Roman" w:hAnsi="Times New Roman" w:cs="Times New Roman"/>
-        </w:rPr>
-        <w:t xml:space="preserve"> (see </w:t>
-      </w:r>
-      <w:r>
-        <w:rPr>
-          <w:rFonts w:ascii="Times New Roman" w:hAnsi="Times New Roman" w:cs="Times New Roman"/>
-          <w:b/>
-          <w:bCs/>
-        </w:rPr>
-        <w:t>Appendix A</w:t>
-      </w:r>
-      <w:r>
-        <w:rPr>
-          <w:rFonts w:ascii="Times New Roman" w:hAnsi="Times New Roman" w:cs="Times New Roman"/>
-        </w:rPr>
-        <w:t>)</w:t>
-      </w:r>
-      <w:r>
-        <w:rPr>
-          <w:rFonts w:ascii="Times New Roman" w:hAnsi="Times New Roman" w:cs="Times New Roman"/>
-          <w:i/>
-          <w:iCs/>
-        </w:rPr>
-        <w:t xml:space="preserve">, </w:t>
-      </w:r>
-      <w:r>
-        <w:rPr>
-          <w:rFonts w:ascii="Times New Roman" w:hAnsi="Times New Roman" w:cs="Times New Roman"/>
-        </w:rPr>
-        <w:t xml:space="preserve">and </w:t>
-      </w:r>
-      <w:r>
-        <w:rPr>
-          <w:rFonts w:ascii="Times New Roman" w:hAnsi="Times New Roman" w:cs="Times New Roman"/>
-        </w:rPr>
-        <w:t xml:space="preserve">a </w:t>
-      </w:r>
-      <w:r>
-        <w:rPr>
-          <w:rFonts w:ascii="Times New Roman" w:hAnsi="Times New Roman" w:cs="Times New Roman"/>
-        </w:rPr>
-        <w:t>receiver</w:t>
-      </w:r>
-      <w:r>
-        <w:rPr>
-          <w:rFonts w:ascii="Times New Roman" w:hAnsi="Times New Roman" w:cs="Times New Roman"/>
-        </w:rPr>
-        <w:t xml:space="preserve"> would then need to </w:t>
-      </w:r>
-      <w:r>
-        <w:rPr>
-          <w:rFonts w:ascii="Times New Roman" w:hAnsi="Times New Roman" w:cs="Times New Roman"/>
-        </w:rPr>
-        <w:t>make a request for the selected food item by messaging the respective giver. The giver would state the time and place to pick-up the food</w:t>
-      </w:r>
-      <w:r>
-        <w:rPr>
-          <w:rFonts w:ascii="Times New Roman" w:hAnsi="Times New Roman" w:cs="Times New Roman"/>
-        </w:rPr>
-        <w:t xml:space="preserve"> through the app's messaging system</w:t>
-      </w:r>
-      <w:r>
-        <w:rPr>
-          <w:rFonts w:ascii="Times New Roman" w:hAnsi="Times New Roman" w:cs="Times New Roman"/>
-        </w:rPr>
-        <w:t xml:space="preserve">. </w:t>
-      </w:r>
-      <w:r>
-        <w:rPr>
-          <w:rFonts w:ascii="Times New Roman" w:hAnsi="Times New Roman" w:cs="Times New Roman"/>
-        </w:rPr>
-        <w:t>T</w:t>
-      </w:r>
-      <w:r>
-        <w:rPr>
-          <w:rFonts w:ascii="Times New Roman" w:hAnsi="Times New Roman" w:cs="Times New Roman"/>
-        </w:rPr>
-        <w:t xml:space="preserve">he receiver would then proceed to collect the </w:t>
-      </w:r>
-      <w:r>
-        <w:rPr>
-          <w:rFonts w:ascii="Times New Roman" w:hAnsi="Times New Roman" w:cs="Times New Roman"/>
-        </w:rPr>
-        <w:t xml:space="preserve">food within the agreed time. </w:t>
-      </w:r>
-      <w:r>
-        <w:rPr>
-          <w:rFonts w:ascii="Times New Roman" w:hAnsi="Times New Roman" w:cs="Times New Roman"/>
-        </w:rPr>
-        <w:t xml:space="preserve">This basically explains the first </w:t>
-      </w:r>
-      <w:r>
-        <w:rPr>
-          <w:rFonts w:ascii="Times New Roman" w:hAnsi="Times New Roman" w:cs="Times New Roman"/>
-        </w:rPr>
-        <w:t xml:space="preserve">business </w:t>
-      </w:r>
-      <w:r>
-        <w:rPr>
-          <w:rFonts w:ascii="Times New Roman" w:hAnsi="Times New Roman" w:cs="Times New Roman"/>
-        </w:rPr>
-        <w:t>model.</w:t>
-      </w:r>
-    </w:p>
-    <w:p>
-      <w:pPr>
-        <w:spacing w:line="480" w:lineRule="auto"/>
-        <w:ind w:firstLine="720"/>
-        <w:rPr>
-          <w:rFonts w:ascii="Times New Roman" w:hAnsi="Times New Roman" w:cs="Times New Roman"/>
-        </w:rPr>
-      </w:pPr>
-      <w:r>
-        <w:rPr>
-          <w:rFonts w:ascii="Times New Roman" w:hAnsi="Times New Roman" w:cs="Times New Roman"/>
-        </w:rPr>
-        <w:t>The second business model</w:t>
-      </w:r>
-      <w:r>
-        <w:rPr>
-          <w:rFonts w:ascii="Times New Roman" w:hAnsi="Times New Roman" w:cs="Times New Roman"/>
-        </w:rPr>
-        <w:t xml:space="preserve"> </w:t>
-      </w:r>
-      <w:r>
-        <w:rPr>
-          <w:rFonts w:ascii="Times New Roman" w:hAnsi="Times New Roman" w:cs="Times New Roman"/>
-        </w:rPr>
-        <w:t xml:space="preserve">(also known as the enterprise version) </w:t>
-      </w:r>
-      <w:r>
-        <w:rPr>
-          <w:rFonts w:ascii="Times New Roman" w:hAnsi="Times New Roman" w:cs="Times New Roman"/>
-        </w:rPr>
-        <w:t xml:space="preserve">is meant </w:t>
-      </w:r>
-      <w:r>
-        <w:rPr>
-          <w:rFonts w:ascii="Times New Roman" w:hAnsi="Times New Roman" w:cs="Times New Roman"/>
-        </w:rPr>
-        <w:t xml:space="preserve">to cater </w:t>
-      </w:r>
-      <w:r>
-        <w:rPr>
-          <w:rFonts w:ascii="Times New Roman" w:hAnsi="Times New Roman" w:cs="Times New Roman"/>
-        </w:rPr>
-        <w:t>to</w:t>
-      </w:r>
-      <w:r>
-        <w:rPr>
-          <w:rFonts w:ascii="Times New Roman" w:hAnsi="Times New Roman" w:cs="Times New Roman"/>
-        </w:rPr>
-        <w:t xml:space="preserve"> businesses and enterprises</w:t>
-      </w:r>
-      <w:r>
-        <w:rPr>
-          <w:rFonts w:ascii="Times New Roman" w:hAnsi="Times New Roman" w:cs="Times New Roman"/>
-        </w:rPr>
-        <w:t xml:space="preserve"> </w:t>
-      </w:r>
-      <w:r>
-        <w:rPr>
-          <w:rFonts w:ascii="Times New Roman" w:hAnsi="Times New Roman" w:cs="Times New Roman"/>
-        </w:rPr>
-        <w:t xml:space="preserve">such as restaurants, food stalls, supermarkets, or organizations that have extra food that they would like to give away. These businesses and enterprises are the </w:t>
-      </w:r>
-      <w:r>
-        <w:rPr>
-          <w:rFonts w:ascii="Times New Roman" w:hAnsi="Times New Roman" w:cs="Times New Roman"/>
-        </w:rPr>
-        <w:t>third</w:t>
-      </w:r>
-      <w:r>
-        <w:rPr>
-          <w:rFonts w:ascii="Times New Roman" w:hAnsi="Times New Roman" w:cs="Times New Roman"/>
-        </w:rPr>
-        <w:t xml:space="preserve"> type of end</w:t>
-      </w:r>
-      <w:r>
-        <w:rPr>
-          <w:rFonts w:ascii="Times New Roman" w:hAnsi="Times New Roman" w:cs="Times New Roman"/>
-        </w:rPr>
-        <w:t xml:space="preserve"> </w:t>
-      </w:r>
-      <w:r>
-        <w:rPr>
-          <w:rFonts w:ascii="Times New Roman" w:hAnsi="Times New Roman" w:cs="Times New Roman"/>
-        </w:rPr>
-        <w:t xml:space="preserve">users that use </w:t>
-      </w:r>
-      <w:r>
-        <w:rPr>
-          <w:rFonts w:ascii="Times New Roman" w:hAnsi="Times New Roman" w:cs="Times New Roman"/>
-        </w:rPr>
-        <w:t>the app.</w:t>
-      </w:r>
-      <w:r>
-        <w:rPr>
-          <w:rFonts w:ascii="Times New Roman" w:hAnsi="Times New Roman" w:cs="Times New Roman"/>
-        </w:rPr>
-        <w:t xml:space="preserve"> </w:t>
-      </w:r>
-      <w:r>
-        <w:rPr>
-          <w:rFonts w:ascii="Times New Roman" w:hAnsi="Times New Roman" w:cs="Times New Roman"/>
-        </w:rPr>
-        <w:t xml:space="preserve">The difference between this business model and the former is that it would require us to be an intermediary between them and the receivers. </w:t>
-      </w:r>
-    </w:p>
-    <w:p>
-      <w:pPr>
-        <w:spacing w:line="480" w:lineRule="auto"/>
-        <w:rPr>
-          <w:rFonts w:ascii="Times New Roman" w:hAnsi="Times New Roman" w:cs="Times New Roman"/>
-        </w:rPr>
-      </w:pPr>
-      <w:r>
-        <w:rPr>
-          <w:rFonts w:ascii="Times New Roman" w:hAnsi="Times New Roman" w:cs="Times New Roman"/>
-        </w:rPr>
-        <w:t>Th</w:t>
-      </w:r>
-      <w:r>
-        <w:rPr>
-          <w:rFonts w:ascii="Times New Roman" w:hAnsi="Times New Roman" w:cs="Times New Roman"/>
-        </w:rPr>
-        <w:t>e second</w:t>
-      </w:r>
-      <w:r>
-        <w:rPr>
-          <w:rFonts w:ascii="Times New Roman" w:hAnsi="Times New Roman" w:cs="Times New Roman"/>
-        </w:rPr>
-        <w:t xml:space="preserve"> business model is designed to especially target businesses that would prefer a free alternative </w:t>
-      </w:r>
-      <w:r>
-        <w:rPr>
-          <w:rFonts w:ascii="Times New Roman" w:hAnsi="Times New Roman" w:cs="Times New Roman"/>
-        </w:rPr>
-        <w:t xml:space="preserve">in managing their </w:t>
-      </w:r>
-      <w:r>
-        <w:rPr>
-          <w:rFonts w:ascii="Times New Roman" w:hAnsi="Times New Roman" w:cs="Times New Roman"/>
-          <w:i/>
-          <w:iCs/>
-        </w:rPr>
-        <w:t>food waste</w:t>
-      </w:r>
-      <w:r>
-        <w:rPr>
-          <w:rFonts w:ascii="Times New Roman" w:hAnsi="Times New Roman" w:cs="Times New Roman"/>
-        </w:rPr>
-        <w:t>.</w:t>
-      </w:r>
-      <w:r>
-        <w:rPr>
-          <w:rFonts w:ascii="Times New Roman" w:hAnsi="Times New Roman" w:cs="Times New Roman"/>
-        </w:rPr>
-        <w:t xml:space="preserve"> </w:t>
-      </w:r>
-      <w:r>
-        <w:rPr>
-          <w:rFonts w:ascii="Times New Roman" w:hAnsi="Times New Roman" w:cs="Times New Roman"/>
-        </w:rPr>
         <w:t xml:space="preserve">The </w:t>
       </w:r>
       <w:r>
         <w:rPr>
           <w:rFonts w:ascii="Times New Roman" w:hAnsi="Times New Roman" w:cs="Times New Roman"/>
         </w:rPr>
-        <w:t xml:space="preserve">advantage of using the enterprise version of the app </w:t>
-      </w:r>
-      <w:r>
-        <w:rPr>
-          <w:rFonts w:ascii="Times New Roman" w:hAnsi="Times New Roman" w:cs="Times New Roman"/>
-        </w:rPr>
-        <w:t>is</w:t>
+        <w:t>advantage</w:t>
+      </w:r>
+      <w:r>
+        <w:rPr>
+          <w:rFonts w:ascii="Times New Roman" w:hAnsi="Times New Roman" w:cs="Times New Roman"/>
+        </w:rPr>
+        <w:t>s</w:t>
+      </w:r>
+      <w:r>
+        <w:rPr>
+          <w:rFonts w:ascii="Times New Roman" w:hAnsi="Times New Roman" w:cs="Times New Roman"/>
+        </w:rPr>
+        <w:t xml:space="preserve"> of using the enterprise version of the app </w:t>
+      </w:r>
+      <w:r>
+        <w:rPr>
+          <w:rFonts w:ascii="Times New Roman" w:hAnsi="Times New Roman" w:cs="Times New Roman"/>
+        </w:rPr>
+        <w:t>are</w:t>
       </w:r>
       <w:r>
         <w:rPr>
@@ -1216,7 +1667,19 @@
         <w:rPr>
           <w:rFonts w:ascii="Times New Roman" w:hAnsi="Times New Roman" w:cs="Times New Roman"/>
         </w:rPr>
-        <w:t xml:space="preserve">service will be provided to collect </w:t>
+        <w:t>service</w:t>
+      </w:r>
+      <w:r>
+        <w:rPr>
+          <w:rFonts w:ascii="Times New Roman" w:hAnsi="Times New Roman" w:cs="Times New Roman"/>
+        </w:rPr>
+        <w:t>s</w:t>
+      </w:r>
+      <w:r>
+        <w:rPr>
+          <w:rFonts w:ascii="Times New Roman" w:hAnsi="Times New Roman" w:cs="Times New Roman"/>
+        </w:rPr>
+        <w:t xml:space="preserve"> will be provided to collect </w:t>
       </w:r>
       <w:r>
         <w:rPr>
@@ -1541,7 +2004,7 @@
           <w:rFonts w:ascii="Times New Roman" w:hAnsi="Times New Roman" w:cs="Times New Roman"/>
         </w:rPr>
         <w:sectPr>
-          <w:headerReference w:type="default" r:id="rId10"/>
+          <w:headerReference w:type="default" r:id="rId11"/>
           <w:pgSz w:w="12240" w:h="15840"/>
           <w:pgMar w:top="1440" w:right="1440" w:bottom="1440" w:left="1440" w:header="720" w:footer="720" w:gutter="0"/>
           <w:pgNumType w:start="0"/>
@@ -2315,7 +2778,27 @@
           <w:color w:val="172B4D"/>
           <w:shd w:val="clear" w:color="auto" w:fill="FFFFFF"/>
         </w:rPr>
-        <w:t xml:space="preserve">Appendix </w:t>
+        <w:t>Appendix</w:t>
+      </w:r>
+      <w:r>
+        <w:rPr>
+          <w:rFonts w:ascii="Times New Roman" w:hAnsi="Times New Roman" w:cs="Times New Roman"/>
+          <w:b/>
+          <w:bCs/>
+          <w:color w:val="172B4D"/>
+          <w:shd w:val="clear" w:color="auto" w:fill="FFFFFF"/>
+        </w:rPr>
+        <w:t xml:space="preserve"> A</w:t>
+      </w:r>
+      <w:r>
+        <w:rPr>
+          <w:rFonts w:ascii="Times New Roman" w:hAnsi="Times New Roman" w:cs="Times New Roman"/>
+          <w:b/>
+          <w:bCs/>
+          <w:color w:val="172B4D"/>
+          <w:shd w:val="clear" w:color="auto" w:fill="FFFFFF"/>
+        </w:rPr>
+        <w:t xml:space="preserve"> </w:t>
       </w:r>
       <w:r>
         <w:rPr>
@@ -3112,7 +3595,27 @@
           <w:color w:val="172B4D"/>
           <w:shd w:val="clear" w:color="auto" w:fill="FFFFFF"/>
         </w:rPr>
-        <w:t xml:space="preserve">Appendix </w:t>
+        <w:t>Appendix</w:t>
+      </w:r>
+      <w:r>
+        <w:rPr>
+          <w:rFonts w:ascii="Times New Roman" w:hAnsi="Times New Roman" w:cs="Times New Roman"/>
+          <w:b/>
+          <w:bCs/>
+          <w:color w:val="172B4D"/>
+          <w:shd w:val="clear" w:color="auto" w:fill="FFFFFF"/>
+        </w:rPr>
+        <w:t xml:space="preserve"> A</w:t>
+      </w:r>
+      <w:r>
+        <w:rPr>
+          <w:rFonts w:ascii="Times New Roman" w:hAnsi="Times New Roman" w:cs="Times New Roman"/>
+          <w:b/>
+          <w:bCs/>
+          <w:color w:val="172B4D"/>
+          <w:shd w:val="clear" w:color="auto" w:fill="FFFFFF"/>
+        </w:rPr>
+        <w:t xml:space="preserve"> </w:t>
       </w:r>
       <w:r>
         <w:rPr>
@@ -3182,6 +3685,7 @@
     </w:p>
     <w:p>
       <w:pPr>
+        <w:spacing w:after="0"/>
         <w:rPr>
           <w:rFonts w:ascii="Times New Roman" w:hAnsi="Times New Roman" w:cs="Times New Roman"/>
           <w:b/>
@@ -3190,6 +3694,59 @@
           <w:lang w:val="en-US"/>
         </w:rPr>
       </w:pPr>
+      <w:r>
+        <w:rPr>
+          <w:noProof/>
+        </w:rPr>
+        <w:drawing>
+          <wp:inline distT="0" distB="0" distL="0" distR="0" wp14:anchorId="2B58A6CF" wp14:editId="0EB83FB5">
+            <wp:extent cx="8282964" cy="4285282"/>
+            <wp:effectExtent l="0" t="0" r="3810" b="1270"/>
+            <wp:docPr id="3" name="Picture 3"/>
+            <wp:cNvGraphicFramePr>
+              <a:graphicFrameLocks xmlns:a="http://schemas.openxmlformats.org/drawingml/2006/main" noChangeAspect="1"/>
+            </wp:cNvGraphicFramePr>
+            <a:graphic xmlns:a="http://schemas.openxmlformats.org/drawingml/2006/main">
+              <a:graphicData uri="http://schemas.openxmlformats.org/drawingml/2006/picture">
+                <pic:pic xmlns:pic="http://schemas.openxmlformats.org/drawingml/2006/picture">
+                  <pic:nvPicPr>
+                    <pic:cNvPr id="0" name="Picture 1"/>
+                    <pic:cNvPicPr>
+                      <a:picLocks noChangeAspect="1" noChangeArrowheads="1"/>
+                    </pic:cNvPicPr>
+                  </pic:nvPicPr>
+                  <pic:blipFill>
+                    <a:blip r:embed="rId12" cstate="print">
+                      <a:extLst>
+                        <a:ext uri="{28A0092B-C50C-407E-A947-70E740481C1C}">
+                          <a14:useLocalDpi xmlns:a14="http://schemas.microsoft.com/office/drawing/2010/main" val="0"/>
+                        </a:ext>
+                      </a:extLst>
+                    </a:blip>
+                    <a:srcRect/>
+                    <a:stretch>
+                      <a:fillRect/>
+                    </a:stretch>
+                  </pic:blipFill>
+                  <pic:spPr bwMode="auto">
+                    <a:xfrm>
+                      <a:off x="0" y="0"/>
+                      <a:ext cx="8327329" cy="4308235"/>
+                    </a:xfrm>
+                    <a:prstGeom prst="rect">
+                      <a:avLst/>
+                    </a:prstGeom>
+                    <a:noFill/>
+                    <a:ln>
+                      <a:noFill/>
+                    </a:ln>
+                  </pic:spPr>
+                </pic:pic>
+              </a:graphicData>
+            </a:graphic>
+          </wp:inline>
+        </w:drawing>
+      </w:r>
       <w:r>
         <w:rPr>
           <w:rFonts w:ascii="Times New Roman" w:hAnsi="Times New Roman" w:cs="Times New Roman"/>
@@ -4266,7 +4823,19 @@
         <w:rPr>
           <w:rFonts w:ascii="Times New Roman" w:hAnsi="Times New Roman" w:cs="Times New Roman"/>
         </w:rPr>
-        <w:t xml:space="preserve">n activity which </w:t>
+        <w:t xml:space="preserve">n activity </w:t>
+      </w:r>
+      <w:r>
+        <w:rPr>
+          <w:rFonts w:ascii="Times New Roman" w:hAnsi="Times New Roman" w:cs="Times New Roman"/>
+        </w:rPr>
+        <w:t xml:space="preserve">in </w:t>
+      </w:r>
+      <w:r>
+        <w:rPr>
+          <w:rFonts w:ascii="Times New Roman" w:hAnsi="Times New Roman" w:cs="Times New Roman"/>
+        </w:rPr>
+        <w:t xml:space="preserve">which </w:t>
       </w:r>
       <w:r>
         <w:rPr>
@@ -4585,6 +5154,16 @@
         <w:lastRenderedPageBreak/>
         <w:t>Appendix</w:t>
       </w:r>
+      <w:r>
+        <w:rPr>
+          <w:rFonts w:ascii="Times New Roman" w:hAnsi="Times New Roman" w:cs="Times New Roman"/>
+          <w:b/>
+          <w:bCs/>
+          <w:sz w:val="22"/>
+          <w:szCs w:val="22"/>
+        </w:rPr>
+        <w:t xml:space="preserve"> A</w:t>
+      </w:r>
     </w:p>
     <w:p>
       <w:pPr>
@@ -4878,7 +5457,19 @@
           <w:rFonts w:ascii="Times New Roman" w:hAnsi="Times New Roman" w:cs="Times New Roman"/>
         </w:rPr>
         <w:br/>
-        <w:t>- Allow the admins to manage the userbase, e.g., remove user.</w:t>
+        <w:t>- Allow the admins to manage the userbase, e.g., remove user</w:t>
+      </w:r>
+      <w:r>
+        <w:rPr>
+          <w:rFonts w:ascii="Times New Roman" w:hAnsi="Times New Roman" w:cs="Times New Roman"/>
+        </w:rPr>
+        <w:t>s</w:t>
+      </w:r>
+      <w:r>
+        <w:rPr>
+          <w:rFonts w:ascii="Times New Roman" w:hAnsi="Times New Roman" w:cs="Times New Roman"/>
+        </w:rPr>
+        <w:t>.</w:t>
       </w:r>
       <w:r>
         <w:rPr>
@@ -4910,7 +5501,31 @@
           <w:rFonts w:ascii="Times New Roman" w:hAnsi="Times New Roman" w:cs="Times New Roman"/>
         </w:rPr>
         <w:br/>
-        <w:t xml:space="preserve">- Allows users including the admins to interact with one another through a messaging system. </w:t>
+        <w:t>- Allows users</w:t>
+      </w:r>
+      <w:r>
+        <w:rPr>
+          <w:rFonts w:ascii="Times New Roman" w:hAnsi="Times New Roman" w:cs="Times New Roman"/>
+        </w:rPr>
+        <w:t>,</w:t>
+      </w:r>
+      <w:r>
+        <w:rPr>
+          <w:rFonts w:ascii="Times New Roman" w:hAnsi="Times New Roman" w:cs="Times New Roman"/>
+        </w:rPr>
+        <w:t xml:space="preserve"> including the admins</w:t>
+      </w:r>
+      <w:r>
+        <w:rPr>
+          <w:rFonts w:ascii="Times New Roman" w:hAnsi="Times New Roman" w:cs="Times New Roman"/>
+        </w:rPr>
+        <w:t>,</w:t>
+      </w:r>
+      <w:r>
+        <w:rPr>
+          <w:rFonts w:ascii="Times New Roman" w:hAnsi="Times New Roman" w:cs="Times New Roman"/>
+        </w:rPr>
+        <w:t xml:space="preserve"> to interact with one another through a messaging system. </w:t>
       </w:r>
       <w:r>
         <w:rPr>
@@ -4942,7 +5557,7 @@
           <w:rFonts w:ascii="Times New Roman" w:hAnsi="Times New Roman" w:cs="Times New Roman"/>
         </w:rPr>
         <w:br/>
-        <w:t>- Allows admins to moderate posts on the food listing. Admins are given the authority to remove posts with explicit, inappropriate, or vulgar contents.</w:t>
+        <w:t>- Allows admins to moderate posts on the food listing. Admins are given the authority to remove posts with explicit, inappropriate, or vulgar content.</w:t>
       </w:r>
       <w:r>
         <w:rPr>
@@ -4988,7 +5603,19 @@
         <w:rPr>
           <w:rFonts w:ascii="Times New Roman" w:hAnsi="Times New Roman" w:cs="Times New Roman"/>
         </w:rPr>
-        <w:t xml:space="preserve"> on receiver's dashboard indicating that this area could potentially have high volume of Food Share activities taking place in the future within a certain time period.</w:t>
+        <w:t xml:space="preserve"> on receiver's dashboard</w:t>
+      </w:r>
+      <w:r>
+        <w:rPr>
+          <w:rFonts w:ascii="Times New Roman" w:hAnsi="Times New Roman" w:cs="Times New Roman"/>
+        </w:rPr>
+        <w:t>,</w:t>
+      </w:r>
+      <w:r>
+        <w:rPr>
+          <w:rFonts w:ascii="Times New Roman" w:hAnsi="Times New Roman" w:cs="Times New Roman"/>
+        </w:rPr>
+        <w:t xml:space="preserve"> indicating that this area could potentially have high volume of Food Share activities taking place in the future within a certain time period.</w:t>
       </w:r>
       <w:r>
         <w:rPr>
@@ -5027,14 +5654,38 @@
           <w:rFonts w:ascii="Times New Roman" w:hAnsi="Times New Roman" w:cs="Times New Roman"/>
         </w:rPr>
         <w:br/>
-        <w:t>- If activated, allows receivers to view all food listing.</w:t>
+        <w:t xml:space="preserve">- If activated, allows receivers to view all food </w:t>
+      </w:r>
+      <w:r>
+        <w:rPr>
+          <w:rFonts w:ascii="Times New Roman" w:hAnsi="Times New Roman" w:cs="Times New Roman"/>
+        </w:rPr>
+        <w:t xml:space="preserve">posts in the </w:t>
+      </w:r>
+      <w:r>
+        <w:rPr>
+          <w:rFonts w:ascii="Times New Roman" w:hAnsi="Times New Roman" w:cs="Times New Roman"/>
+        </w:rPr>
+        <w:t>listing.</w:t>
       </w:r>
       <w:r>
         <w:rPr>
           <w:rFonts w:ascii="Times New Roman" w:hAnsi="Times New Roman" w:cs="Times New Roman"/>
         </w:rPr>
         <w:br/>
-        <w:t xml:space="preserve">- If deactivated (default state), allows receivers to view all food listing </w:t>
+        <w:t>- If deactivated (default state), allows receivers to view all food</w:t>
+      </w:r>
+      <w:r>
+        <w:rPr>
+          <w:rFonts w:ascii="Times New Roman" w:hAnsi="Times New Roman" w:cs="Times New Roman"/>
+        </w:rPr>
+        <w:t xml:space="preserve"> posts in the</w:t>
+      </w:r>
+      <w:r>
+        <w:rPr>
+          <w:rFonts w:ascii="Times New Roman" w:hAnsi="Times New Roman" w:cs="Times New Roman"/>
+        </w:rPr>
+        <w:t xml:space="preserve"> listing </w:t>
       </w:r>
       <w:r>
         <w:rPr>
@@ -5118,7 +5769,43 @@
           <w:rFonts w:ascii="Times New Roman" w:hAnsi="Times New Roman" w:cs="Times New Roman"/>
         </w:rPr>
         <w:br/>
-        <w:t>- For receivers, to identify low-income group, payslips are to be shown for verification. For no-income group, will need to come over to our office for further verification, and to provide extra assistance if it’s a genuine case.</w:t>
+        <w:t>- For receivers, to identify low-income group</w:t>
+      </w:r>
+      <w:r>
+        <w:rPr>
+          <w:rFonts w:ascii="Times New Roman" w:hAnsi="Times New Roman" w:cs="Times New Roman"/>
+        </w:rPr>
+        <w:t>s</w:t>
+      </w:r>
+      <w:r>
+        <w:rPr>
+          <w:rFonts w:ascii="Times New Roman" w:hAnsi="Times New Roman" w:cs="Times New Roman"/>
+        </w:rPr>
+        <w:t>, payslips are to be shown for verification. For no-income group</w:t>
+      </w:r>
+      <w:r>
+        <w:rPr>
+          <w:rFonts w:ascii="Times New Roman" w:hAnsi="Times New Roman" w:cs="Times New Roman"/>
+        </w:rPr>
+        <w:t>s</w:t>
+      </w:r>
+      <w:r>
+        <w:rPr>
+          <w:rFonts w:ascii="Times New Roman" w:hAnsi="Times New Roman" w:cs="Times New Roman"/>
+        </w:rPr>
+        <w:t xml:space="preserve">, </w:t>
+      </w:r>
+      <w:r>
+        <w:rPr>
+          <w:rFonts w:ascii="Times New Roman" w:hAnsi="Times New Roman" w:cs="Times New Roman"/>
+        </w:rPr>
+        <w:t xml:space="preserve">they </w:t>
+      </w:r>
+      <w:r>
+        <w:rPr>
+          <w:rFonts w:ascii="Times New Roman" w:hAnsi="Times New Roman" w:cs="Times New Roman"/>
+        </w:rPr>
+        <w:t>will need to come over to our office for further verification, and to provide extra assistance if it’s a genuine case.</w:t>
       </w:r>
       <w:r>
         <w:rPr>
@@ -5490,7 +6177,23 @@
           <w:bCs/>
         </w:rPr>
         <w:lastRenderedPageBreak/>
-        <w:t>Appendix A: Activity Diagram</w:t>
+        <w:t xml:space="preserve">Appendix </w:t>
+      </w:r>
+      <w:r>
+        <w:rPr>
+          <w:rFonts w:ascii="Times New Roman" w:hAnsi="Times New Roman" w:cs="Times New Roman"/>
+          <w:b/>
+          <w:bCs/>
+        </w:rPr>
+        <w:t>B</w:t>
+      </w:r>
+      <w:r>
+        <w:rPr>
+          <w:rFonts w:ascii="Times New Roman" w:hAnsi="Times New Roman" w:cs="Times New Roman"/>
+          <w:b/>
+          <w:bCs/>
+        </w:rPr>
+        <w:t>: Activity Diagram</w:t>
       </w:r>
     </w:p>
     <w:p>
@@ -5544,7 +6247,7 @@
                     </pic:cNvPicPr>
                   </pic:nvPicPr>
                   <pic:blipFill>
-                    <a:blip r:embed="rId11"/>
+                    <a:blip r:embed="rId13"/>
                     <a:stretch>
                       <a:fillRect/>
                     </a:stretch>
@@ -5631,7 +6334,7 @@
         </w:rPr>
         <w:t xml:space="preserve">. </w:t>
       </w:r>
-      <w:hyperlink r:id="rId12" w:history="1">
+      <w:hyperlink r:id="rId14" w:history="1">
         <w:r>
           <w:rPr>
             <w:rStyle w:val="Hyperlink"/>
@@ -5657,21 +6360,7 @@
           <w:sz w:val="22"/>
           <w:szCs w:val="22"/>
         </w:rPr>
-        <w:t>OLIO. (</w:t>
-      </w:r>
-      <w:r>
-        <w:rPr>
-          <w:sz w:val="22"/>
-          <w:szCs w:val="22"/>
-        </w:rPr>
-        <w:t>2022</w:t>
-      </w:r>
-      <w:r>
-        <w:rPr>
-          <w:sz w:val="22"/>
-          <w:szCs w:val="22"/>
-        </w:rPr>
-        <w:t xml:space="preserve">). </w:t>
+        <w:t xml:space="preserve">OLIO. (2022). </w:t>
       </w:r>
       <w:r>
         <w:rPr>
@@ -5779,7 +6468,7 @@
         </w:rPr>
         <w:t xml:space="preserve">. </w:t>
       </w:r>
-      <w:hyperlink r:id="rId13" w:history="1">
+      <w:hyperlink r:id="rId15" w:history="1">
         <w:r>
           <w:rPr>
             <w:rStyle w:val="Hyperlink"/>
@@ -5823,7 +6512,7 @@
         </w:rPr>
         <w:t xml:space="preserve">. NUS Environmental Research Institute. </w:t>
       </w:r>
-      <w:hyperlink r:id="rId14" w:history="1">
+      <w:hyperlink r:id="rId16" w:history="1">
         <w:r>
           <w:rPr>
             <w:rStyle w:val="Hyperlink"/>
@@ -5867,7 +6556,7 @@
         </w:rPr>
         <w:t xml:space="preserve">. </w:t>
       </w:r>
-      <w:hyperlink r:id="rId15" w:history="1">
+      <w:hyperlink r:id="rId17" w:history="1">
         <w:r>
           <w:rPr>
             <w:rStyle w:val="Hyperlink"/>
